--- a/wechatResource/维修数据字典.docx
+++ b/wechatResource/维修数据字典.docx
@@ -1,6 +1,6 @@
 
 <file path=word/document.xml><?xml version="1.0" encoding="utf-8"?>
-<w:document xmlns:wpc="http://schemas.microsoft.com/office/word/2010/wordprocessingCanvas" xmlns:mc="http://schemas.openxmlformats.org/markup-compatibility/2006" xmlns:o="urn:schemas-microsoft-com:office:office" xmlns:r="http://schemas.openxmlformats.org/officeDocument/2006/relationships" xmlns:m="http://schemas.openxmlformats.org/officeDocument/2006/math" xmlns:v="urn:schemas-microsoft-com:vml" xmlns:wp14="http://schemas.microsoft.com/office/word/2010/wordprocessingDrawing" xmlns:wp="http://schemas.openxmlformats.org/drawingml/2006/wordprocessingDrawing" xmlns:w="http://schemas.openxmlformats.org/wordprocessingml/2006/main" xmlns:w14="http://schemas.microsoft.com/office/word/2010/wordml" xmlns:w10="urn:schemas-microsoft-com:office:word" xmlns:w15="http://schemas.microsoft.com/office/word/2012/wordml" xmlns:wpg="http://schemas.microsoft.com/office/word/2010/wordprocessingGroup" xmlns:wpi="http://schemas.microsoft.com/office/word/2010/wordprocessingInk" xmlns:wne="http://schemas.microsoft.com/office/word/2006/wordml" xmlns:wps="http://schemas.microsoft.com/office/word/2010/wordprocessingShape" xmlns:wpsCustomData="http://www.wps.cn/officeDocument/2013/wpsCustomData" mc:Ignorable="w14 w15 wp14">
+<w:document xmlns:wpc="http://schemas.microsoft.com/office/word/2010/wordprocessingCanvas" xmlns:mc="http://schemas.openxmlformats.org/markup-compatibility/2006" xmlns:o="urn:schemas-microsoft-com:office:office" xmlns:r="http://schemas.openxmlformats.org/officeDocument/2006/relationships" xmlns:m="http://schemas.openxmlformats.org/officeDocument/2006/math" xmlns:v="urn:schemas-microsoft-com:vml" xmlns:wp14="http://schemas.microsoft.com/office/word/2010/wordprocessingDrawing" xmlns:wp="http://schemas.openxmlformats.org/drawingml/2006/wordprocessingDrawing" xmlns:w10="urn:schemas-microsoft-com:office:word" xmlns:w="http://schemas.openxmlformats.org/wordprocessingml/2006/main" xmlns:w14="http://schemas.microsoft.com/office/word/2010/wordml" xmlns:wpg="http://schemas.microsoft.com/office/word/2010/wordprocessingGroup" xmlns:wpi="http://schemas.microsoft.com/office/word/2010/wordprocessingInk" xmlns:wne="http://schemas.microsoft.com/office/word/2006/wordml" xmlns:wps="http://schemas.microsoft.com/office/word/2010/wordprocessingShape" mc:Ignorable="w14 wp14">
   <w:body>
     <w:p>
       <w:pPr>
@@ -15,8 +15,25 @@
           <w:sz w:val="32"/>
           <w:szCs w:val="32"/>
         </w:rPr>
-        <w:t>数据库名：NIC</w:t>
+        <w:t>数据库名：</w:t>
       </w:r>
+      <w:r>
+        <w:rPr>
+          <w:rFonts w:hint="eastAsia"/>
+          <w:sz w:val="32"/>
+          <w:szCs w:val="32"/>
+        </w:rPr>
+        <w:t>NIC</w:t>
+      </w:r>
+    </w:p>
+    <w:p>
+      <w:pPr>
+        <w:rPr>
+          <w:rFonts w:hint="eastAsia"/>
+        </w:rPr>
+      </w:pPr>
+      <w:bookmarkStart w:id="0" w:name="_GoBack"/>
+      <w:bookmarkEnd w:id="0"/>
     </w:p>
     <w:p/>
     <w:p>
@@ -26,6 +43,7 @@
         </w:rPr>
         <w:t>普通用户表（表名：</w:t>
       </w:r>
+      <w:proofErr w:type="spellStart"/>
       <w:r>
         <w:rPr>
           <w:rFonts w:hint="eastAsia"/>
@@ -33,6 +51,7 @@
         </w:rPr>
         <w:t>NIC_user</w:t>
       </w:r>
+      <w:proofErr w:type="spellEnd"/>
       <w:r>
         <w:rPr>
           <w:rFonts w:hint="eastAsia"/>
@@ -42,24 +61,10 @@
     </w:p>
     <w:tbl>
       <w:tblPr>
-        <w:tblStyle w:val="11"/>
+        <w:tblStyle w:val="a9"/>
         <w:tblW w:w="8543" w:type="dxa"/>
-        <w:tblInd w:w="0" w:type="dxa"/>
-        <w:tblBorders>
-          <w:top w:val="single" w:color="auto" w:sz="4" w:space="0"/>
-          <w:left w:val="single" w:color="auto" w:sz="4" w:space="0"/>
-          <w:bottom w:val="single" w:color="auto" w:sz="4" w:space="0"/>
-          <w:right w:val="single" w:color="auto" w:sz="4" w:space="0"/>
-          <w:insideH w:val="single" w:color="auto" w:sz="4" w:space="0"/>
-          <w:insideV w:val="single" w:color="auto" w:sz="4" w:space="0"/>
-        </w:tblBorders>
         <w:tblLayout w:type="fixed"/>
-        <w:tblCellMar>
-          <w:top w:w="0" w:type="dxa"/>
-          <w:left w:w="108" w:type="dxa"/>
-          <w:bottom w:w="0" w:type="dxa"/>
-          <w:right w:w="108" w:type="dxa"/>
-        </w:tblCellMar>
+        <w:tblLook w:val="04A0" w:firstRow="1" w:lastRow="0" w:firstColumn="1" w:lastColumn="0" w:noHBand="0" w:noVBand="1"/>
       </w:tblPr>
       <w:tblGrid>
         <w:gridCol w:w="2580"/>
@@ -69,23 +74,6 @@
         <w:gridCol w:w="1550"/>
       </w:tblGrid>
       <w:tr>
-        <w:tblPrEx>
-          <w:tblBorders>
-            <w:top w:val="single" w:color="auto" w:sz="4" w:space="0"/>
-            <w:left w:val="single" w:color="auto" w:sz="4" w:space="0"/>
-            <w:bottom w:val="single" w:color="auto" w:sz="4" w:space="0"/>
-            <w:right w:val="single" w:color="auto" w:sz="4" w:space="0"/>
-            <w:insideH w:val="single" w:color="auto" w:sz="4" w:space="0"/>
-            <w:insideV w:val="single" w:color="auto" w:sz="4" w:space="0"/>
-          </w:tblBorders>
-          <w:tblLayout w:type="fixed"/>
-          <w:tblCellMar>
-            <w:top w:w="0" w:type="dxa"/>
-            <w:left w:w="108" w:type="dxa"/>
-            <w:bottom w:w="0" w:type="dxa"/>
-            <w:right w:w="108" w:type="dxa"/>
-          </w:tblCellMar>
-        </w:tblPrEx>
         <w:tc>
           <w:tcPr>
             <w:tcW w:w="2580" w:type="dxa"/>
@@ -168,28 +156,12 @@
         </w:tc>
       </w:tr>
       <w:tr>
-        <w:tblPrEx>
-          <w:tblBorders>
-            <w:top w:val="single" w:color="auto" w:sz="4" w:space="0"/>
-            <w:left w:val="single" w:color="auto" w:sz="4" w:space="0"/>
-            <w:bottom w:val="single" w:color="auto" w:sz="4" w:space="0"/>
-            <w:right w:val="single" w:color="auto" w:sz="4" w:space="0"/>
-            <w:insideH w:val="single" w:color="auto" w:sz="4" w:space="0"/>
-            <w:insideV w:val="single" w:color="auto" w:sz="4" w:space="0"/>
-          </w:tblBorders>
-          <w:tblLayout w:type="fixed"/>
-          <w:tblCellMar>
-            <w:top w:w="0" w:type="dxa"/>
-            <w:left w:w="108" w:type="dxa"/>
-            <w:bottom w:w="0" w:type="dxa"/>
-            <w:right w:w="108" w:type="dxa"/>
-          </w:tblCellMar>
-        </w:tblPrEx>
         <w:tc>
           <w:tcPr>
             <w:tcW w:w="2580" w:type="dxa"/>
           </w:tcPr>
           <w:p>
+            <w:proofErr w:type="spellStart"/>
             <w:r>
               <w:rPr>
                 <w:rFonts w:hint="eastAsia"/>
@@ -203,6 +175,7 @@
               </w:rPr>
               <w:t>id</w:t>
             </w:r>
+            <w:proofErr w:type="spellEnd"/>
           </w:p>
         </w:tc>
         <w:tc>
@@ -216,12 +189,14 @@
             <w:tcW w:w="1475" w:type="dxa"/>
           </w:tcPr>
           <w:p>
+            <w:proofErr w:type="spellStart"/>
             <w:r>
               <w:rPr>
                 <w:rFonts w:hint="eastAsia"/>
               </w:rPr>
               <w:t>int</w:t>
             </w:r>
+            <w:proofErr w:type="spellEnd"/>
           </w:p>
         </w:tc>
         <w:tc>
@@ -252,34 +227,19 @@
         </w:tc>
       </w:tr>
       <w:tr>
-        <w:tblPrEx>
-          <w:tblBorders>
-            <w:top w:val="single" w:color="auto" w:sz="4" w:space="0"/>
-            <w:left w:val="single" w:color="auto" w:sz="4" w:space="0"/>
-            <w:bottom w:val="single" w:color="auto" w:sz="4" w:space="0"/>
-            <w:right w:val="single" w:color="auto" w:sz="4" w:space="0"/>
-            <w:insideH w:val="single" w:color="auto" w:sz="4" w:space="0"/>
-            <w:insideV w:val="single" w:color="auto" w:sz="4" w:space="0"/>
-          </w:tblBorders>
-          <w:tblLayout w:type="fixed"/>
-          <w:tblCellMar>
-            <w:top w:w="0" w:type="dxa"/>
-            <w:left w:w="108" w:type="dxa"/>
-            <w:bottom w:w="0" w:type="dxa"/>
-            <w:right w:w="108" w:type="dxa"/>
-          </w:tblCellMar>
-        </w:tblPrEx>
         <w:tc>
           <w:tcPr>
             <w:tcW w:w="2580" w:type="dxa"/>
           </w:tcPr>
           <w:p>
+            <w:proofErr w:type="spellStart"/>
             <w:r>
               <w:rPr>
                 <w:rFonts w:hint="eastAsia"/>
               </w:rPr>
               <w:t>user_name</w:t>
             </w:r>
+            <w:proofErr w:type="spellEnd"/>
           </w:p>
         </w:tc>
         <w:tc>
@@ -300,12 +260,14 @@
             <w:tcW w:w="1475" w:type="dxa"/>
           </w:tcPr>
           <w:p>
+            <w:proofErr w:type="spellStart"/>
             <w:r>
               <w:rPr>
                 <w:rFonts w:hint="eastAsia"/>
               </w:rPr>
               <w:t>varchar</w:t>
             </w:r>
+            <w:proofErr w:type="spellEnd"/>
           </w:p>
         </w:tc>
         <w:tc>
@@ -329,34 +291,19 @@
         </w:tc>
       </w:tr>
       <w:tr>
-        <w:tblPrEx>
-          <w:tblBorders>
-            <w:top w:val="single" w:color="auto" w:sz="4" w:space="0"/>
-            <w:left w:val="single" w:color="auto" w:sz="4" w:space="0"/>
-            <w:bottom w:val="single" w:color="auto" w:sz="4" w:space="0"/>
-            <w:right w:val="single" w:color="auto" w:sz="4" w:space="0"/>
-            <w:insideH w:val="single" w:color="auto" w:sz="4" w:space="0"/>
-            <w:insideV w:val="single" w:color="auto" w:sz="4" w:space="0"/>
-          </w:tblBorders>
-          <w:tblLayout w:type="fixed"/>
-          <w:tblCellMar>
-            <w:top w:w="0" w:type="dxa"/>
-            <w:left w:w="108" w:type="dxa"/>
-            <w:bottom w:w="0" w:type="dxa"/>
-            <w:right w:w="108" w:type="dxa"/>
-          </w:tblCellMar>
-        </w:tblPrEx>
         <w:tc>
           <w:tcPr>
             <w:tcW w:w="2580" w:type="dxa"/>
           </w:tcPr>
           <w:p>
+            <w:proofErr w:type="spellStart"/>
             <w:r>
               <w:rPr>
                 <w:rFonts w:hint="eastAsia"/>
               </w:rPr>
               <w:t>user_telephone</w:t>
             </w:r>
+            <w:proofErr w:type="spellEnd"/>
           </w:p>
         </w:tc>
         <w:tc>
@@ -377,12 +324,14 @@
             <w:tcW w:w="1475" w:type="dxa"/>
           </w:tcPr>
           <w:p>
+            <w:proofErr w:type="spellStart"/>
             <w:r>
               <w:rPr>
                 <w:rFonts w:hint="eastAsia"/>
               </w:rPr>
               <w:t>varchar</w:t>
             </w:r>
+            <w:proofErr w:type="spellEnd"/>
           </w:p>
         </w:tc>
         <w:tc>
@@ -406,34 +355,19 @@
         </w:tc>
       </w:tr>
       <w:tr>
-        <w:tblPrEx>
-          <w:tblBorders>
-            <w:top w:val="single" w:color="auto" w:sz="4" w:space="0"/>
-            <w:left w:val="single" w:color="auto" w:sz="4" w:space="0"/>
-            <w:bottom w:val="single" w:color="auto" w:sz="4" w:space="0"/>
-            <w:right w:val="single" w:color="auto" w:sz="4" w:space="0"/>
-            <w:insideH w:val="single" w:color="auto" w:sz="4" w:space="0"/>
-            <w:insideV w:val="single" w:color="auto" w:sz="4" w:space="0"/>
-          </w:tblBorders>
-          <w:tblLayout w:type="fixed"/>
-          <w:tblCellMar>
-            <w:top w:w="0" w:type="dxa"/>
-            <w:left w:w="108" w:type="dxa"/>
-            <w:bottom w:w="0" w:type="dxa"/>
-            <w:right w:w="108" w:type="dxa"/>
-          </w:tblCellMar>
-        </w:tblPrEx>
         <w:tc>
           <w:tcPr>
             <w:tcW w:w="2580" w:type="dxa"/>
           </w:tcPr>
           <w:p>
+            <w:proofErr w:type="spellStart"/>
             <w:r>
               <w:rPr>
                 <w:rFonts w:hint="eastAsia"/>
               </w:rPr>
               <w:t>user_department</w:t>
             </w:r>
+            <w:proofErr w:type="spellEnd"/>
           </w:p>
         </w:tc>
         <w:tc>
@@ -454,12 +388,14 @@
             <w:tcW w:w="1475" w:type="dxa"/>
           </w:tcPr>
           <w:p>
+            <w:proofErr w:type="spellStart"/>
             <w:r>
               <w:rPr>
                 <w:rFonts w:hint="eastAsia"/>
               </w:rPr>
               <w:t>varchar</w:t>
             </w:r>
+            <w:proofErr w:type="spellEnd"/>
           </w:p>
         </w:tc>
         <w:tc>
@@ -485,12 +421,12 @@
     </w:tbl>
     <w:p>
       <w:pPr>
-        <w:pStyle w:val="2"/>
+        <w:pStyle w:val="1"/>
         <w:widowControl/>
         <w:shd w:val="clear" w:color="auto" w:fill="F9FBFC"/>
         <w:spacing w:beforeAutospacing="0" w:after="195" w:afterAutospacing="0"/>
         <w:rPr>
-          <w:rFonts w:hint="default" w:asciiTheme="minorEastAsia" w:hAnsiTheme="minorEastAsia" w:eastAsiaTheme="minorEastAsia" w:cstheme="minorEastAsia"/>
+          <w:rFonts w:asciiTheme="minorEastAsia" w:eastAsiaTheme="minorEastAsia" w:hAnsiTheme="minorEastAsia" w:cstheme="minorEastAsia" w:hint="default"/>
           <w:b w:val="0"/>
           <w:bCs/>
           <w:sz w:val="21"/>
@@ -500,12 +436,12 @@
     </w:p>
     <w:p>
       <w:pPr>
-        <w:pStyle w:val="2"/>
+        <w:pStyle w:val="1"/>
         <w:widowControl/>
         <w:shd w:val="clear" w:color="auto" w:fill="F9FBFC"/>
         <w:spacing w:beforeAutospacing="0" w:after="195" w:afterAutospacing="0"/>
         <w:rPr>
-          <w:rFonts w:hint="default" w:asciiTheme="minorEastAsia" w:hAnsiTheme="minorEastAsia" w:eastAsiaTheme="minorEastAsia" w:cstheme="minorEastAsia"/>
+          <w:rFonts w:asciiTheme="minorEastAsia" w:eastAsiaTheme="minorEastAsia" w:hAnsiTheme="minorEastAsia" w:cstheme="minorEastAsia" w:hint="default"/>
           <w:b w:val="0"/>
           <w:bCs/>
           <w:color w:val="000000"/>
@@ -516,7 +452,7 @@
       </w:pPr>
       <w:r>
         <w:rPr>
-          <w:rFonts w:asciiTheme="minorEastAsia" w:hAnsiTheme="minorEastAsia" w:eastAsiaTheme="minorEastAsia" w:cstheme="minorEastAsia"/>
+          <w:rFonts w:asciiTheme="minorEastAsia" w:eastAsiaTheme="minorEastAsia" w:hAnsiTheme="minorEastAsia" w:cstheme="minorEastAsia"/>
           <w:b w:val="0"/>
           <w:bCs/>
           <w:sz w:val="21"/>
@@ -524,9 +460,10 @@
         </w:rPr>
         <w:t>管理员表（表名：</w:t>
       </w:r>
+      <w:proofErr w:type="spellStart"/>
       <w:r>
         <w:rPr>
-          <w:rFonts w:asciiTheme="minorHAnsi" w:hAnsiTheme="minorEastAsia" w:eastAsiaTheme="minorEastAsia" w:cstheme="minorEastAsia"/>
+          <w:rFonts w:asciiTheme="minorHAnsi" w:eastAsiaTheme="minorEastAsia" w:hAnsiTheme="minorEastAsia" w:cstheme="minorEastAsia"/>
           <w:b w:val="0"/>
           <w:bCs/>
           <w:sz w:val="21"/>
@@ -536,7 +473,7 @@
       </w:r>
       <w:r>
         <w:rPr>
-          <w:rFonts w:asciiTheme="minorHAnsi" w:hAnsiTheme="minorEastAsia" w:eastAsiaTheme="minorEastAsia" w:cstheme="minorEastAsia"/>
+          <w:rFonts w:asciiTheme="minorHAnsi" w:eastAsiaTheme="minorEastAsia" w:hAnsiTheme="minorEastAsia" w:cstheme="minorEastAsia"/>
           <w:b w:val="0"/>
           <w:bCs/>
           <w:color w:val="000000"/>
@@ -546,9 +483,10 @@
         </w:rPr>
         <w:t>manager</w:t>
       </w:r>
+      <w:proofErr w:type="spellEnd"/>
       <w:r>
         <w:rPr>
-          <w:rFonts w:asciiTheme="minorEastAsia" w:hAnsiTheme="minorEastAsia" w:eastAsiaTheme="minorEastAsia" w:cstheme="minorEastAsia"/>
+          <w:rFonts w:asciiTheme="minorEastAsia" w:eastAsiaTheme="minorEastAsia" w:hAnsiTheme="minorEastAsia" w:cstheme="minorEastAsia"/>
           <w:b w:val="0"/>
           <w:bCs/>
           <w:color w:val="000000"/>
@@ -561,24 +499,10 @@
     </w:p>
     <w:tbl>
       <w:tblPr>
-        <w:tblStyle w:val="11"/>
+        <w:tblStyle w:val="a9"/>
         <w:tblW w:w="8568" w:type="dxa"/>
-        <w:tblInd w:w="0" w:type="dxa"/>
-        <w:tblBorders>
-          <w:top w:val="single" w:color="auto" w:sz="4" w:space="0"/>
-          <w:left w:val="single" w:color="auto" w:sz="4" w:space="0"/>
-          <w:bottom w:val="single" w:color="auto" w:sz="4" w:space="0"/>
-          <w:right w:val="single" w:color="auto" w:sz="4" w:space="0"/>
-          <w:insideH w:val="single" w:color="auto" w:sz="4" w:space="0"/>
-          <w:insideV w:val="single" w:color="auto" w:sz="4" w:space="0"/>
-        </w:tblBorders>
         <w:tblLayout w:type="fixed"/>
-        <w:tblCellMar>
-          <w:top w:w="0" w:type="dxa"/>
-          <w:left w:w="108" w:type="dxa"/>
-          <w:bottom w:w="0" w:type="dxa"/>
-          <w:right w:w="108" w:type="dxa"/>
-        </w:tblCellMar>
+        <w:tblLook w:val="04A0" w:firstRow="1" w:lastRow="0" w:firstColumn="1" w:lastColumn="0" w:noHBand="0" w:noVBand="1"/>
       </w:tblPr>
       <w:tblGrid>
         <w:gridCol w:w="2605"/>
@@ -588,23 +512,6 @@
         <w:gridCol w:w="1526"/>
       </w:tblGrid>
       <w:tr>
-        <w:tblPrEx>
-          <w:tblBorders>
-            <w:top w:val="single" w:color="auto" w:sz="4" w:space="0"/>
-            <w:left w:val="single" w:color="auto" w:sz="4" w:space="0"/>
-            <w:bottom w:val="single" w:color="auto" w:sz="4" w:space="0"/>
-            <w:right w:val="single" w:color="auto" w:sz="4" w:space="0"/>
-            <w:insideH w:val="single" w:color="auto" w:sz="4" w:space="0"/>
-            <w:insideV w:val="single" w:color="auto" w:sz="4" w:space="0"/>
-          </w:tblBorders>
-          <w:tblLayout w:type="fixed"/>
-          <w:tblCellMar>
-            <w:top w:w="0" w:type="dxa"/>
-            <w:left w:w="108" w:type="dxa"/>
-            <w:bottom w:w="0" w:type="dxa"/>
-            <w:right w:w="108" w:type="dxa"/>
-          </w:tblCellMar>
-        </w:tblPrEx>
         <w:tc>
           <w:tcPr>
             <w:tcW w:w="2605" w:type="dxa"/>
@@ -687,31 +594,15 @@
         </w:tc>
       </w:tr>
       <w:tr>
-        <w:tblPrEx>
-          <w:tblBorders>
-            <w:top w:val="single" w:color="auto" w:sz="4" w:space="0"/>
-            <w:left w:val="single" w:color="auto" w:sz="4" w:space="0"/>
-            <w:bottom w:val="single" w:color="auto" w:sz="4" w:space="0"/>
-            <w:right w:val="single" w:color="auto" w:sz="4" w:space="0"/>
-            <w:insideH w:val="single" w:color="auto" w:sz="4" w:space="0"/>
-            <w:insideV w:val="single" w:color="auto" w:sz="4" w:space="0"/>
-          </w:tblBorders>
-          <w:tblLayout w:type="fixed"/>
-          <w:tblCellMar>
-            <w:top w:w="0" w:type="dxa"/>
-            <w:left w:w="108" w:type="dxa"/>
-            <w:bottom w:w="0" w:type="dxa"/>
-            <w:right w:w="108" w:type="dxa"/>
-          </w:tblCellMar>
-        </w:tblPrEx>
         <w:tc>
           <w:tcPr>
             <w:tcW w:w="2605" w:type="dxa"/>
           </w:tcPr>
           <w:p>
-            <w:r>
-              <w:rPr>
-                <w:rFonts w:hint="eastAsia" w:hAnsiTheme="minorEastAsia" w:cstheme="minorEastAsia"/>
+            <w:proofErr w:type="spellStart"/>
+            <w:r>
+              <w:rPr>
+                <w:rFonts w:hAnsiTheme="minorEastAsia" w:cstheme="minorEastAsia" w:hint="eastAsia"/>
                 <w:bCs/>
                 <w:color w:val="000000"/>
                 <w:szCs w:val="21"/>
@@ -725,6 +616,7 @@
               </w:rPr>
               <w:t>id</w:t>
             </w:r>
+            <w:proofErr w:type="spellEnd"/>
           </w:p>
         </w:tc>
         <w:tc>
@@ -738,12 +630,14 @@
             <w:tcW w:w="1475" w:type="dxa"/>
           </w:tcPr>
           <w:p>
+            <w:proofErr w:type="spellStart"/>
             <w:r>
               <w:rPr>
                 <w:rFonts w:hint="eastAsia"/>
               </w:rPr>
               <w:t>int</w:t>
             </w:r>
+            <w:proofErr w:type="spellEnd"/>
           </w:p>
         </w:tc>
         <w:tc>
@@ -774,31 +668,15 @@
         </w:tc>
       </w:tr>
       <w:tr>
-        <w:tblPrEx>
-          <w:tblBorders>
-            <w:top w:val="single" w:color="auto" w:sz="4" w:space="0"/>
-            <w:left w:val="single" w:color="auto" w:sz="4" w:space="0"/>
-            <w:bottom w:val="single" w:color="auto" w:sz="4" w:space="0"/>
-            <w:right w:val="single" w:color="auto" w:sz="4" w:space="0"/>
-            <w:insideH w:val="single" w:color="auto" w:sz="4" w:space="0"/>
-            <w:insideV w:val="single" w:color="auto" w:sz="4" w:space="0"/>
-          </w:tblBorders>
-          <w:tblLayout w:type="fixed"/>
-          <w:tblCellMar>
-            <w:top w:w="0" w:type="dxa"/>
-            <w:left w:w="108" w:type="dxa"/>
-            <w:bottom w:w="0" w:type="dxa"/>
-            <w:right w:w="108" w:type="dxa"/>
-          </w:tblCellMar>
-        </w:tblPrEx>
         <w:tc>
           <w:tcPr>
             <w:tcW w:w="2605" w:type="dxa"/>
           </w:tcPr>
           <w:p>
-            <w:r>
-              <w:rPr>
-                <w:rFonts w:hint="eastAsia" w:hAnsiTheme="minorEastAsia" w:cstheme="minorEastAsia"/>
+            <w:proofErr w:type="spellStart"/>
+            <w:r>
+              <w:rPr>
+                <w:rFonts w:hAnsiTheme="minorEastAsia" w:cstheme="minorEastAsia" w:hint="eastAsia"/>
                 <w:bCs/>
                 <w:color w:val="000000"/>
                 <w:szCs w:val="21"/>
@@ -806,6 +684,7 @@
               </w:rPr>
               <w:t>manager_name</w:t>
             </w:r>
+            <w:proofErr w:type="spellEnd"/>
           </w:p>
         </w:tc>
         <w:tc>
@@ -826,12 +705,14 @@
             <w:tcW w:w="1475" w:type="dxa"/>
           </w:tcPr>
           <w:p>
+            <w:proofErr w:type="spellStart"/>
             <w:r>
               <w:rPr>
                 <w:rFonts w:hint="eastAsia"/>
               </w:rPr>
               <w:t>varchar</w:t>
             </w:r>
+            <w:proofErr w:type="spellEnd"/>
           </w:p>
         </w:tc>
         <w:tc>
@@ -855,31 +736,15 @@
         </w:tc>
       </w:tr>
       <w:tr>
-        <w:tblPrEx>
-          <w:tblBorders>
-            <w:top w:val="single" w:color="auto" w:sz="4" w:space="0"/>
-            <w:left w:val="single" w:color="auto" w:sz="4" w:space="0"/>
-            <w:bottom w:val="single" w:color="auto" w:sz="4" w:space="0"/>
-            <w:right w:val="single" w:color="auto" w:sz="4" w:space="0"/>
-            <w:insideH w:val="single" w:color="auto" w:sz="4" w:space="0"/>
-            <w:insideV w:val="single" w:color="auto" w:sz="4" w:space="0"/>
-          </w:tblBorders>
-          <w:tblLayout w:type="fixed"/>
-          <w:tblCellMar>
-            <w:top w:w="0" w:type="dxa"/>
-            <w:left w:w="108" w:type="dxa"/>
-            <w:bottom w:w="0" w:type="dxa"/>
-            <w:right w:w="108" w:type="dxa"/>
-          </w:tblCellMar>
-        </w:tblPrEx>
         <w:tc>
           <w:tcPr>
             <w:tcW w:w="2605" w:type="dxa"/>
           </w:tcPr>
           <w:p>
-            <w:r>
-              <w:rPr>
-                <w:rFonts w:hint="eastAsia" w:hAnsiTheme="minorEastAsia" w:cstheme="minorEastAsia"/>
+            <w:proofErr w:type="spellStart"/>
+            <w:r>
+              <w:rPr>
+                <w:rFonts w:hAnsiTheme="minorEastAsia" w:cstheme="minorEastAsia" w:hint="eastAsia"/>
                 <w:bCs/>
                 <w:color w:val="000000"/>
                 <w:szCs w:val="21"/>
@@ -893,6 +758,7 @@
               </w:rPr>
               <w:t>_telephone</w:t>
             </w:r>
+            <w:proofErr w:type="spellEnd"/>
           </w:p>
         </w:tc>
         <w:tc>
@@ -913,12 +779,14 @@
             <w:tcW w:w="1475" w:type="dxa"/>
           </w:tcPr>
           <w:p>
+            <w:proofErr w:type="spellStart"/>
             <w:r>
               <w:rPr>
                 <w:rFonts w:hint="eastAsia"/>
               </w:rPr>
               <w:t>varchar</w:t>
             </w:r>
+            <w:proofErr w:type="spellEnd"/>
           </w:p>
         </w:tc>
         <w:tc>
@@ -942,31 +810,15 @@
         </w:tc>
       </w:tr>
       <w:tr>
-        <w:tblPrEx>
-          <w:tblBorders>
-            <w:top w:val="single" w:color="auto" w:sz="4" w:space="0"/>
-            <w:left w:val="single" w:color="auto" w:sz="4" w:space="0"/>
-            <w:bottom w:val="single" w:color="auto" w:sz="4" w:space="0"/>
-            <w:right w:val="single" w:color="auto" w:sz="4" w:space="0"/>
-            <w:insideH w:val="single" w:color="auto" w:sz="4" w:space="0"/>
-            <w:insideV w:val="single" w:color="auto" w:sz="4" w:space="0"/>
-          </w:tblBorders>
-          <w:tblLayout w:type="fixed"/>
-          <w:tblCellMar>
-            <w:top w:w="0" w:type="dxa"/>
-            <w:left w:w="108" w:type="dxa"/>
-            <w:bottom w:w="0" w:type="dxa"/>
-            <w:right w:w="108" w:type="dxa"/>
-          </w:tblCellMar>
-        </w:tblPrEx>
         <w:tc>
           <w:tcPr>
             <w:tcW w:w="2605" w:type="dxa"/>
           </w:tcPr>
           <w:p>
-            <w:r>
-              <w:rPr>
-                <w:rFonts w:hint="eastAsia" w:hAnsiTheme="minorEastAsia" w:cstheme="minorEastAsia"/>
+            <w:proofErr w:type="spellStart"/>
+            <w:r>
+              <w:rPr>
+                <w:rFonts w:hAnsiTheme="minorEastAsia" w:cstheme="minorEastAsia" w:hint="eastAsia"/>
                 <w:bCs/>
                 <w:color w:val="000000"/>
                 <w:szCs w:val="21"/>
@@ -980,49 +832,21 @@
               </w:rPr>
               <w:t>_</w:t>
             </w:r>
-            <w:r>
-              <w:fldChar w:fldCharType="begin"/>
-            </w:r>
-            <w:r>
-              <w:instrText xml:space="preserve"> HYPERLINK "E:/%E6%9C%89%E9%81%93%E8%AF%8D%E5%85%B8/Dict/7.0.1.0214/resultui/dict/../dict/result.html?keyword=duty" </w:instrText>
-            </w:r>
-            <w:r>
-              <w:fldChar w:fldCharType="separate"/>
-            </w:r>
-            <w:r>
-              <w:rPr>
-                <w:rStyle w:val="8"/>
-                <w:rFonts w:ascii="Arial" w:hAnsi="Arial" w:eastAsia="宋体" w:cs="Arial"/>
-                <w:color w:val="000000" w:themeColor="text1"/>
-                <w:sz w:val="19"/>
-                <w:szCs w:val="19"/>
-                <w:u w:val="none"/>
-                <w:shd w:val="clear" w:color="auto" w:fill="F9FBFC"/>
-                <w14:textFill>
-                  <w14:solidFill>
-                    <w14:schemeClr w14:val="tx1"/>
-                  </w14:solidFill>
-                </w14:textFill>
-              </w:rPr>
-              <w:t>duty</w:t>
-            </w:r>
-            <w:r>
-              <w:rPr>
-                <w:rStyle w:val="8"/>
-                <w:rFonts w:ascii="Arial" w:hAnsi="Arial" w:eastAsia="宋体" w:cs="Arial"/>
-                <w:color w:val="000000" w:themeColor="text1"/>
-                <w:sz w:val="19"/>
-                <w:szCs w:val="19"/>
-                <w:u w:val="none"/>
-                <w:shd w:val="clear" w:color="auto" w:fill="F9FBFC"/>
-                <w14:textFill>
-                  <w14:solidFill>
-                    <w14:schemeClr w14:val="tx1"/>
-                  </w14:solidFill>
-                </w14:textFill>
-              </w:rPr>
-              <w:fldChar w:fldCharType="end"/>
-            </w:r>
+            <w:hyperlink r:id="rId7" w:history="1">
+              <w:r>
+                <w:rPr>
+                  <w:rStyle w:val="a7"/>
+                  <w:rFonts w:ascii="Arial" w:eastAsia="宋体" w:hAnsi="Arial" w:cs="Arial"/>
+                  <w:color w:val="000000" w:themeColor="text1"/>
+                  <w:sz w:val="19"/>
+                  <w:szCs w:val="19"/>
+                  <w:u w:val="none"/>
+                  <w:shd w:val="clear" w:color="auto" w:fill="F9FBFC"/>
+                </w:rPr>
+                <w:t>duty</w:t>
+              </w:r>
+              <w:proofErr w:type="spellEnd"/>
+            </w:hyperlink>
           </w:p>
         </w:tc>
         <w:tc>
@@ -1043,12 +867,14 @@
             <w:tcW w:w="1475" w:type="dxa"/>
           </w:tcPr>
           <w:p>
+            <w:proofErr w:type="spellStart"/>
             <w:r>
               <w:rPr>
                 <w:rFonts w:hint="eastAsia"/>
               </w:rPr>
               <w:t>varchar</w:t>
             </w:r>
+            <w:proofErr w:type="spellEnd"/>
           </w:p>
         </w:tc>
         <w:tc>
@@ -1072,31 +898,15 @@
         </w:tc>
       </w:tr>
       <w:tr>
-        <w:tblPrEx>
-          <w:tblBorders>
-            <w:top w:val="single" w:color="auto" w:sz="4" w:space="0"/>
-            <w:left w:val="single" w:color="auto" w:sz="4" w:space="0"/>
-            <w:bottom w:val="single" w:color="auto" w:sz="4" w:space="0"/>
-            <w:right w:val="single" w:color="auto" w:sz="4" w:space="0"/>
-            <w:insideH w:val="single" w:color="auto" w:sz="4" w:space="0"/>
-            <w:insideV w:val="single" w:color="auto" w:sz="4" w:space="0"/>
-          </w:tblBorders>
-          <w:tblLayout w:type="fixed"/>
-          <w:tblCellMar>
-            <w:top w:w="0" w:type="dxa"/>
-            <w:left w:w="108" w:type="dxa"/>
-            <w:bottom w:w="0" w:type="dxa"/>
-            <w:right w:w="108" w:type="dxa"/>
-          </w:tblCellMar>
-        </w:tblPrEx>
         <w:tc>
           <w:tcPr>
             <w:tcW w:w="2605" w:type="dxa"/>
           </w:tcPr>
           <w:p>
-            <w:r>
-              <w:rPr>
-                <w:rFonts w:hint="eastAsia" w:hAnsiTheme="minorEastAsia" w:cstheme="minorEastAsia"/>
+            <w:proofErr w:type="spellStart"/>
+            <w:r>
+              <w:rPr>
+                <w:rFonts w:hAnsiTheme="minorEastAsia" w:cstheme="minorEastAsia" w:hint="eastAsia"/>
                 <w:bCs/>
                 <w:color w:val="000000"/>
                 <w:szCs w:val="21"/>
@@ -1104,6 +914,7 @@
               </w:rPr>
               <w:t>manager_typ</w:t>
             </w:r>
+            <w:proofErr w:type="spellEnd"/>
           </w:p>
         </w:tc>
         <w:tc>
@@ -1124,12 +935,14 @@
             <w:tcW w:w="1475" w:type="dxa"/>
           </w:tcPr>
           <w:p>
+            <w:proofErr w:type="spellStart"/>
             <w:r>
               <w:rPr>
                 <w:rFonts w:hint="eastAsia"/>
               </w:rPr>
               <w:t>Int</w:t>
             </w:r>
+            <w:proofErr w:type="spellEnd"/>
           </w:p>
         </w:tc>
         <w:tc>
@@ -1155,9 +968,9 @@
     </w:tbl>
     <w:p>
       <w:pPr>
-        <w:pStyle w:val="12"/>
+        <w:pStyle w:val="Style1"/>
         <w:spacing w:line="360" w:lineRule="auto"/>
-        <w:ind w:firstLine="0" w:firstLineChars="0"/>
+        <w:ind w:firstLineChars="0" w:firstLine="0"/>
         <w:rPr>
           <w:b/>
           <w:sz w:val="24"/>
@@ -1166,9 +979,9 @@
     </w:p>
     <w:p>
       <w:pPr>
-        <w:pStyle w:val="12"/>
+        <w:pStyle w:val="Style1"/>
         <w:spacing w:line="360" w:lineRule="auto"/>
-        <w:ind w:firstLine="0" w:firstLineChars="0"/>
+        <w:ind w:firstLineChars="0" w:firstLine="0"/>
       </w:pPr>
       <w:r>
         <w:rPr>
@@ -1184,14 +997,16 @@
         </w:rPr>
         <w:t>（表名：</w:t>
       </w:r>
+      <w:proofErr w:type="spellStart"/>
       <w:r>
         <w:rPr>
-          <w:rFonts w:hint="eastAsia" w:hAnsiTheme="minorEastAsia" w:cstheme="minorEastAsia"/>
+          <w:rFonts w:hAnsiTheme="minorEastAsia" w:cstheme="minorEastAsia" w:hint="eastAsia"/>
           <w:bCs/>
           <w:szCs w:val="21"/>
         </w:rPr>
         <w:t>NIC_techsupport</w:t>
       </w:r>
+      <w:proofErr w:type="spellEnd"/>
       <w:r>
         <w:rPr>
           <w:rFonts w:hint="eastAsia"/>
@@ -1201,24 +1016,10 @@
     </w:p>
     <w:tbl>
       <w:tblPr>
-        <w:tblStyle w:val="11"/>
+        <w:tblStyle w:val="a9"/>
         <w:tblW w:w="8568" w:type="dxa"/>
-        <w:tblInd w:w="0" w:type="dxa"/>
-        <w:tblBorders>
-          <w:top w:val="single" w:color="auto" w:sz="4" w:space="0"/>
-          <w:left w:val="single" w:color="auto" w:sz="4" w:space="0"/>
-          <w:bottom w:val="single" w:color="auto" w:sz="4" w:space="0"/>
-          <w:right w:val="single" w:color="auto" w:sz="4" w:space="0"/>
-          <w:insideH w:val="single" w:color="auto" w:sz="4" w:space="0"/>
-          <w:insideV w:val="single" w:color="auto" w:sz="4" w:space="0"/>
-        </w:tblBorders>
         <w:tblLayout w:type="fixed"/>
-        <w:tblCellMar>
-          <w:top w:w="0" w:type="dxa"/>
-          <w:left w:w="108" w:type="dxa"/>
-          <w:bottom w:w="0" w:type="dxa"/>
-          <w:right w:w="108" w:type="dxa"/>
-        </w:tblCellMar>
+        <w:tblLook w:val="04A0" w:firstRow="1" w:lastRow="0" w:firstColumn="1" w:lastColumn="0" w:noHBand="0" w:noVBand="1"/>
       </w:tblPr>
       <w:tblGrid>
         <w:gridCol w:w="2605"/>
@@ -1228,23 +1029,6 @@
         <w:gridCol w:w="1575"/>
       </w:tblGrid>
       <w:tr>
-        <w:tblPrEx>
-          <w:tblBorders>
-            <w:top w:val="single" w:color="auto" w:sz="4" w:space="0"/>
-            <w:left w:val="single" w:color="auto" w:sz="4" w:space="0"/>
-            <w:bottom w:val="single" w:color="auto" w:sz="4" w:space="0"/>
-            <w:right w:val="single" w:color="auto" w:sz="4" w:space="0"/>
-            <w:insideH w:val="single" w:color="auto" w:sz="4" w:space="0"/>
-            <w:insideV w:val="single" w:color="auto" w:sz="4" w:space="0"/>
-          </w:tblBorders>
-          <w:tblLayout w:type="fixed"/>
-          <w:tblCellMar>
-            <w:top w:w="0" w:type="dxa"/>
-            <w:left w:w="108" w:type="dxa"/>
-            <w:bottom w:w="0" w:type="dxa"/>
-            <w:right w:w="108" w:type="dxa"/>
-          </w:tblCellMar>
-        </w:tblPrEx>
         <w:tc>
           <w:tcPr>
             <w:tcW w:w="2605" w:type="dxa"/>
@@ -1327,31 +1111,15 @@
         </w:tc>
       </w:tr>
       <w:tr>
-        <w:tblPrEx>
-          <w:tblBorders>
-            <w:top w:val="single" w:color="auto" w:sz="4" w:space="0"/>
-            <w:left w:val="single" w:color="auto" w:sz="4" w:space="0"/>
-            <w:bottom w:val="single" w:color="auto" w:sz="4" w:space="0"/>
-            <w:right w:val="single" w:color="auto" w:sz="4" w:space="0"/>
-            <w:insideH w:val="single" w:color="auto" w:sz="4" w:space="0"/>
-            <w:insideV w:val="single" w:color="auto" w:sz="4" w:space="0"/>
-          </w:tblBorders>
-          <w:tblLayout w:type="fixed"/>
-          <w:tblCellMar>
-            <w:top w:w="0" w:type="dxa"/>
-            <w:left w:w="108" w:type="dxa"/>
-            <w:bottom w:w="0" w:type="dxa"/>
-            <w:right w:w="108" w:type="dxa"/>
-          </w:tblCellMar>
-        </w:tblPrEx>
         <w:tc>
           <w:tcPr>
             <w:tcW w:w="2605" w:type="dxa"/>
           </w:tcPr>
           <w:p>
-            <w:r>
-              <w:rPr>
-                <w:rFonts w:hint="eastAsia" w:hAnsiTheme="minorEastAsia" w:cstheme="minorEastAsia"/>
+            <w:proofErr w:type="spellStart"/>
+            <w:r>
+              <w:rPr>
+                <w:rFonts w:hAnsiTheme="minorEastAsia" w:cstheme="minorEastAsia" w:hint="eastAsia"/>
                 <w:bCs/>
                 <w:szCs w:val="21"/>
               </w:rPr>
@@ -1363,6 +1131,7 @@
               </w:rPr>
               <w:t>id</w:t>
             </w:r>
+            <w:proofErr w:type="spellEnd"/>
           </w:p>
         </w:tc>
         <w:tc>
@@ -1376,12 +1145,14 @@
             <w:tcW w:w="1463" w:type="dxa"/>
           </w:tcPr>
           <w:p>
+            <w:proofErr w:type="spellStart"/>
             <w:r>
               <w:rPr>
                 <w:rFonts w:hint="eastAsia"/>
               </w:rPr>
               <w:t>int</w:t>
             </w:r>
+            <w:proofErr w:type="spellEnd"/>
           </w:p>
         </w:tc>
         <w:tc>
@@ -1412,28 +1183,12 @@
         </w:tc>
       </w:tr>
       <w:tr>
-        <w:tblPrEx>
-          <w:tblBorders>
-            <w:top w:val="single" w:color="auto" w:sz="4" w:space="0"/>
-            <w:left w:val="single" w:color="auto" w:sz="4" w:space="0"/>
-            <w:bottom w:val="single" w:color="auto" w:sz="4" w:space="0"/>
-            <w:right w:val="single" w:color="auto" w:sz="4" w:space="0"/>
-            <w:insideH w:val="single" w:color="auto" w:sz="4" w:space="0"/>
-            <w:insideV w:val="single" w:color="auto" w:sz="4" w:space="0"/>
-          </w:tblBorders>
-          <w:tblLayout w:type="fixed"/>
-          <w:tblCellMar>
-            <w:top w:w="0" w:type="dxa"/>
-            <w:left w:w="108" w:type="dxa"/>
-            <w:bottom w:w="0" w:type="dxa"/>
-            <w:right w:w="108" w:type="dxa"/>
-          </w:tblCellMar>
-        </w:tblPrEx>
         <w:tc>
           <w:tcPr>
             <w:tcW w:w="2605" w:type="dxa"/>
           </w:tcPr>
           <w:p>
+            <w:proofErr w:type="spellStart"/>
             <w:r>
               <w:rPr>
                 <w:rFonts w:hint="eastAsia"/>
@@ -1447,6 +1202,7 @@
               </w:rPr>
               <w:t>id</w:t>
             </w:r>
+            <w:proofErr w:type="spellEnd"/>
           </w:p>
         </w:tc>
         <w:tc>
@@ -1467,12 +1223,14 @@
             <w:tcW w:w="1463" w:type="dxa"/>
           </w:tcPr>
           <w:p>
+            <w:proofErr w:type="spellStart"/>
             <w:r>
               <w:rPr>
                 <w:rFonts w:hint="eastAsia"/>
               </w:rPr>
               <w:t>int</w:t>
             </w:r>
+            <w:proofErr w:type="spellEnd"/>
           </w:p>
         </w:tc>
         <w:tc>
@@ -1496,25 +1254,8 @@
         </w:tc>
       </w:tr>
       <w:tr>
-        <w:tblPrEx>
-          <w:tblBorders>
-            <w:top w:val="single" w:color="auto" w:sz="4" w:space="0"/>
-            <w:left w:val="single" w:color="auto" w:sz="4" w:space="0"/>
-            <w:bottom w:val="single" w:color="auto" w:sz="4" w:space="0"/>
-            <w:right w:val="single" w:color="auto" w:sz="4" w:space="0"/>
-            <w:insideH w:val="single" w:color="auto" w:sz="4" w:space="0"/>
-            <w:insideV w:val="single" w:color="auto" w:sz="4" w:space="0"/>
-          </w:tblBorders>
-          <w:tblLayout w:type="fixed"/>
-          <w:tblCellMar>
-            <w:top w:w="0" w:type="dxa"/>
-            <w:left w:w="108" w:type="dxa"/>
-            <w:bottom w:w="0" w:type="dxa"/>
-            <w:right w:w="108" w:type="dxa"/>
-          </w:tblCellMar>
-        </w:tblPrEx>
         <w:trPr>
-          <w:trHeight w:val="335" w:hRule="atLeast"/>
+          <w:trHeight w:val="335"/>
         </w:trPr>
         <w:tc>
           <w:tcPr>
@@ -1528,14 +1269,16 @@
                 <w:szCs w:val="21"/>
               </w:rPr>
             </w:pPr>
-            <w:r>
-              <w:rPr>
-                <w:rFonts w:hint="eastAsia" w:hAnsiTheme="minorEastAsia" w:cstheme="minorEastAsia"/>
+            <w:proofErr w:type="spellStart"/>
+            <w:r>
+              <w:rPr>
+                <w:rFonts w:hAnsiTheme="minorEastAsia" w:cstheme="minorEastAsia" w:hint="eastAsia"/>
                 <w:bCs/>
                 <w:szCs w:val="21"/>
               </w:rPr>
               <w:t>techsupport_department</w:t>
             </w:r>
+            <w:proofErr w:type="spellEnd"/>
           </w:p>
         </w:tc>
         <w:tc>
@@ -1556,12 +1299,14 @@
             <w:tcW w:w="1463" w:type="dxa"/>
           </w:tcPr>
           <w:p>
+            <w:proofErr w:type="spellStart"/>
             <w:r>
               <w:rPr>
                 <w:rFonts w:hint="eastAsia"/>
               </w:rPr>
               <w:t>varchar</w:t>
             </w:r>
+            <w:proofErr w:type="spellEnd"/>
           </w:p>
         </w:tc>
         <w:tc>
@@ -1585,36 +1330,18 @@
         </w:tc>
       </w:tr>
       <w:tr>
-        <w:tblPrEx>
-          <w:tblBorders>
-            <w:top w:val="single" w:color="auto" w:sz="4" w:space="0"/>
-            <w:left w:val="single" w:color="auto" w:sz="4" w:space="0"/>
-            <w:bottom w:val="single" w:color="auto" w:sz="4" w:space="0"/>
-            <w:right w:val="single" w:color="auto" w:sz="4" w:space="0"/>
-            <w:insideH w:val="single" w:color="auto" w:sz="4" w:space="0"/>
-            <w:insideV w:val="single" w:color="auto" w:sz="4" w:space="0"/>
-          </w:tblBorders>
-          <w:tblLayout w:type="fixed"/>
-          <w:tblCellMar>
-            <w:top w:w="0" w:type="dxa"/>
-            <w:left w:w="108" w:type="dxa"/>
-            <w:bottom w:w="0" w:type="dxa"/>
-            <w:right w:w="108" w:type="dxa"/>
-          </w:tblCellMar>
-        </w:tblPrEx>
         <w:trPr>
-          <w:trHeight w:val="310" w:hRule="atLeast"/>
+          <w:trHeight w:val="310"/>
         </w:trPr>
         <w:tc>
           <w:tcPr>
             <w:tcW w:w="2605" w:type="dxa"/>
-            <w:textDirection w:val="lrTb"/>
-            <w:vAlign w:val="top"/>
-          </w:tcPr>
-          <w:p>
-            <w:r>
-              <w:rPr>
-                <w:rFonts w:hint="eastAsia" w:hAnsiTheme="minorEastAsia" w:cstheme="minorEastAsia"/>
+          </w:tcPr>
+          <w:p>
+            <w:proofErr w:type="spellStart"/>
+            <w:r>
+              <w:rPr>
+                <w:rFonts w:hAnsiTheme="minorEastAsia" w:cstheme="minorEastAsia" w:hint="eastAsia"/>
                 <w:bCs/>
                 <w:szCs w:val="21"/>
               </w:rPr>
@@ -1622,32 +1349,23 @@
             </w:r>
             <w:r>
               <w:rPr>
-                <w:rFonts w:hint="eastAsia" w:hAnsiTheme="minorEastAsia" w:cstheme="minorEastAsia"/>
-                <w:bCs/>
-                <w:szCs w:val="21"/>
-                <w:lang w:val="en-US" w:eastAsia="zh-CN"/>
+                <w:rFonts w:hAnsiTheme="minorEastAsia" w:cstheme="minorEastAsia" w:hint="eastAsia"/>
+                <w:bCs/>
+                <w:szCs w:val="21"/>
               </w:rPr>
               <w:t>_devicename</w:t>
             </w:r>
+            <w:proofErr w:type="spellEnd"/>
           </w:p>
         </w:tc>
         <w:tc>
           <w:tcPr>
             <w:tcW w:w="1525" w:type="dxa"/>
-            <w:textDirection w:val="lrTb"/>
-            <w:vAlign w:val="top"/>
-          </w:tcPr>
-          <w:p>
-            <w:pPr>
-              <w:rPr>
-                <w:rFonts w:hint="eastAsia"/>
-              </w:rPr>
-            </w:pPr>
-            <w:r>
-              <w:rPr>
-                <w:rFonts w:hint="eastAsia"/>
-                <w:color w:val="auto"/>
-                <w:lang w:eastAsia="zh-CN"/>
+          </w:tcPr>
+          <w:p>
+            <w:r>
+              <w:rPr>
+                <w:rFonts w:hint="eastAsia"/>
               </w:rPr>
               <w:t>设备名称</w:t>
             </w:r>
@@ -1656,40 +1374,26 @@
         <w:tc>
           <w:tcPr>
             <w:tcW w:w="1463" w:type="dxa"/>
-            <w:textDirection w:val="lrTb"/>
-            <w:vAlign w:val="top"/>
-          </w:tcPr>
-          <w:p>
-            <w:pPr>
-              <w:rPr>
-                <w:rFonts w:hint="eastAsia"/>
-              </w:rPr>
-            </w:pPr>
-            <w:r>
-              <w:rPr>
-                <w:rFonts w:hint="eastAsia"/>
-                <w:color w:val="auto"/>
+          </w:tcPr>
+          <w:p>
+            <w:proofErr w:type="spellStart"/>
+            <w:r>
+              <w:rPr>
+                <w:rFonts w:hint="eastAsia"/>
               </w:rPr>
               <w:t>varchar</w:t>
             </w:r>
+            <w:proofErr w:type="spellEnd"/>
           </w:p>
         </w:tc>
         <w:tc>
           <w:tcPr>
             <w:tcW w:w="1400" w:type="dxa"/>
-            <w:textDirection w:val="lrTb"/>
-            <w:vAlign w:val="top"/>
-          </w:tcPr>
-          <w:p>
-            <w:pPr>
-              <w:rPr>
-                <w:rFonts w:hint="eastAsia"/>
-              </w:rPr>
-            </w:pPr>
-            <w:r>
-              <w:rPr>
-                <w:rFonts w:hint="eastAsia"/>
-                <w:color w:val="auto"/>
+          </w:tcPr>
+          <w:p>
+            <w:r>
+              <w:rPr>
+                <w:rFonts w:hint="eastAsia"/>
               </w:rPr>
               <w:t>Not null</w:t>
             </w:r>
@@ -1698,44 +1402,20 @@
         <w:tc>
           <w:tcPr>
             <w:tcW w:w="1575" w:type="dxa"/>
-            <w:textDirection w:val="lrTb"/>
-            <w:vAlign w:val="top"/>
-          </w:tcPr>
-          <w:p>
-            <w:pPr>
-              <w:rPr>
-                <w:rFonts w:hint="eastAsia"/>
-              </w:rPr>
-            </w:pPr>
-          </w:p>
+          </w:tcPr>
+          <w:p/>
         </w:tc>
       </w:tr>
       <w:tr>
-        <w:tblPrEx>
-          <w:tblBorders>
-            <w:top w:val="single" w:color="auto" w:sz="4" w:space="0"/>
-            <w:left w:val="single" w:color="auto" w:sz="4" w:space="0"/>
-            <w:bottom w:val="single" w:color="auto" w:sz="4" w:space="0"/>
-            <w:right w:val="single" w:color="auto" w:sz="4" w:space="0"/>
-            <w:insideH w:val="single" w:color="auto" w:sz="4" w:space="0"/>
-            <w:insideV w:val="single" w:color="auto" w:sz="4" w:space="0"/>
-          </w:tblBorders>
-          <w:tblLayout w:type="fixed"/>
-          <w:tblCellMar>
-            <w:top w:w="0" w:type="dxa"/>
-            <w:left w:w="108" w:type="dxa"/>
-            <w:bottom w:w="0" w:type="dxa"/>
-            <w:right w:w="108" w:type="dxa"/>
-          </w:tblCellMar>
-        </w:tblPrEx>
         <w:tc>
           <w:tcPr>
             <w:tcW w:w="2605" w:type="dxa"/>
           </w:tcPr>
           <w:p>
-            <w:r>
-              <w:rPr>
-                <w:rFonts w:hint="eastAsia" w:hAnsiTheme="minorEastAsia" w:cstheme="minorEastAsia"/>
+            <w:proofErr w:type="spellStart"/>
+            <w:r>
+              <w:rPr>
+                <w:rFonts w:hAnsiTheme="minorEastAsia" w:cstheme="minorEastAsia" w:hint="eastAsia"/>
                 <w:bCs/>
                 <w:szCs w:val="21"/>
               </w:rPr>
@@ -1747,6 +1427,7 @@
               </w:rPr>
               <w:t>_location</w:t>
             </w:r>
+            <w:proofErr w:type="spellEnd"/>
           </w:p>
         </w:tc>
         <w:tc>
@@ -1767,12 +1448,14 @@
             <w:tcW w:w="1463" w:type="dxa"/>
           </w:tcPr>
           <w:p>
+            <w:proofErr w:type="spellStart"/>
             <w:r>
               <w:rPr>
                 <w:rFonts w:hint="eastAsia"/>
               </w:rPr>
               <w:t>varchar</w:t>
             </w:r>
+            <w:proofErr w:type="spellEnd"/>
           </w:p>
         </w:tc>
         <w:tc>
@@ -1796,23 +1479,6 @@
         </w:tc>
       </w:tr>
       <w:tr>
-        <w:tblPrEx>
-          <w:tblBorders>
-            <w:top w:val="single" w:color="auto" w:sz="4" w:space="0"/>
-            <w:left w:val="single" w:color="auto" w:sz="4" w:space="0"/>
-            <w:bottom w:val="single" w:color="auto" w:sz="4" w:space="0"/>
-            <w:right w:val="single" w:color="auto" w:sz="4" w:space="0"/>
-            <w:insideH w:val="single" w:color="auto" w:sz="4" w:space="0"/>
-            <w:insideV w:val="single" w:color="auto" w:sz="4" w:space="0"/>
-          </w:tblBorders>
-          <w:tblLayout w:type="fixed"/>
-          <w:tblCellMar>
-            <w:top w:w="0" w:type="dxa"/>
-            <w:left w:w="108" w:type="dxa"/>
-            <w:bottom w:w="0" w:type="dxa"/>
-            <w:right w:w="108" w:type="dxa"/>
-          </w:tblCellMar>
-        </w:tblPrEx>
         <w:tc>
           <w:tcPr>
             <w:tcW w:w="2605" w:type="dxa"/>
@@ -1825,14 +1491,16 @@
                 <w:szCs w:val="21"/>
               </w:rPr>
             </w:pPr>
-            <w:r>
-              <w:rPr>
-                <w:rFonts w:hint="eastAsia" w:hAnsiTheme="minorEastAsia" w:cstheme="minorEastAsia"/>
+            <w:proofErr w:type="spellStart"/>
+            <w:r>
+              <w:rPr>
+                <w:rFonts w:hAnsiTheme="minorEastAsia" w:cstheme="minorEastAsia" w:hint="eastAsia"/>
                 <w:bCs/>
                 <w:szCs w:val="21"/>
               </w:rPr>
               <w:t>techsupport_describe</w:t>
             </w:r>
+            <w:proofErr w:type="spellEnd"/>
           </w:p>
         </w:tc>
         <w:tc>
@@ -1883,25 +1551,8 @@
         </w:tc>
       </w:tr>
       <w:tr>
-        <w:tblPrEx>
-          <w:tblBorders>
-            <w:top w:val="single" w:color="auto" w:sz="4" w:space="0"/>
-            <w:left w:val="single" w:color="auto" w:sz="4" w:space="0"/>
-            <w:bottom w:val="single" w:color="auto" w:sz="4" w:space="0"/>
-            <w:right w:val="single" w:color="auto" w:sz="4" w:space="0"/>
-            <w:insideH w:val="single" w:color="auto" w:sz="4" w:space="0"/>
-            <w:insideV w:val="single" w:color="auto" w:sz="4" w:space="0"/>
-          </w:tblBorders>
-          <w:tblLayout w:type="fixed"/>
-          <w:tblCellMar>
-            <w:top w:w="0" w:type="dxa"/>
-            <w:left w:w="108" w:type="dxa"/>
-            <w:bottom w:w="0" w:type="dxa"/>
-            <w:right w:w="108" w:type="dxa"/>
-          </w:tblCellMar>
-        </w:tblPrEx>
         <w:trPr>
-          <w:trHeight w:val="354" w:hRule="atLeast"/>
+          <w:trHeight w:val="354"/>
         </w:trPr>
         <w:tc>
           <w:tcPr>
@@ -1915,14 +1566,16 @@
                 <w:szCs w:val="21"/>
               </w:rPr>
             </w:pPr>
-            <w:r>
-              <w:rPr>
-                <w:rFonts w:hint="eastAsia" w:hAnsiTheme="minorEastAsia" w:cstheme="minorEastAsia"/>
+            <w:proofErr w:type="spellStart"/>
+            <w:r>
+              <w:rPr>
+                <w:rFonts w:hAnsiTheme="minorEastAsia" w:cstheme="minorEastAsia" w:hint="eastAsia"/>
                 <w:bCs/>
                 <w:szCs w:val="21"/>
               </w:rPr>
               <w:t>techsupport_picture</w:t>
             </w:r>
+            <w:proofErr w:type="spellEnd"/>
           </w:p>
         </w:tc>
         <w:tc>
@@ -1943,12 +1596,14 @@
             <w:tcW w:w="1463" w:type="dxa"/>
           </w:tcPr>
           <w:p>
+            <w:proofErr w:type="spellStart"/>
             <w:r>
               <w:rPr>
                 <w:rFonts w:hint="eastAsia"/>
               </w:rPr>
               <w:t>Varchar</w:t>
             </w:r>
+            <w:proofErr w:type="spellEnd"/>
           </w:p>
         </w:tc>
         <w:tc>
@@ -1972,23 +1627,6 @@
         </w:tc>
       </w:tr>
       <w:tr>
-        <w:tblPrEx>
-          <w:tblBorders>
-            <w:top w:val="single" w:color="auto" w:sz="4" w:space="0"/>
-            <w:left w:val="single" w:color="auto" w:sz="4" w:space="0"/>
-            <w:bottom w:val="single" w:color="auto" w:sz="4" w:space="0"/>
-            <w:right w:val="single" w:color="auto" w:sz="4" w:space="0"/>
-            <w:insideH w:val="single" w:color="auto" w:sz="4" w:space="0"/>
-            <w:insideV w:val="single" w:color="auto" w:sz="4" w:space="0"/>
-          </w:tblBorders>
-          <w:tblLayout w:type="fixed"/>
-          <w:tblCellMar>
-            <w:top w:w="0" w:type="dxa"/>
-            <w:left w:w="108" w:type="dxa"/>
-            <w:bottom w:w="0" w:type="dxa"/>
-            <w:right w:w="108" w:type="dxa"/>
-          </w:tblCellMar>
-        </w:tblPrEx>
         <w:tc>
           <w:tcPr>
             <w:tcW w:w="2605" w:type="dxa"/>
@@ -2001,14 +1639,16 @@
                 <w:szCs w:val="21"/>
               </w:rPr>
             </w:pPr>
-            <w:r>
-              <w:rPr>
-                <w:rFonts w:hint="eastAsia" w:hAnsiTheme="minorEastAsia" w:cstheme="minorEastAsia"/>
+            <w:proofErr w:type="spellStart"/>
+            <w:r>
+              <w:rPr>
+                <w:rFonts w:hAnsiTheme="minorEastAsia" w:cstheme="minorEastAsia" w:hint="eastAsia"/>
                 <w:bCs/>
                 <w:szCs w:val="21"/>
               </w:rPr>
               <w:t>techsupport_feedback</w:t>
             </w:r>
+            <w:proofErr w:type="spellEnd"/>
           </w:p>
         </w:tc>
         <w:tc>
@@ -2051,23 +1691,6 @@
         </w:tc>
       </w:tr>
       <w:tr>
-        <w:tblPrEx>
-          <w:tblBorders>
-            <w:top w:val="single" w:color="auto" w:sz="4" w:space="0"/>
-            <w:left w:val="single" w:color="auto" w:sz="4" w:space="0"/>
-            <w:bottom w:val="single" w:color="auto" w:sz="4" w:space="0"/>
-            <w:right w:val="single" w:color="auto" w:sz="4" w:space="0"/>
-            <w:insideH w:val="single" w:color="auto" w:sz="4" w:space="0"/>
-            <w:insideV w:val="single" w:color="auto" w:sz="4" w:space="0"/>
-          </w:tblBorders>
-          <w:tblLayout w:type="fixed"/>
-          <w:tblCellMar>
-            <w:top w:w="0" w:type="dxa"/>
-            <w:left w:w="108" w:type="dxa"/>
-            <w:bottom w:w="0" w:type="dxa"/>
-            <w:right w:w="108" w:type="dxa"/>
-          </w:tblCellMar>
-        </w:tblPrEx>
         <w:tc>
           <w:tcPr>
             <w:tcW w:w="2605" w:type="dxa"/>
@@ -2080,14 +1703,16 @@
                 <w:szCs w:val="21"/>
               </w:rPr>
             </w:pPr>
-            <w:r>
-              <w:rPr>
-                <w:rFonts w:hint="eastAsia" w:hAnsiTheme="minorEastAsia" w:cstheme="minorEastAsia"/>
+            <w:proofErr w:type="spellStart"/>
+            <w:r>
+              <w:rPr>
+                <w:rFonts w:hAnsiTheme="minorEastAsia" w:cstheme="minorEastAsia" w:hint="eastAsia"/>
                 <w:bCs/>
                 <w:szCs w:val="21"/>
               </w:rPr>
               <w:t>techsupport_uptime</w:t>
             </w:r>
+            <w:proofErr w:type="spellEnd"/>
           </w:p>
         </w:tc>
         <w:tc>
@@ -2137,23 +1762,6 @@
         </w:tc>
       </w:tr>
       <w:tr>
-        <w:tblPrEx>
-          <w:tblBorders>
-            <w:top w:val="single" w:color="auto" w:sz="4" w:space="0"/>
-            <w:left w:val="single" w:color="auto" w:sz="4" w:space="0"/>
-            <w:bottom w:val="single" w:color="auto" w:sz="4" w:space="0"/>
-            <w:right w:val="single" w:color="auto" w:sz="4" w:space="0"/>
-            <w:insideH w:val="single" w:color="auto" w:sz="4" w:space="0"/>
-            <w:insideV w:val="single" w:color="auto" w:sz="4" w:space="0"/>
-          </w:tblBorders>
-          <w:tblLayout w:type="fixed"/>
-          <w:tblCellMar>
-            <w:top w:w="0" w:type="dxa"/>
-            <w:left w:w="108" w:type="dxa"/>
-            <w:bottom w:w="0" w:type="dxa"/>
-            <w:right w:w="108" w:type="dxa"/>
-          </w:tblCellMar>
-        </w:tblPrEx>
         <w:tc>
           <w:tcPr>
             <w:tcW w:w="2605" w:type="dxa"/>
@@ -2166,14 +1774,16 @@
                 <w:szCs w:val="21"/>
               </w:rPr>
             </w:pPr>
-            <w:r>
-              <w:rPr>
-                <w:rFonts w:hint="eastAsia" w:hAnsiTheme="minorEastAsia" w:cstheme="minorEastAsia"/>
+            <w:proofErr w:type="spellStart"/>
+            <w:r>
+              <w:rPr>
+                <w:rFonts w:hAnsiTheme="minorEastAsia" w:cstheme="minorEastAsia" w:hint="eastAsia"/>
                 <w:bCs/>
                 <w:szCs w:val="21"/>
               </w:rPr>
               <w:t>techsupport_endtime</w:t>
             </w:r>
+            <w:proofErr w:type="spellEnd"/>
           </w:p>
         </w:tc>
         <w:tc>
@@ -2223,23 +1833,6 @@
         </w:tc>
       </w:tr>
       <w:tr>
-        <w:tblPrEx>
-          <w:tblBorders>
-            <w:top w:val="single" w:color="auto" w:sz="4" w:space="0"/>
-            <w:left w:val="single" w:color="auto" w:sz="4" w:space="0"/>
-            <w:bottom w:val="single" w:color="auto" w:sz="4" w:space="0"/>
-            <w:right w:val="single" w:color="auto" w:sz="4" w:space="0"/>
-            <w:insideH w:val="single" w:color="auto" w:sz="4" w:space="0"/>
-            <w:insideV w:val="single" w:color="auto" w:sz="4" w:space="0"/>
-          </w:tblBorders>
-          <w:tblLayout w:type="fixed"/>
-          <w:tblCellMar>
-            <w:top w:w="0" w:type="dxa"/>
-            <w:left w:w="108" w:type="dxa"/>
-            <w:bottom w:w="0" w:type="dxa"/>
-            <w:right w:w="108" w:type="dxa"/>
-          </w:tblCellMar>
-        </w:tblPrEx>
         <w:tc>
           <w:tcPr>
             <w:tcW w:w="2605" w:type="dxa"/>
@@ -2252,14 +1845,16 @@
                 <w:szCs w:val="21"/>
               </w:rPr>
             </w:pPr>
-            <w:r>
-              <w:rPr>
-                <w:rFonts w:hint="eastAsia" w:hAnsiTheme="minorEastAsia" w:cstheme="minorEastAsia"/>
+            <w:proofErr w:type="spellStart"/>
+            <w:r>
+              <w:rPr>
+                <w:rFonts w:hAnsiTheme="minorEastAsia" w:cstheme="minorEastAsia" w:hint="eastAsia"/>
                 <w:bCs/>
                 <w:szCs w:val="21"/>
               </w:rPr>
               <w:t>Status_id</w:t>
             </w:r>
+            <w:proofErr w:type="spellEnd"/>
           </w:p>
         </w:tc>
         <w:tc>
@@ -2280,12 +1875,14 @@
             <w:tcW w:w="1463" w:type="dxa"/>
           </w:tcPr>
           <w:p>
+            <w:proofErr w:type="spellStart"/>
             <w:r>
               <w:rPr>
                 <w:rFonts w:hint="eastAsia"/>
               </w:rPr>
               <w:t>int</w:t>
             </w:r>
+            <w:proofErr w:type="spellEnd"/>
           </w:p>
         </w:tc>
         <w:tc>
@@ -2302,23 +1899,6 @@
         </w:tc>
       </w:tr>
       <w:tr>
-        <w:tblPrEx>
-          <w:tblBorders>
-            <w:top w:val="single" w:color="auto" w:sz="4" w:space="0"/>
-            <w:left w:val="single" w:color="auto" w:sz="4" w:space="0"/>
-            <w:bottom w:val="single" w:color="auto" w:sz="4" w:space="0"/>
-            <w:right w:val="single" w:color="auto" w:sz="4" w:space="0"/>
-            <w:insideH w:val="single" w:color="auto" w:sz="4" w:space="0"/>
-            <w:insideV w:val="single" w:color="auto" w:sz="4" w:space="0"/>
-          </w:tblBorders>
-          <w:tblLayout w:type="fixed"/>
-          <w:tblCellMar>
-            <w:top w:w="0" w:type="dxa"/>
-            <w:left w:w="108" w:type="dxa"/>
-            <w:bottom w:w="0" w:type="dxa"/>
-            <w:right w:w="108" w:type="dxa"/>
-          </w:tblCellMar>
-        </w:tblPrEx>
         <w:tc>
           <w:tcPr>
             <w:tcW w:w="2605" w:type="dxa"/>
@@ -2331,9 +1911,10 @@
                 <w:szCs w:val="21"/>
               </w:rPr>
             </w:pPr>
-            <w:r>
-              <w:rPr>
-                <w:rFonts w:hint="eastAsia" w:hAnsiTheme="minorEastAsia" w:cstheme="minorEastAsia"/>
+            <w:proofErr w:type="spellStart"/>
+            <w:r>
+              <w:rPr>
+                <w:rFonts w:hAnsiTheme="minorEastAsia" w:cstheme="minorEastAsia" w:hint="eastAsia"/>
                 <w:bCs/>
                 <w:color w:val="000000"/>
                 <w:szCs w:val="21"/>
@@ -2343,12 +1924,13 @@
             </w:r>
             <w:r>
               <w:rPr>
-                <w:rFonts w:hint="eastAsia" w:hAnsiTheme="minorEastAsia" w:cstheme="minorEastAsia"/>
+                <w:rFonts w:hAnsiTheme="minorEastAsia" w:cstheme="minorEastAsia" w:hint="eastAsia"/>
                 <w:bCs/>
                 <w:szCs w:val="21"/>
               </w:rPr>
               <w:t>_id</w:t>
             </w:r>
+            <w:proofErr w:type="spellEnd"/>
           </w:p>
         </w:tc>
         <w:tc>
@@ -2369,12 +1951,14 @@
             <w:tcW w:w="1463" w:type="dxa"/>
           </w:tcPr>
           <w:p>
+            <w:proofErr w:type="spellStart"/>
             <w:r>
               <w:rPr>
                 <w:rFonts w:hint="eastAsia"/>
               </w:rPr>
               <w:t>int</w:t>
             </w:r>
+            <w:proofErr w:type="spellEnd"/>
           </w:p>
         </w:tc>
         <w:tc>
@@ -2414,14 +1998,16 @@
         </w:rPr>
         <w:t>（表名：</w:t>
       </w:r>
+      <w:proofErr w:type="spellStart"/>
       <w:r>
         <w:rPr>
-          <w:rFonts w:hint="eastAsia" w:hAnsiTheme="minorEastAsia" w:cstheme="minorEastAsia"/>
+          <w:rFonts w:hAnsiTheme="minorEastAsia" w:cstheme="minorEastAsia" w:hint="eastAsia"/>
           <w:bCs/>
           <w:szCs w:val="21"/>
         </w:rPr>
         <w:t>NIC_repair</w:t>
       </w:r>
+      <w:proofErr w:type="spellEnd"/>
       <w:r>
         <w:rPr>
           <w:rFonts w:hint="eastAsia"/>
@@ -2431,24 +2017,10 @@
     </w:p>
     <w:tbl>
       <w:tblPr>
-        <w:tblStyle w:val="11"/>
+        <w:tblStyle w:val="a9"/>
         <w:tblW w:w="8543" w:type="dxa"/>
-        <w:tblInd w:w="0" w:type="dxa"/>
-        <w:tblBorders>
-          <w:top w:val="single" w:color="auto" w:sz="4" w:space="0"/>
-          <w:left w:val="single" w:color="auto" w:sz="4" w:space="0"/>
-          <w:bottom w:val="single" w:color="auto" w:sz="4" w:space="0"/>
-          <w:right w:val="single" w:color="auto" w:sz="4" w:space="0"/>
-          <w:insideH w:val="single" w:color="auto" w:sz="4" w:space="0"/>
-          <w:insideV w:val="single" w:color="auto" w:sz="4" w:space="0"/>
-        </w:tblBorders>
         <w:tblLayout w:type="fixed"/>
-        <w:tblCellMar>
-          <w:top w:w="0" w:type="dxa"/>
-          <w:left w:w="108" w:type="dxa"/>
-          <w:bottom w:w="0" w:type="dxa"/>
-          <w:right w:w="108" w:type="dxa"/>
-        </w:tblCellMar>
+        <w:tblLook w:val="04A0" w:firstRow="1" w:lastRow="0" w:firstColumn="1" w:lastColumn="0" w:noHBand="0" w:noVBand="1"/>
       </w:tblPr>
       <w:tblGrid>
         <w:gridCol w:w="2605"/>
@@ -2458,23 +2030,6 @@
         <w:gridCol w:w="1525"/>
       </w:tblGrid>
       <w:tr>
-        <w:tblPrEx>
-          <w:tblBorders>
-            <w:top w:val="single" w:color="auto" w:sz="4" w:space="0"/>
-            <w:left w:val="single" w:color="auto" w:sz="4" w:space="0"/>
-            <w:bottom w:val="single" w:color="auto" w:sz="4" w:space="0"/>
-            <w:right w:val="single" w:color="auto" w:sz="4" w:space="0"/>
-            <w:insideH w:val="single" w:color="auto" w:sz="4" w:space="0"/>
-            <w:insideV w:val="single" w:color="auto" w:sz="4" w:space="0"/>
-          </w:tblBorders>
-          <w:tblLayout w:type="fixed"/>
-          <w:tblCellMar>
-            <w:top w:w="0" w:type="dxa"/>
-            <w:left w:w="108" w:type="dxa"/>
-            <w:bottom w:w="0" w:type="dxa"/>
-            <w:right w:w="108" w:type="dxa"/>
-          </w:tblCellMar>
-        </w:tblPrEx>
         <w:tc>
           <w:tcPr>
             <w:tcW w:w="2605" w:type="dxa"/>
@@ -2557,31 +2112,15 @@
         </w:tc>
       </w:tr>
       <w:tr>
-        <w:tblPrEx>
-          <w:tblBorders>
-            <w:top w:val="single" w:color="auto" w:sz="4" w:space="0"/>
-            <w:left w:val="single" w:color="auto" w:sz="4" w:space="0"/>
-            <w:bottom w:val="single" w:color="auto" w:sz="4" w:space="0"/>
-            <w:right w:val="single" w:color="auto" w:sz="4" w:space="0"/>
-            <w:insideH w:val="single" w:color="auto" w:sz="4" w:space="0"/>
-            <w:insideV w:val="single" w:color="auto" w:sz="4" w:space="0"/>
-          </w:tblBorders>
-          <w:tblLayout w:type="fixed"/>
-          <w:tblCellMar>
-            <w:top w:w="0" w:type="dxa"/>
-            <w:left w:w="108" w:type="dxa"/>
-            <w:bottom w:w="0" w:type="dxa"/>
-            <w:right w:w="108" w:type="dxa"/>
-          </w:tblCellMar>
-        </w:tblPrEx>
         <w:tc>
           <w:tcPr>
             <w:tcW w:w="2605" w:type="dxa"/>
           </w:tcPr>
           <w:p>
-            <w:r>
-              <w:rPr>
-                <w:rFonts w:hint="eastAsia" w:hAnsiTheme="minorEastAsia" w:cstheme="minorEastAsia"/>
+            <w:proofErr w:type="spellStart"/>
+            <w:r>
+              <w:rPr>
+                <w:rFonts w:hAnsiTheme="minorEastAsia" w:cstheme="minorEastAsia" w:hint="eastAsia"/>
                 <w:bCs/>
                 <w:szCs w:val="21"/>
               </w:rPr>
@@ -2593,6 +2132,7 @@
               </w:rPr>
               <w:t>id</w:t>
             </w:r>
+            <w:proofErr w:type="spellEnd"/>
           </w:p>
         </w:tc>
         <w:tc>
@@ -2606,12 +2146,14 @@
             <w:tcW w:w="1507" w:type="dxa"/>
           </w:tcPr>
           <w:p>
+            <w:proofErr w:type="spellStart"/>
             <w:r>
               <w:rPr>
                 <w:rFonts w:hint="eastAsia"/>
               </w:rPr>
               <w:t>int</w:t>
             </w:r>
+            <w:proofErr w:type="spellEnd"/>
           </w:p>
         </w:tc>
         <w:tc>
@@ -2642,28 +2184,12 @@
         </w:tc>
       </w:tr>
       <w:tr>
-        <w:tblPrEx>
-          <w:tblBorders>
-            <w:top w:val="single" w:color="auto" w:sz="4" w:space="0"/>
-            <w:left w:val="single" w:color="auto" w:sz="4" w:space="0"/>
-            <w:bottom w:val="single" w:color="auto" w:sz="4" w:space="0"/>
-            <w:right w:val="single" w:color="auto" w:sz="4" w:space="0"/>
-            <w:insideH w:val="single" w:color="auto" w:sz="4" w:space="0"/>
-            <w:insideV w:val="single" w:color="auto" w:sz="4" w:space="0"/>
-          </w:tblBorders>
-          <w:tblLayout w:type="fixed"/>
-          <w:tblCellMar>
-            <w:top w:w="0" w:type="dxa"/>
-            <w:left w:w="108" w:type="dxa"/>
-            <w:bottom w:w="0" w:type="dxa"/>
-            <w:right w:w="108" w:type="dxa"/>
-          </w:tblCellMar>
-        </w:tblPrEx>
         <w:tc>
           <w:tcPr>
             <w:tcW w:w="2605" w:type="dxa"/>
           </w:tcPr>
           <w:p>
+            <w:proofErr w:type="spellStart"/>
             <w:r>
               <w:rPr>
                 <w:rFonts w:hint="eastAsia"/>
@@ -2677,6 +2203,7 @@
               </w:rPr>
               <w:t>id</w:t>
             </w:r>
+            <w:proofErr w:type="spellEnd"/>
           </w:p>
         </w:tc>
         <w:tc>
@@ -2697,12 +2224,14 @@
             <w:tcW w:w="1507" w:type="dxa"/>
           </w:tcPr>
           <w:p>
+            <w:proofErr w:type="spellStart"/>
             <w:r>
               <w:rPr>
                 <w:rFonts w:hint="eastAsia"/>
               </w:rPr>
               <w:t>int</w:t>
             </w:r>
+            <w:proofErr w:type="spellEnd"/>
           </w:p>
         </w:tc>
         <w:tc>
@@ -2726,23 +2255,6 @@
         </w:tc>
       </w:tr>
       <w:tr>
-        <w:tblPrEx>
-          <w:tblBorders>
-            <w:top w:val="single" w:color="auto" w:sz="4" w:space="0"/>
-            <w:left w:val="single" w:color="auto" w:sz="4" w:space="0"/>
-            <w:bottom w:val="single" w:color="auto" w:sz="4" w:space="0"/>
-            <w:right w:val="single" w:color="auto" w:sz="4" w:space="0"/>
-            <w:insideH w:val="single" w:color="auto" w:sz="4" w:space="0"/>
-            <w:insideV w:val="single" w:color="auto" w:sz="4" w:space="0"/>
-          </w:tblBorders>
-          <w:tblLayout w:type="fixed"/>
-          <w:tblCellMar>
-            <w:top w:w="0" w:type="dxa"/>
-            <w:left w:w="108" w:type="dxa"/>
-            <w:bottom w:w="0" w:type="dxa"/>
-            <w:right w:w="108" w:type="dxa"/>
-          </w:tblCellMar>
-        </w:tblPrEx>
         <w:tc>
           <w:tcPr>
             <w:tcW w:w="2605" w:type="dxa"/>
@@ -2755,14 +2267,16 @@
                 <w:szCs w:val="21"/>
               </w:rPr>
             </w:pPr>
-            <w:r>
-              <w:rPr>
-                <w:rFonts w:hint="eastAsia" w:hAnsiTheme="minorEastAsia" w:cstheme="minorEastAsia"/>
+            <w:proofErr w:type="spellStart"/>
+            <w:r>
+              <w:rPr>
+                <w:rFonts w:hAnsiTheme="minorEastAsia" w:cstheme="minorEastAsia" w:hint="eastAsia"/>
                 <w:bCs/>
                 <w:szCs w:val="21"/>
               </w:rPr>
               <w:t>repair_department</w:t>
             </w:r>
+            <w:proofErr w:type="spellEnd"/>
           </w:p>
         </w:tc>
         <w:tc>
@@ -2783,12 +2297,14 @@
             <w:tcW w:w="1507" w:type="dxa"/>
           </w:tcPr>
           <w:p>
+            <w:proofErr w:type="spellStart"/>
             <w:r>
               <w:rPr>
                 <w:rFonts w:hint="eastAsia"/>
               </w:rPr>
               <w:t>varchar</w:t>
             </w:r>
+            <w:proofErr w:type="spellEnd"/>
           </w:p>
         </w:tc>
         <w:tc>
@@ -2812,23 +2328,6 @@
         </w:tc>
       </w:tr>
       <w:tr>
-        <w:tblPrEx>
-          <w:tblBorders>
-            <w:top w:val="single" w:color="auto" w:sz="4" w:space="0"/>
-            <w:left w:val="single" w:color="auto" w:sz="4" w:space="0"/>
-            <w:bottom w:val="single" w:color="auto" w:sz="4" w:space="0"/>
-            <w:right w:val="single" w:color="auto" w:sz="4" w:space="0"/>
-            <w:insideH w:val="single" w:color="auto" w:sz="4" w:space="0"/>
-            <w:insideV w:val="single" w:color="auto" w:sz="4" w:space="0"/>
-          </w:tblBorders>
-          <w:tblLayout w:type="fixed"/>
-          <w:tblCellMar>
-            <w:top w:w="0" w:type="dxa"/>
-            <w:left w:w="108" w:type="dxa"/>
-            <w:bottom w:w="0" w:type="dxa"/>
-            <w:right w:w="108" w:type="dxa"/>
-          </w:tblCellMar>
-        </w:tblPrEx>
         <w:tc>
           <w:tcPr>
             <w:tcW w:w="2605" w:type="dxa"/>
@@ -2842,18 +2341,18 @@
                 <w:szCs w:val="21"/>
               </w:rPr>
             </w:pPr>
-            <w:r>
-              <w:rPr>
-                <w:rFonts w:hint="eastAsia" w:hAnsiTheme="minorEastAsia" w:cstheme="minorEastAsia"/>
-                <w:bCs/>
-                <w:szCs w:val="21"/>
-                <w:lang w:val="en-US" w:eastAsia="zh-CN"/>
+            <w:proofErr w:type="spellStart"/>
+            <w:r>
+              <w:rPr>
+                <w:rFonts w:hAnsiTheme="minorEastAsia" w:cstheme="minorEastAsia" w:hint="eastAsia"/>
+                <w:bCs/>
+                <w:szCs w:val="21"/>
               </w:rPr>
               <w:t>r</w:t>
             </w:r>
             <w:r>
               <w:rPr>
-                <w:rFonts w:hint="eastAsia" w:hAnsiTheme="minorEastAsia" w:cstheme="minorEastAsia"/>
+                <w:rFonts w:hAnsiTheme="minorEastAsia" w:cstheme="minorEastAsia" w:hint="eastAsia"/>
                 <w:bCs/>
                 <w:szCs w:val="21"/>
               </w:rPr>
@@ -2861,13 +2360,13 @@
             </w:r>
             <w:r>
               <w:rPr>
-                <w:rFonts w:hint="eastAsia" w:hAnsiTheme="minorEastAsia" w:cstheme="minorEastAsia"/>
-                <w:bCs/>
-                <w:szCs w:val="21"/>
-                <w:lang w:val="en-US" w:eastAsia="zh-CN"/>
+                <w:rFonts w:hAnsiTheme="minorEastAsia" w:cstheme="minorEastAsia" w:hint="eastAsia"/>
+                <w:bCs/>
+                <w:szCs w:val="21"/>
               </w:rPr>
               <w:t>_devicename</w:t>
             </w:r>
+            <w:proofErr w:type="spellEnd"/>
           </w:p>
         </w:tc>
         <w:tc>
@@ -2875,18 +2374,9 @@
             <w:tcW w:w="1481" w:type="dxa"/>
           </w:tcPr>
           <w:p>
-            <w:pPr>
-              <w:rPr>
-                <w:rFonts w:hint="eastAsia" w:eastAsiaTheme="minorEastAsia"/>
-                <w:color w:val="auto"/>
-                <w:lang w:eastAsia="zh-CN"/>
-              </w:rPr>
-            </w:pPr>
-            <w:r>
-              <w:rPr>
-                <w:rFonts w:hint="eastAsia"/>
-                <w:color w:val="auto"/>
-                <w:lang w:eastAsia="zh-CN"/>
+            <w:r>
+              <w:rPr>
+                <w:rFonts w:hint="eastAsia"/>
               </w:rPr>
               <w:t>设备名称</w:t>
             </w:r>
@@ -2897,20 +2387,14 @@
             <w:tcW w:w="1507" w:type="dxa"/>
           </w:tcPr>
           <w:p>
-            <w:pPr>
-              <w:rPr>
-                <w:rFonts w:hint="eastAsia" w:eastAsiaTheme="minorEastAsia"/>
-                <w:color w:val="auto"/>
-                <w:lang w:eastAsia="zh-CN"/>
-              </w:rPr>
-            </w:pPr>
-            <w:r>
-              <w:rPr>
-                <w:rFonts w:hint="eastAsia"/>
-                <w:color w:val="auto"/>
+            <w:proofErr w:type="spellStart"/>
+            <w:r>
+              <w:rPr>
+                <w:rFonts w:hint="eastAsia"/>
               </w:rPr>
               <w:t>varchar</w:t>
             </w:r>
+            <w:proofErr w:type="spellEnd"/>
           </w:p>
         </w:tc>
         <w:tc>
@@ -2918,15 +2402,9 @@
             <w:tcW w:w="1425" w:type="dxa"/>
           </w:tcPr>
           <w:p>
-            <w:pPr>
-              <w:rPr>
-                <w:color w:val="auto"/>
-              </w:rPr>
-            </w:pPr>
-            <w:r>
-              <w:rPr>
-                <w:rFonts w:hint="eastAsia"/>
-                <w:color w:val="auto"/>
+            <w:r>
+              <w:rPr>
+                <w:rFonts w:hint="eastAsia"/>
               </w:rPr>
               <w:t>Not null</w:t>
             </w:r>
@@ -2946,31 +2424,15 @@
         </w:tc>
       </w:tr>
       <w:tr>
-        <w:tblPrEx>
-          <w:tblBorders>
-            <w:top w:val="single" w:color="auto" w:sz="4" w:space="0"/>
-            <w:left w:val="single" w:color="auto" w:sz="4" w:space="0"/>
-            <w:bottom w:val="single" w:color="auto" w:sz="4" w:space="0"/>
-            <w:right w:val="single" w:color="auto" w:sz="4" w:space="0"/>
-            <w:insideH w:val="single" w:color="auto" w:sz="4" w:space="0"/>
-            <w:insideV w:val="single" w:color="auto" w:sz="4" w:space="0"/>
-          </w:tblBorders>
-          <w:tblLayout w:type="fixed"/>
-          <w:tblCellMar>
-            <w:top w:w="0" w:type="dxa"/>
-            <w:left w:w="108" w:type="dxa"/>
-            <w:bottom w:w="0" w:type="dxa"/>
-            <w:right w:w="108" w:type="dxa"/>
-          </w:tblCellMar>
-        </w:tblPrEx>
         <w:tc>
           <w:tcPr>
             <w:tcW w:w="2605" w:type="dxa"/>
           </w:tcPr>
           <w:p>
-            <w:r>
-              <w:rPr>
-                <w:rFonts w:hint="eastAsia" w:hAnsiTheme="minorEastAsia" w:cstheme="minorEastAsia"/>
+            <w:proofErr w:type="spellStart"/>
+            <w:r>
+              <w:rPr>
+                <w:rFonts w:hAnsiTheme="minorEastAsia" w:cstheme="minorEastAsia" w:hint="eastAsia"/>
                 <w:bCs/>
                 <w:szCs w:val="21"/>
               </w:rPr>
@@ -2982,6 +2444,7 @@
               </w:rPr>
               <w:t>_location</w:t>
             </w:r>
+            <w:proofErr w:type="spellEnd"/>
           </w:p>
         </w:tc>
         <w:tc>
@@ -3002,12 +2465,14 @@
             <w:tcW w:w="1507" w:type="dxa"/>
           </w:tcPr>
           <w:p>
+            <w:proofErr w:type="spellStart"/>
             <w:r>
               <w:rPr>
                 <w:rFonts w:hint="eastAsia"/>
               </w:rPr>
               <w:t>varchar</w:t>
             </w:r>
+            <w:proofErr w:type="spellEnd"/>
           </w:p>
         </w:tc>
         <w:tc>
@@ -3031,23 +2496,6 @@
         </w:tc>
       </w:tr>
       <w:tr>
-        <w:tblPrEx>
-          <w:tblBorders>
-            <w:top w:val="single" w:color="auto" w:sz="4" w:space="0"/>
-            <w:left w:val="single" w:color="auto" w:sz="4" w:space="0"/>
-            <w:bottom w:val="single" w:color="auto" w:sz="4" w:space="0"/>
-            <w:right w:val="single" w:color="auto" w:sz="4" w:space="0"/>
-            <w:insideH w:val="single" w:color="auto" w:sz="4" w:space="0"/>
-            <w:insideV w:val="single" w:color="auto" w:sz="4" w:space="0"/>
-          </w:tblBorders>
-          <w:tblLayout w:type="fixed"/>
-          <w:tblCellMar>
-            <w:top w:w="0" w:type="dxa"/>
-            <w:left w:w="108" w:type="dxa"/>
-            <w:bottom w:w="0" w:type="dxa"/>
-            <w:right w:w="108" w:type="dxa"/>
-          </w:tblCellMar>
-        </w:tblPrEx>
         <w:tc>
           <w:tcPr>
             <w:tcW w:w="2605" w:type="dxa"/>
@@ -3060,14 +2508,17 @@
                 <w:szCs w:val="21"/>
               </w:rPr>
             </w:pPr>
-            <w:r>
-              <w:rPr>
-                <w:rFonts w:hint="eastAsia" w:hAnsiTheme="minorEastAsia" w:cstheme="minorEastAsia"/>
-                <w:bCs/>
-                <w:szCs w:val="21"/>
-              </w:rPr>
+            <w:proofErr w:type="spellStart"/>
+            <w:r>
+              <w:rPr>
+                <w:rFonts w:hAnsiTheme="minorEastAsia" w:cstheme="minorEastAsia" w:hint="eastAsia"/>
+                <w:bCs/>
+                <w:szCs w:val="21"/>
+              </w:rPr>
+              <w:lastRenderedPageBreak/>
               <w:t>repair_describe</w:t>
             </w:r>
+            <w:proofErr w:type="spellEnd"/>
           </w:p>
         </w:tc>
         <w:tc>
@@ -3118,23 +2569,6 @@
         </w:tc>
       </w:tr>
       <w:tr>
-        <w:tblPrEx>
-          <w:tblBorders>
-            <w:top w:val="single" w:color="auto" w:sz="4" w:space="0"/>
-            <w:left w:val="single" w:color="auto" w:sz="4" w:space="0"/>
-            <w:bottom w:val="single" w:color="auto" w:sz="4" w:space="0"/>
-            <w:right w:val="single" w:color="auto" w:sz="4" w:space="0"/>
-            <w:insideH w:val="single" w:color="auto" w:sz="4" w:space="0"/>
-            <w:insideV w:val="single" w:color="auto" w:sz="4" w:space="0"/>
-          </w:tblBorders>
-          <w:tblLayout w:type="fixed"/>
-          <w:tblCellMar>
-            <w:top w:w="0" w:type="dxa"/>
-            <w:left w:w="108" w:type="dxa"/>
-            <w:bottom w:w="0" w:type="dxa"/>
-            <w:right w:w="108" w:type="dxa"/>
-          </w:tblCellMar>
-        </w:tblPrEx>
         <w:tc>
           <w:tcPr>
             <w:tcW w:w="2605" w:type="dxa"/>
@@ -3147,14 +2581,16 @@
                 <w:szCs w:val="21"/>
               </w:rPr>
             </w:pPr>
-            <w:r>
-              <w:rPr>
-                <w:rFonts w:hint="eastAsia" w:hAnsiTheme="minorEastAsia" w:cstheme="minorEastAsia"/>
+            <w:proofErr w:type="spellStart"/>
+            <w:r>
+              <w:rPr>
+                <w:rFonts w:hAnsiTheme="minorEastAsia" w:cstheme="minorEastAsia" w:hint="eastAsia"/>
                 <w:bCs/>
                 <w:szCs w:val="21"/>
               </w:rPr>
               <w:t>repair_picture</w:t>
             </w:r>
+            <w:proofErr w:type="spellEnd"/>
           </w:p>
         </w:tc>
         <w:tc>
@@ -3175,12 +2611,14 @@
             <w:tcW w:w="1507" w:type="dxa"/>
           </w:tcPr>
           <w:p>
+            <w:proofErr w:type="spellStart"/>
             <w:r>
               <w:rPr>
                 <w:rFonts w:hint="eastAsia"/>
               </w:rPr>
               <w:t>Varchar</w:t>
             </w:r>
+            <w:proofErr w:type="spellEnd"/>
           </w:p>
         </w:tc>
         <w:tc>
@@ -3204,23 +2642,6 @@
         </w:tc>
       </w:tr>
       <w:tr>
-        <w:tblPrEx>
-          <w:tblBorders>
-            <w:top w:val="single" w:color="auto" w:sz="4" w:space="0"/>
-            <w:left w:val="single" w:color="auto" w:sz="4" w:space="0"/>
-            <w:bottom w:val="single" w:color="auto" w:sz="4" w:space="0"/>
-            <w:right w:val="single" w:color="auto" w:sz="4" w:space="0"/>
-            <w:insideH w:val="single" w:color="auto" w:sz="4" w:space="0"/>
-            <w:insideV w:val="single" w:color="auto" w:sz="4" w:space="0"/>
-          </w:tblBorders>
-          <w:tblLayout w:type="fixed"/>
-          <w:tblCellMar>
-            <w:top w:w="0" w:type="dxa"/>
-            <w:left w:w="108" w:type="dxa"/>
-            <w:bottom w:w="0" w:type="dxa"/>
-            <w:right w:w="108" w:type="dxa"/>
-          </w:tblCellMar>
-        </w:tblPrEx>
         <w:tc>
           <w:tcPr>
             <w:tcW w:w="2605" w:type="dxa"/>
@@ -3233,14 +2654,16 @@
                 <w:szCs w:val="21"/>
               </w:rPr>
             </w:pPr>
-            <w:r>
-              <w:rPr>
-                <w:rFonts w:hint="eastAsia" w:hAnsiTheme="minorEastAsia" w:cstheme="minorEastAsia"/>
+            <w:proofErr w:type="spellStart"/>
+            <w:r>
+              <w:rPr>
+                <w:rFonts w:hAnsiTheme="minorEastAsia" w:cstheme="minorEastAsia" w:hint="eastAsia"/>
                 <w:bCs/>
                 <w:szCs w:val="21"/>
               </w:rPr>
               <w:t>repair_feedback</w:t>
             </w:r>
+            <w:proofErr w:type="spellEnd"/>
           </w:p>
         </w:tc>
         <w:tc>
@@ -3283,23 +2706,6 @@
         </w:tc>
       </w:tr>
       <w:tr>
-        <w:tblPrEx>
-          <w:tblBorders>
-            <w:top w:val="single" w:color="auto" w:sz="4" w:space="0"/>
-            <w:left w:val="single" w:color="auto" w:sz="4" w:space="0"/>
-            <w:bottom w:val="single" w:color="auto" w:sz="4" w:space="0"/>
-            <w:right w:val="single" w:color="auto" w:sz="4" w:space="0"/>
-            <w:insideH w:val="single" w:color="auto" w:sz="4" w:space="0"/>
-            <w:insideV w:val="single" w:color="auto" w:sz="4" w:space="0"/>
-          </w:tblBorders>
-          <w:tblLayout w:type="fixed"/>
-          <w:tblCellMar>
-            <w:top w:w="0" w:type="dxa"/>
-            <w:left w:w="108" w:type="dxa"/>
-            <w:bottom w:w="0" w:type="dxa"/>
-            <w:right w:w="108" w:type="dxa"/>
-          </w:tblCellMar>
-        </w:tblPrEx>
         <w:tc>
           <w:tcPr>
             <w:tcW w:w="2605" w:type="dxa"/>
@@ -3312,14 +2718,16 @@
                 <w:szCs w:val="21"/>
               </w:rPr>
             </w:pPr>
-            <w:r>
-              <w:rPr>
-                <w:rFonts w:hint="eastAsia" w:hAnsiTheme="minorEastAsia" w:cstheme="minorEastAsia"/>
+            <w:proofErr w:type="spellStart"/>
+            <w:r>
+              <w:rPr>
+                <w:rFonts w:hAnsiTheme="minorEastAsia" w:cstheme="minorEastAsia" w:hint="eastAsia"/>
                 <w:bCs/>
                 <w:szCs w:val="21"/>
               </w:rPr>
               <w:t>repair_uptime</w:t>
             </w:r>
+            <w:proofErr w:type="spellEnd"/>
           </w:p>
         </w:tc>
         <w:tc>
@@ -3369,23 +2777,6 @@
         </w:tc>
       </w:tr>
       <w:tr>
-        <w:tblPrEx>
-          <w:tblBorders>
-            <w:top w:val="single" w:color="auto" w:sz="4" w:space="0"/>
-            <w:left w:val="single" w:color="auto" w:sz="4" w:space="0"/>
-            <w:bottom w:val="single" w:color="auto" w:sz="4" w:space="0"/>
-            <w:right w:val="single" w:color="auto" w:sz="4" w:space="0"/>
-            <w:insideH w:val="single" w:color="auto" w:sz="4" w:space="0"/>
-            <w:insideV w:val="single" w:color="auto" w:sz="4" w:space="0"/>
-          </w:tblBorders>
-          <w:tblLayout w:type="fixed"/>
-          <w:tblCellMar>
-            <w:top w:w="0" w:type="dxa"/>
-            <w:left w:w="108" w:type="dxa"/>
-            <w:bottom w:w="0" w:type="dxa"/>
-            <w:right w:w="108" w:type="dxa"/>
-          </w:tblCellMar>
-        </w:tblPrEx>
         <w:tc>
           <w:tcPr>
             <w:tcW w:w="2605" w:type="dxa"/>
@@ -3398,14 +2789,16 @@
                 <w:szCs w:val="21"/>
               </w:rPr>
             </w:pPr>
-            <w:r>
-              <w:rPr>
-                <w:rFonts w:hint="eastAsia" w:hAnsiTheme="minorEastAsia" w:cstheme="minorEastAsia"/>
+            <w:proofErr w:type="spellStart"/>
+            <w:r>
+              <w:rPr>
+                <w:rFonts w:hAnsiTheme="minorEastAsia" w:cstheme="minorEastAsia" w:hint="eastAsia"/>
                 <w:bCs/>
                 <w:szCs w:val="21"/>
               </w:rPr>
               <w:t>repair_endtime</w:t>
             </w:r>
+            <w:proofErr w:type="spellEnd"/>
           </w:p>
         </w:tc>
         <w:tc>
@@ -3455,23 +2848,6 @@
         </w:tc>
       </w:tr>
       <w:tr>
-        <w:tblPrEx>
-          <w:tblBorders>
-            <w:top w:val="single" w:color="auto" w:sz="4" w:space="0"/>
-            <w:left w:val="single" w:color="auto" w:sz="4" w:space="0"/>
-            <w:bottom w:val="single" w:color="auto" w:sz="4" w:space="0"/>
-            <w:right w:val="single" w:color="auto" w:sz="4" w:space="0"/>
-            <w:insideH w:val="single" w:color="auto" w:sz="4" w:space="0"/>
-            <w:insideV w:val="single" w:color="auto" w:sz="4" w:space="0"/>
-          </w:tblBorders>
-          <w:tblLayout w:type="fixed"/>
-          <w:tblCellMar>
-            <w:top w:w="0" w:type="dxa"/>
-            <w:left w:w="108" w:type="dxa"/>
-            <w:bottom w:w="0" w:type="dxa"/>
-            <w:right w:w="108" w:type="dxa"/>
-          </w:tblCellMar>
-        </w:tblPrEx>
         <w:tc>
           <w:tcPr>
             <w:tcW w:w="2605" w:type="dxa"/>
@@ -3484,14 +2860,16 @@
                 <w:szCs w:val="21"/>
               </w:rPr>
             </w:pPr>
-            <w:r>
-              <w:rPr>
-                <w:rFonts w:hint="eastAsia" w:hAnsiTheme="minorEastAsia" w:cstheme="minorEastAsia"/>
+            <w:proofErr w:type="spellStart"/>
+            <w:r>
+              <w:rPr>
+                <w:rFonts w:hAnsiTheme="minorEastAsia" w:cstheme="minorEastAsia" w:hint="eastAsia"/>
                 <w:bCs/>
                 <w:szCs w:val="21"/>
               </w:rPr>
               <w:t>Status_id</w:t>
             </w:r>
+            <w:proofErr w:type="spellEnd"/>
           </w:p>
         </w:tc>
         <w:tc>
@@ -3512,12 +2890,14 @@
             <w:tcW w:w="1507" w:type="dxa"/>
           </w:tcPr>
           <w:p>
+            <w:proofErr w:type="spellStart"/>
             <w:r>
               <w:rPr>
                 <w:rFonts w:hint="eastAsia"/>
               </w:rPr>
               <w:t>int</w:t>
             </w:r>
+            <w:proofErr w:type="spellEnd"/>
           </w:p>
         </w:tc>
         <w:tc>
@@ -3534,23 +2914,6 @@
         </w:tc>
       </w:tr>
       <w:tr>
-        <w:tblPrEx>
-          <w:tblBorders>
-            <w:top w:val="single" w:color="auto" w:sz="4" w:space="0"/>
-            <w:left w:val="single" w:color="auto" w:sz="4" w:space="0"/>
-            <w:bottom w:val="single" w:color="auto" w:sz="4" w:space="0"/>
-            <w:right w:val="single" w:color="auto" w:sz="4" w:space="0"/>
-            <w:insideH w:val="single" w:color="auto" w:sz="4" w:space="0"/>
-            <w:insideV w:val="single" w:color="auto" w:sz="4" w:space="0"/>
-          </w:tblBorders>
-          <w:tblLayout w:type="fixed"/>
-          <w:tblCellMar>
-            <w:top w:w="0" w:type="dxa"/>
-            <w:left w:w="108" w:type="dxa"/>
-            <w:bottom w:w="0" w:type="dxa"/>
-            <w:right w:w="108" w:type="dxa"/>
-          </w:tblCellMar>
-        </w:tblPrEx>
         <w:tc>
           <w:tcPr>
             <w:tcW w:w="2605" w:type="dxa"/>
@@ -3563,14 +2926,16 @@
                 <w:szCs w:val="21"/>
               </w:rPr>
             </w:pPr>
-            <w:r>
-              <w:rPr>
-                <w:rFonts w:hint="eastAsia" w:hAnsiTheme="minorEastAsia" w:cstheme="minorEastAsia"/>
+            <w:proofErr w:type="spellStart"/>
+            <w:r>
+              <w:rPr>
+                <w:rFonts w:hAnsiTheme="minorEastAsia" w:cstheme="minorEastAsia" w:hint="eastAsia"/>
                 <w:bCs/>
                 <w:szCs w:val="21"/>
               </w:rPr>
               <w:t>Manager_id</w:t>
             </w:r>
+            <w:proofErr w:type="spellEnd"/>
           </w:p>
         </w:tc>
         <w:tc>
@@ -3591,12 +2956,14 @@
             <w:tcW w:w="1507" w:type="dxa"/>
           </w:tcPr>
           <w:p>
+            <w:proofErr w:type="spellStart"/>
             <w:r>
               <w:rPr>
                 <w:rFonts w:hint="eastAsia"/>
               </w:rPr>
               <w:t>int</w:t>
             </w:r>
+            <w:proofErr w:type="spellEnd"/>
           </w:p>
         </w:tc>
         <w:tc>
@@ -3615,9 +2982,9 @@
     </w:tbl>
     <w:p>
       <w:pPr>
-        <w:pStyle w:val="12"/>
+        <w:pStyle w:val="Style1"/>
         <w:spacing w:line="360" w:lineRule="auto"/>
-        <w:ind w:firstLine="0" w:firstLineChars="0"/>
+        <w:ind w:firstLineChars="0" w:firstLine="0"/>
         <w:rPr>
           <w:b/>
           <w:sz w:val="24"/>
@@ -3626,9 +2993,9 @@
     </w:p>
     <w:p>
       <w:pPr>
-        <w:pStyle w:val="12"/>
+        <w:pStyle w:val="Style1"/>
         <w:spacing w:line="360" w:lineRule="auto"/>
-        <w:ind w:firstLine="0" w:firstLineChars="0"/>
+        <w:ind w:firstLineChars="0" w:firstLine="0"/>
         <w:rPr>
           <w:bCs/>
           <w:szCs w:val="21"/>
@@ -3650,14 +3017,16 @@
         </w:rPr>
         <w:t>（表名：</w:t>
       </w:r>
+      <w:proofErr w:type="spellStart"/>
       <w:r>
         <w:rPr>
-          <w:rFonts w:hint="eastAsia" w:hAnsiTheme="minorEastAsia" w:cstheme="minorEastAsia"/>
+          <w:rFonts w:hAnsiTheme="minorEastAsia" w:cstheme="minorEastAsia" w:hint="eastAsia"/>
           <w:bCs/>
           <w:szCs w:val="21"/>
         </w:rPr>
         <w:t>NIC_maintenance</w:t>
       </w:r>
+      <w:proofErr w:type="spellEnd"/>
       <w:r>
         <w:rPr>
           <w:rFonts w:hint="eastAsia"/>
@@ -3669,24 +3038,10 @@
     </w:p>
     <w:tbl>
       <w:tblPr>
-        <w:tblStyle w:val="11"/>
+        <w:tblStyle w:val="a9"/>
         <w:tblW w:w="8530" w:type="dxa"/>
-        <w:tblInd w:w="0" w:type="dxa"/>
-        <w:tblBorders>
-          <w:top w:val="single" w:color="auto" w:sz="4" w:space="0"/>
-          <w:left w:val="single" w:color="auto" w:sz="4" w:space="0"/>
-          <w:bottom w:val="single" w:color="auto" w:sz="4" w:space="0"/>
-          <w:right w:val="single" w:color="auto" w:sz="4" w:space="0"/>
-          <w:insideH w:val="single" w:color="auto" w:sz="4" w:space="0"/>
-          <w:insideV w:val="single" w:color="auto" w:sz="4" w:space="0"/>
-        </w:tblBorders>
         <w:tblLayout w:type="fixed"/>
-        <w:tblCellMar>
-          <w:top w:w="0" w:type="dxa"/>
-          <w:left w:w="108" w:type="dxa"/>
-          <w:bottom w:w="0" w:type="dxa"/>
-          <w:right w:w="108" w:type="dxa"/>
-        </w:tblCellMar>
+        <w:tblLook w:val="04A0" w:firstRow="1" w:lastRow="0" w:firstColumn="1" w:lastColumn="0" w:noHBand="0" w:noVBand="1"/>
       </w:tblPr>
       <w:tblGrid>
         <w:gridCol w:w="2511"/>
@@ -3696,23 +3051,6 @@
         <w:gridCol w:w="1537"/>
       </w:tblGrid>
       <w:tr>
-        <w:tblPrEx>
-          <w:tblBorders>
-            <w:top w:val="single" w:color="auto" w:sz="4" w:space="0"/>
-            <w:left w:val="single" w:color="auto" w:sz="4" w:space="0"/>
-            <w:bottom w:val="single" w:color="auto" w:sz="4" w:space="0"/>
-            <w:right w:val="single" w:color="auto" w:sz="4" w:space="0"/>
-            <w:insideH w:val="single" w:color="auto" w:sz="4" w:space="0"/>
-            <w:insideV w:val="single" w:color="auto" w:sz="4" w:space="0"/>
-          </w:tblBorders>
-          <w:tblLayout w:type="fixed"/>
-          <w:tblCellMar>
-            <w:top w:w="0" w:type="dxa"/>
-            <w:left w:w="108" w:type="dxa"/>
-            <w:bottom w:w="0" w:type="dxa"/>
-            <w:right w:w="108" w:type="dxa"/>
-          </w:tblCellMar>
-        </w:tblPrEx>
         <w:tc>
           <w:tcPr>
             <w:tcW w:w="2511" w:type="dxa"/>
@@ -3795,31 +3133,15 @@
         </w:tc>
       </w:tr>
       <w:tr>
-        <w:tblPrEx>
-          <w:tblBorders>
-            <w:top w:val="single" w:color="auto" w:sz="4" w:space="0"/>
-            <w:left w:val="single" w:color="auto" w:sz="4" w:space="0"/>
-            <w:bottom w:val="single" w:color="auto" w:sz="4" w:space="0"/>
-            <w:right w:val="single" w:color="auto" w:sz="4" w:space="0"/>
-            <w:insideH w:val="single" w:color="auto" w:sz="4" w:space="0"/>
-            <w:insideV w:val="single" w:color="auto" w:sz="4" w:space="0"/>
-          </w:tblBorders>
-          <w:tblLayout w:type="fixed"/>
-          <w:tblCellMar>
-            <w:top w:w="0" w:type="dxa"/>
-            <w:left w:w="108" w:type="dxa"/>
-            <w:bottom w:w="0" w:type="dxa"/>
-            <w:right w:w="108" w:type="dxa"/>
-          </w:tblCellMar>
-        </w:tblPrEx>
         <w:tc>
           <w:tcPr>
             <w:tcW w:w="2511" w:type="dxa"/>
           </w:tcPr>
           <w:p>
-            <w:r>
-              <w:rPr>
-                <w:rFonts w:hint="eastAsia" w:hAnsiTheme="minorEastAsia" w:cstheme="minorEastAsia"/>
+            <w:proofErr w:type="spellStart"/>
+            <w:r>
+              <w:rPr>
+                <w:rFonts w:hAnsiTheme="minorEastAsia" w:cstheme="minorEastAsia" w:hint="eastAsia"/>
                 <w:bCs/>
                 <w:szCs w:val="21"/>
               </w:rPr>
@@ -3831,6 +3153,7 @@
               </w:rPr>
               <w:t>id</w:t>
             </w:r>
+            <w:proofErr w:type="spellEnd"/>
           </w:p>
         </w:tc>
         <w:tc>
@@ -3844,12 +3167,14 @@
             <w:tcW w:w="1413" w:type="dxa"/>
           </w:tcPr>
           <w:p>
+            <w:proofErr w:type="spellStart"/>
             <w:r>
               <w:rPr>
                 <w:rFonts w:hint="eastAsia"/>
               </w:rPr>
               <w:t>int</w:t>
             </w:r>
+            <w:proofErr w:type="spellEnd"/>
           </w:p>
         </w:tc>
         <w:tc>
@@ -3861,7 +3186,13 @@
               <w:rPr>
                 <w:rFonts w:hint="eastAsia"/>
               </w:rPr>
-              <w:t>Not null</w:t>
+              <w:t xml:space="preserve">Not </w:t>
+            </w:r>
+            <w:r>
+              <w:rPr>
+                <w:rFonts w:hint="eastAsia"/>
+              </w:rPr>
+              <w:t>null</w:t>
             </w:r>
           </w:p>
         </w:tc>
@@ -3880,28 +3211,12 @@
         </w:tc>
       </w:tr>
       <w:tr>
-        <w:tblPrEx>
-          <w:tblBorders>
-            <w:top w:val="single" w:color="auto" w:sz="4" w:space="0"/>
-            <w:left w:val="single" w:color="auto" w:sz="4" w:space="0"/>
-            <w:bottom w:val="single" w:color="auto" w:sz="4" w:space="0"/>
-            <w:right w:val="single" w:color="auto" w:sz="4" w:space="0"/>
-            <w:insideH w:val="single" w:color="auto" w:sz="4" w:space="0"/>
-            <w:insideV w:val="single" w:color="auto" w:sz="4" w:space="0"/>
-          </w:tblBorders>
-          <w:tblLayout w:type="fixed"/>
-          <w:tblCellMar>
-            <w:top w:w="0" w:type="dxa"/>
-            <w:left w:w="108" w:type="dxa"/>
-            <w:bottom w:w="0" w:type="dxa"/>
-            <w:right w:w="108" w:type="dxa"/>
-          </w:tblCellMar>
-        </w:tblPrEx>
         <w:tc>
           <w:tcPr>
             <w:tcW w:w="2511" w:type="dxa"/>
           </w:tcPr>
           <w:p>
+            <w:proofErr w:type="spellStart"/>
             <w:r>
               <w:rPr>
                 <w:rFonts w:hint="eastAsia"/>
@@ -3915,6 +3230,7 @@
               </w:rPr>
               <w:t>id</w:t>
             </w:r>
+            <w:proofErr w:type="spellEnd"/>
           </w:p>
         </w:tc>
         <w:tc>
@@ -3935,12 +3251,14 @@
             <w:tcW w:w="1413" w:type="dxa"/>
           </w:tcPr>
           <w:p>
+            <w:proofErr w:type="spellStart"/>
             <w:r>
               <w:rPr>
                 <w:rFonts w:hint="eastAsia"/>
               </w:rPr>
               <w:t>int</w:t>
             </w:r>
+            <w:proofErr w:type="spellEnd"/>
           </w:p>
         </w:tc>
         <w:tc>
@@ -3964,23 +3282,6 @@
         </w:tc>
       </w:tr>
       <w:tr>
-        <w:tblPrEx>
-          <w:tblBorders>
-            <w:top w:val="single" w:color="auto" w:sz="4" w:space="0"/>
-            <w:left w:val="single" w:color="auto" w:sz="4" w:space="0"/>
-            <w:bottom w:val="single" w:color="auto" w:sz="4" w:space="0"/>
-            <w:right w:val="single" w:color="auto" w:sz="4" w:space="0"/>
-            <w:insideH w:val="single" w:color="auto" w:sz="4" w:space="0"/>
-            <w:insideV w:val="single" w:color="auto" w:sz="4" w:space="0"/>
-          </w:tblBorders>
-          <w:tblLayout w:type="fixed"/>
-          <w:tblCellMar>
-            <w:top w:w="0" w:type="dxa"/>
-            <w:left w:w="108" w:type="dxa"/>
-            <w:bottom w:w="0" w:type="dxa"/>
-            <w:right w:w="108" w:type="dxa"/>
-          </w:tblCellMar>
-        </w:tblPrEx>
         <w:tc>
           <w:tcPr>
             <w:tcW w:w="2511" w:type="dxa"/>
@@ -3993,14 +3294,16 @@
                 <w:szCs w:val="21"/>
               </w:rPr>
             </w:pPr>
-            <w:r>
-              <w:rPr>
-                <w:rFonts w:hint="eastAsia" w:hAnsiTheme="minorEastAsia" w:cstheme="minorEastAsia"/>
+            <w:proofErr w:type="spellStart"/>
+            <w:r>
+              <w:rPr>
+                <w:rFonts w:hAnsiTheme="minorEastAsia" w:cstheme="minorEastAsia" w:hint="eastAsia"/>
                 <w:bCs/>
                 <w:szCs w:val="21"/>
               </w:rPr>
               <w:t>maintenance_department</w:t>
             </w:r>
+            <w:proofErr w:type="spellEnd"/>
           </w:p>
         </w:tc>
         <w:tc>
@@ -4021,12 +3324,14 @@
             <w:tcW w:w="1413" w:type="dxa"/>
           </w:tcPr>
           <w:p>
+            <w:proofErr w:type="spellStart"/>
             <w:r>
               <w:rPr>
                 <w:rFonts w:hint="eastAsia"/>
               </w:rPr>
               <w:t>varchar</w:t>
             </w:r>
+            <w:proofErr w:type="spellEnd"/>
           </w:p>
         </w:tc>
         <w:tc>
@@ -4050,28 +3355,9 @@
         </w:tc>
       </w:tr>
       <w:tr>
-        <w:tblPrEx>
-          <w:tblBorders>
-            <w:top w:val="single" w:color="auto" w:sz="4" w:space="0"/>
-            <w:left w:val="single" w:color="auto" w:sz="4" w:space="0"/>
-            <w:bottom w:val="single" w:color="auto" w:sz="4" w:space="0"/>
-            <w:right w:val="single" w:color="auto" w:sz="4" w:space="0"/>
-            <w:insideH w:val="single" w:color="auto" w:sz="4" w:space="0"/>
-            <w:insideV w:val="single" w:color="auto" w:sz="4" w:space="0"/>
-          </w:tblBorders>
-          <w:tblLayout w:type="fixed"/>
-          <w:tblCellMar>
-            <w:top w:w="0" w:type="dxa"/>
-            <w:left w:w="108" w:type="dxa"/>
-            <w:bottom w:w="0" w:type="dxa"/>
-            <w:right w:w="108" w:type="dxa"/>
-          </w:tblCellMar>
-        </w:tblPrEx>
         <w:tc>
           <w:tcPr>
             <w:tcW w:w="2511" w:type="dxa"/>
-            <w:textDirection w:val="lrTb"/>
-            <w:vAlign w:val="top"/>
           </w:tcPr>
           <w:p>
             <w:pPr>
@@ -4082,9 +3368,10 @@
                 <w:szCs w:val="21"/>
               </w:rPr>
             </w:pPr>
-            <w:r>
-              <w:rPr>
-                <w:rFonts w:hint="eastAsia" w:hAnsiTheme="minorEastAsia" w:cstheme="minorEastAsia"/>
+            <w:proofErr w:type="spellStart"/>
+            <w:r>
+              <w:rPr>
+                <w:rFonts w:hAnsiTheme="minorEastAsia" w:cstheme="minorEastAsia" w:hint="eastAsia"/>
                 <w:bCs/>
                 <w:szCs w:val="21"/>
               </w:rPr>
@@ -4092,20 +3379,18 @@
             </w:r>
             <w:r>
               <w:rPr>
-                <w:rFonts w:hint="eastAsia" w:hAnsiTheme="minorEastAsia" w:cstheme="minorEastAsia"/>
-                <w:bCs/>
-                <w:szCs w:val="21"/>
-                <w:lang w:val="en-US" w:eastAsia="zh-CN"/>
+                <w:rFonts w:hAnsiTheme="minorEastAsia" w:cstheme="minorEastAsia" w:hint="eastAsia"/>
+                <w:bCs/>
+                <w:szCs w:val="21"/>
               </w:rPr>
               <w:t>_devicename</w:t>
             </w:r>
+            <w:proofErr w:type="spellEnd"/>
           </w:p>
         </w:tc>
         <w:tc>
           <w:tcPr>
             <w:tcW w:w="1794" w:type="dxa"/>
-            <w:textDirection w:val="lrTb"/>
-            <w:vAlign w:val="top"/>
           </w:tcPr>
           <w:p>
             <w:pPr>
@@ -4116,8 +3401,6 @@
             <w:r>
               <w:rPr>
                 <w:rFonts w:hint="eastAsia"/>
-                <w:color w:val="auto"/>
-                <w:lang w:eastAsia="zh-CN"/>
               </w:rPr>
               <w:t>设备名称</w:t>
             </w:r>
@@ -4126,31 +3409,26 @@
         <w:tc>
           <w:tcPr>
             <w:tcW w:w="1413" w:type="dxa"/>
-            <w:textDirection w:val="lrTb"/>
-            <w:vAlign w:val="top"/>
-          </w:tcPr>
-          <w:p>
-            <w:pPr>
-              <w:rPr>
-                <w:rFonts w:hint="eastAsia" w:eastAsiaTheme="minorEastAsia"/>
+          </w:tcPr>
+          <w:p>
+            <w:pPr>
+              <w:rPr>
                 <w:color w:val="FF0000"/>
-                <w:lang w:eastAsia="zh-CN"/>
-              </w:rPr>
-            </w:pPr>
-            <w:r>
-              <w:rPr>
-                <w:rFonts w:hint="eastAsia"/>
-                <w:color w:val="auto"/>
+              </w:rPr>
+            </w:pPr>
+            <w:proofErr w:type="spellStart"/>
+            <w:r>
+              <w:rPr>
+                <w:rFonts w:hint="eastAsia"/>
               </w:rPr>
               <w:t>varchar</w:t>
             </w:r>
+            <w:proofErr w:type="spellEnd"/>
           </w:p>
         </w:tc>
         <w:tc>
           <w:tcPr>
             <w:tcW w:w="1275" w:type="dxa"/>
-            <w:textDirection w:val="lrTb"/>
-            <w:vAlign w:val="top"/>
           </w:tcPr>
           <w:p>
             <w:pPr>
@@ -4161,7 +3439,6 @@
             <w:r>
               <w:rPr>
                 <w:rFonts w:hint="eastAsia"/>
-                <w:color w:val="auto"/>
               </w:rPr>
               <w:t>Not null</w:t>
             </w:r>
@@ -4170,8 +3447,6 @@
         <w:tc>
           <w:tcPr>
             <w:tcW w:w="1537" w:type="dxa"/>
-            <w:textDirection w:val="lrTb"/>
-            <w:vAlign w:val="top"/>
           </w:tcPr>
           <w:p>
             <w:pPr>
@@ -4183,31 +3458,15 @@
         </w:tc>
       </w:tr>
       <w:tr>
-        <w:tblPrEx>
-          <w:tblBorders>
-            <w:top w:val="single" w:color="auto" w:sz="4" w:space="0"/>
-            <w:left w:val="single" w:color="auto" w:sz="4" w:space="0"/>
-            <w:bottom w:val="single" w:color="auto" w:sz="4" w:space="0"/>
-            <w:right w:val="single" w:color="auto" w:sz="4" w:space="0"/>
-            <w:insideH w:val="single" w:color="auto" w:sz="4" w:space="0"/>
-            <w:insideV w:val="single" w:color="auto" w:sz="4" w:space="0"/>
-          </w:tblBorders>
-          <w:tblLayout w:type="fixed"/>
-          <w:tblCellMar>
-            <w:top w:w="0" w:type="dxa"/>
-            <w:left w:w="108" w:type="dxa"/>
-            <w:bottom w:w="0" w:type="dxa"/>
-            <w:right w:w="108" w:type="dxa"/>
-          </w:tblCellMar>
-        </w:tblPrEx>
         <w:tc>
           <w:tcPr>
             <w:tcW w:w="2511" w:type="dxa"/>
           </w:tcPr>
           <w:p>
-            <w:r>
-              <w:rPr>
-                <w:rFonts w:hint="eastAsia" w:hAnsiTheme="minorEastAsia" w:cstheme="minorEastAsia"/>
+            <w:proofErr w:type="spellStart"/>
+            <w:r>
+              <w:rPr>
+                <w:rFonts w:hAnsiTheme="minorEastAsia" w:cstheme="minorEastAsia" w:hint="eastAsia"/>
                 <w:bCs/>
                 <w:szCs w:val="21"/>
               </w:rPr>
@@ -4219,6 +3478,7 @@
               </w:rPr>
               <w:t>_location</w:t>
             </w:r>
+            <w:proofErr w:type="spellEnd"/>
           </w:p>
         </w:tc>
         <w:tc>
@@ -4239,12 +3499,14 @@
             <w:tcW w:w="1413" w:type="dxa"/>
           </w:tcPr>
           <w:p>
+            <w:proofErr w:type="spellStart"/>
             <w:r>
               <w:rPr>
                 <w:rFonts w:hint="eastAsia"/>
               </w:rPr>
               <w:t>varchar</w:t>
             </w:r>
+            <w:proofErr w:type="spellEnd"/>
           </w:p>
         </w:tc>
         <w:tc>
@@ -4268,23 +3530,6 @@
         </w:tc>
       </w:tr>
       <w:tr>
-        <w:tblPrEx>
-          <w:tblBorders>
-            <w:top w:val="single" w:color="auto" w:sz="4" w:space="0"/>
-            <w:left w:val="single" w:color="auto" w:sz="4" w:space="0"/>
-            <w:bottom w:val="single" w:color="auto" w:sz="4" w:space="0"/>
-            <w:right w:val="single" w:color="auto" w:sz="4" w:space="0"/>
-            <w:insideH w:val="single" w:color="auto" w:sz="4" w:space="0"/>
-            <w:insideV w:val="single" w:color="auto" w:sz="4" w:space="0"/>
-          </w:tblBorders>
-          <w:tblLayout w:type="fixed"/>
-          <w:tblCellMar>
-            <w:top w:w="0" w:type="dxa"/>
-            <w:left w:w="108" w:type="dxa"/>
-            <w:bottom w:w="0" w:type="dxa"/>
-            <w:right w:w="108" w:type="dxa"/>
-          </w:tblCellMar>
-        </w:tblPrEx>
         <w:tc>
           <w:tcPr>
             <w:tcW w:w="2511" w:type="dxa"/>
@@ -4297,14 +3542,16 @@
                 <w:szCs w:val="21"/>
               </w:rPr>
             </w:pPr>
-            <w:r>
-              <w:rPr>
-                <w:rFonts w:hint="eastAsia" w:hAnsiTheme="minorEastAsia" w:cstheme="minorEastAsia"/>
+            <w:proofErr w:type="spellStart"/>
+            <w:r>
+              <w:rPr>
+                <w:rFonts w:hAnsiTheme="minorEastAsia" w:cstheme="minorEastAsia" w:hint="eastAsia"/>
                 <w:bCs/>
                 <w:szCs w:val="21"/>
               </w:rPr>
               <w:t>maintenance_describe</w:t>
             </w:r>
+            <w:proofErr w:type="spellEnd"/>
           </w:p>
         </w:tc>
         <w:tc>
@@ -4326,12 +3573,14 @@
             <w:tcW w:w="1413" w:type="dxa"/>
           </w:tcPr>
           <w:p>
+            <w:proofErr w:type="spellStart"/>
             <w:r>
               <w:rPr>
                 <w:rFonts w:hint="eastAsia"/>
               </w:rPr>
               <w:t>varchar</w:t>
             </w:r>
+            <w:proofErr w:type="spellEnd"/>
           </w:p>
         </w:tc>
         <w:tc>
@@ -4355,23 +3604,6 @@
         </w:tc>
       </w:tr>
       <w:tr>
-        <w:tblPrEx>
-          <w:tblBorders>
-            <w:top w:val="single" w:color="auto" w:sz="4" w:space="0"/>
-            <w:left w:val="single" w:color="auto" w:sz="4" w:space="0"/>
-            <w:bottom w:val="single" w:color="auto" w:sz="4" w:space="0"/>
-            <w:right w:val="single" w:color="auto" w:sz="4" w:space="0"/>
-            <w:insideH w:val="single" w:color="auto" w:sz="4" w:space="0"/>
-            <w:insideV w:val="single" w:color="auto" w:sz="4" w:space="0"/>
-          </w:tblBorders>
-          <w:tblLayout w:type="fixed"/>
-          <w:tblCellMar>
-            <w:top w:w="0" w:type="dxa"/>
-            <w:left w:w="108" w:type="dxa"/>
-            <w:bottom w:w="0" w:type="dxa"/>
-            <w:right w:w="108" w:type="dxa"/>
-          </w:tblCellMar>
-        </w:tblPrEx>
         <w:tc>
           <w:tcPr>
             <w:tcW w:w="2511" w:type="dxa"/>
@@ -4384,14 +3616,16 @@
                 <w:szCs w:val="21"/>
               </w:rPr>
             </w:pPr>
-            <w:r>
-              <w:rPr>
-                <w:rFonts w:hint="eastAsia" w:hAnsiTheme="minorEastAsia" w:cstheme="minorEastAsia"/>
+            <w:proofErr w:type="spellStart"/>
+            <w:r>
+              <w:rPr>
+                <w:rFonts w:hAnsiTheme="minorEastAsia" w:cstheme="minorEastAsia" w:hint="eastAsia"/>
                 <w:bCs/>
                 <w:szCs w:val="21"/>
               </w:rPr>
               <w:t>maintenance_picture</w:t>
             </w:r>
+            <w:proofErr w:type="spellEnd"/>
           </w:p>
         </w:tc>
         <w:tc>
@@ -4412,12 +3646,14 @@
             <w:tcW w:w="1413" w:type="dxa"/>
           </w:tcPr>
           <w:p>
+            <w:proofErr w:type="spellStart"/>
             <w:r>
               <w:rPr>
                 <w:rFonts w:hint="eastAsia"/>
               </w:rPr>
               <w:t>Varchar</w:t>
             </w:r>
+            <w:proofErr w:type="spellEnd"/>
           </w:p>
         </w:tc>
         <w:tc>
@@ -4441,23 +3677,6 @@
         </w:tc>
       </w:tr>
       <w:tr>
-        <w:tblPrEx>
-          <w:tblBorders>
-            <w:top w:val="single" w:color="auto" w:sz="4" w:space="0"/>
-            <w:left w:val="single" w:color="auto" w:sz="4" w:space="0"/>
-            <w:bottom w:val="single" w:color="auto" w:sz="4" w:space="0"/>
-            <w:right w:val="single" w:color="auto" w:sz="4" w:space="0"/>
-            <w:insideH w:val="single" w:color="auto" w:sz="4" w:space="0"/>
-            <w:insideV w:val="single" w:color="auto" w:sz="4" w:space="0"/>
-          </w:tblBorders>
-          <w:tblLayout w:type="fixed"/>
-          <w:tblCellMar>
-            <w:top w:w="0" w:type="dxa"/>
-            <w:left w:w="108" w:type="dxa"/>
-            <w:bottom w:w="0" w:type="dxa"/>
-            <w:right w:w="108" w:type="dxa"/>
-          </w:tblCellMar>
-        </w:tblPrEx>
         <w:tc>
           <w:tcPr>
             <w:tcW w:w="2511" w:type="dxa"/>
@@ -4470,14 +3689,16 @@
                 <w:szCs w:val="21"/>
               </w:rPr>
             </w:pPr>
-            <w:r>
-              <w:rPr>
-                <w:rFonts w:hint="eastAsia" w:hAnsiTheme="minorEastAsia" w:cstheme="minorEastAsia"/>
+            <w:proofErr w:type="spellStart"/>
+            <w:r>
+              <w:rPr>
+                <w:rFonts w:hAnsiTheme="minorEastAsia" w:cstheme="minorEastAsia" w:hint="eastAsia"/>
                 <w:bCs/>
                 <w:szCs w:val="21"/>
               </w:rPr>
               <w:t>maintenance_feedback</w:t>
             </w:r>
+            <w:proofErr w:type="spellEnd"/>
           </w:p>
         </w:tc>
         <w:tc>
@@ -4520,23 +3741,6 @@
         </w:tc>
       </w:tr>
       <w:tr>
-        <w:tblPrEx>
-          <w:tblBorders>
-            <w:top w:val="single" w:color="auto" w:sz="4" w:space="0"/>
-            <w:left w:val="single" w:color="auto" w:sz="4" w:space="0"/>
-            <w:bottom w:val="single" w:color="auto" w:sz="4" w:space="0"/>
-            <w:right w:val="single" w:color="auto" w:sz="4" w:space="0"/>
-            <w:insideH w:val="single" w:color="auto" w:sz="4" w:space="0"/>
-            <w:insideV w:val="single" w:color="auto" w:sz="4" w:space="0"/>
-          </w:tblBorders>
-          <w:tblLayout w:type="fixed"/>
-          <w:tblCellMar>
-            <w:top w:w="0" w:type="dxa"/>
-            <w:left w:w="108" w:type="dxa"/>
-            <w:bottom w:w="0" w:type="dxa"/>
-            <w:right w:w="108" w:type="dxa"/>
-          </w:tblCellMar>
-        </w:tblPrEx>
         <w:tc>
           <w:tcPr>
             <w:tcW w:w="2511" w:type="dxa"/>
@@ -4549,14 +3753,16 @@
                 <w:szCs w:val="21"/>
               </w:rPr>
             </w:pPr>
-            <w:r>
-              <w:rPr>
-                <w:rFonts w:hint="eastAsia" w:hAnsiTheme="minorEastAsia" w:cstheme="minorEastAsia"/>
+            <w:proofErr w:type="spellStart"/>
+            <w:r>
+              <w:rPr>
+                <w:rFonts w:hAnsiTheme="minorEastAsia" w:cstheme="minorEastAsia" w:hint="eastAsia"/>
                 <w:bCs/>
                 <w:szCs w:val="21"/>
               </w:rPr>
               <w:t>maintenance_uptime</w:t>
             </w:r>
+            <w:proofErr w:type="spellEnd"/>
           </w:p>
         </w:tc>
         <w:tc>
@@ -4606,23 +3812,6 @@
         </w:tc>
       </w:tr>
       <w:tr>
-        <w:tblPrEx>
-          <w:tblBorders>
-            <w:top w:val="single" w:color="auto" w:sz="4" w:space="0"/>
-            <w:left w:val="single" w:color="auto" w:sz="4" w:space="0"/>
-            <w:bottom w:val="single" w:color="auto" w:sz="4" w:space="0"/>
-            <w:right w:val="single" w:color="auto" w:sz="4" w:space="0"/>
-            <w:insideH w:val="single" w:color="auto" w:sz="4" w:space="0"/>
-            <w:insideV w:val="single" w:color="auto" w:sz="4" w:space="0"/>
-          </w:tblBorders>
-          <w:tblLayout w:type="fixed"/>
-          <w:tblCellMar>
-            <w:top w:w="0" w:type="dxa"/>
-            <w:left w:w="108" w:type="dxa"/>
-            <w:bottom w:w="0" w:type="dxa"/>
-            <w:right w:w="108" w:type="dxa"/>
-          </w:tblCellMar>
-        </w:tblPrEx>
         <w:tc>
           <w:tcPr>
             <w:tcW w:w="2511" w:type="dxa"/>
@@ -4635,14 +3824,16 @@
                 <w:szCs w:val="21"/>
               </w:rPr>
             </w:pPr>
-            <w:r>
-              <w:rPr>
-                <w:rFonts w:hint="eastAsia" w:hAnsiTheme="minorEastAsia" w:cstheme="minorEastAsia"/>
+            <w:proofErr w:type="spellStart"/>
+            <w:r>
+              <w:rPr>
+                <w:rFonts w:hAnsiTheme="minorEastAsia" w:cstheme="minorEastAsia" w:hint="eastAsia"/>
                 <w:bCs/>
                 <w:szCs w:val="21"/>
               </w:rPr>
               <w:t>maintenance_endtime</w:t>
             </w:r>
+            <w:proofErr w:type="spellEnd"/>
           </w:p>
         </w:tc>
         <w:tc>
@@ -4692,23 +3883,6 @@
         </w:tc>
       </w:tr>
       <w:tr>
-        <w:tblPrEx>
-          <w:tblBorders>
-            <w:top w:val="single" w:color="auto" w:sz="4" w:space="0"/>
-            <w:left w:val="single" w:color="auto" w:sz="4" w:space="0"/>
-            <w:bottom w:val="single" w:color="auto" w:sz="4" w:space="0"/>
-            <w:right w:val="single" w:color="auto" w:sz="4" w:space="0"/>
-            <w:insideH w:val="single" w:color="auto" w:sz="4" w:space="0"/>
-            <w:insideV w:val="single" w:color="auto" w:sz="4" w:space="0"/>
-          </w:tblBorders>
-          <w:tblLayout w:type="fixed"/>
-          <w:tblCellMar>
-            <w:top w:w="0" w:type="dxa"/>
-            <w:left w:w="108" w:type="dxa"/>
-            <w:bottom w:w="0" w:type="dxa"/>
-            <w:right w:w="108" w:type="dxa"/>
-          </w:tblCellMar>
-        </w:tblPrEx>
         <w:tc>
           <w:tcPr>
             <w:tcW w:w="2511" w:type="dxa"/>
@@ -4721,43 +3895,24 @@
                 <w:szCs w:val="21"/>
               </w:rPr>
             </w:pPr>
-            <w:r>
-              <w:fldChar w:fldCharType="begin"/>
-            </w:r>
-            <w:r>
-              <w:instrText xml:space="preserve"> HYPERLINK "E:/%E6%9C%89%E9%81%93%E8%AF%8D%E5%85%B8/Dict/7.0.1.0214/resultui/dict/../dict/result.html?keyword=suggest" </w:instrText>
-            </w:r>
-            <w:r>
-              <w:fldChar w:fldCharType="separate"/>
-            </w:r>
-            <w:r>
-              <w:rPr>
-                <w:rStyle w:val="8"/>
-                <w:rFonts w:hint="eastAsia" w:ascii="Arial" w:hAnsi="Arial" w:eastAsia="宋体" w:cs="Arial"/>
-                <w:color w:val="auto"/>
-                <w:sz w:val="19"/>
-                <w:szCs w:val="19"/>
-                <w:u w:val="none"/>
-                <w:shd w:val="clear" w:color="auto" w:fill="F9FBFC"/>
-              </w:rPr>
-              <w:t>s</w:t>
-            </w:r>
-            <w:r>
-              <w:rPr>
-                <w:rStyle w:val="8"/>
-                <w:rFonts w:hint="eastAsia" w:ascii="Arial" w:hAnsi="Arial" w:eastAsia="宋体" w:cs="Arial"/>
-                <w:color w:val="auto"/>
-                <w:sz w:val="19"/>
-                <w:szCs w:val="19"/>
-                <w:u w:val="none"/>
-                <w:shd w:val="clear" w:color="auto" w:fill="F9FBFC"/>
-              </w:rPr>
-              <w:fldChar w:fldCharType="end"/>
-            </w:r>
-            <w:r>
-              <w:rPr>
-                <w:rStyle w:val="7"/>
-                <w:rFonts w:hint="eastAsia" w:ascii="Arial" w:hAnsi="Arial" w:eastAsia="宋体" w:cs="Arial"/>
+            <w:hyperlink r:id="rId8" w:history="1">
+              <w:r>
+                <w:rPr>
+                  <w:rStyle w:val="a7"/>
+                  <w:rFonts w:ascii="Arial" w:eastAsia="宋体" w:hAnsi="Arial" w:cs="Arial" w:hint="eastAsia"/>
+                  <w:color w:val="auto"/>
+                  <w:sz w:val="19"/>
+                  <w:szCs w:val="19"/>
+                  <w:u w:val="none"/>
+                  <w:shd w:val="clear" w:color="auto" w:fill="F9FBFC"/>
+                </w:rPr>
+                <w:t>s</w:t>
+              </w:r>
+            </w:hyperlink>
+            <w:r>
+              <w:rPr>
+                <w:rStyle w:val="a6"/>
+                <w:rFonts w:ascii="Arial" w:eastAsia="宋体" w:hAnsi="Arial" w:cs="Arial" w:hint="eastAsia"/>
                 <w:i w:val="0"/>
                 <w:sz w:val="19"/>
                 <w:szCs w:val="19"/>
@@ -4767,7 +3922,7 @@
             </w:r>
             <w:r>
               <w:rPr>
-                <w:rFonts w:hint="eastAsia" w:hAnsiTheme="minorEastAsia" w:cstheme="minorEastAsia"/>
+                <w:rFonts w:hAnsiTheme="minorEastAsia" w:cstheme="minorEastAsia" w:hint="eastAsia"/>
                 <w:bCs/>
                 <w:color w:val="000000"/>
                 <w:szCs w:val="21"/>
@@ -4801,12 +3956,14 @@
             <w:tcW w:w="1413" w:type="dxa"/>
           </w:tcPr>
           <w:p>
+            <w:proofErr w:type="spellStart"/>
             <w:r>
               <w:rPr>
                 <w:rFonts w:hint="eastAsia"/>
               </w:rPr>
               <w:t>int</w:t>
             </w:r>
+            <w:proofErr w:type="spellEnd"/>
           </w:p>
         </w:tc>
         <w:tc>
@@ -4823,23 +3980,6 @@
         </w:tc>
       </w:tr>
       <w:tr>
-        <w:tblPrEx>
-          <w:tblBorders>
-            <w:top w:val="single" w:color="auto" w:sz="4" w:space="0"/>
-            <w:left w:val="single" w:color="auto" w:sz="4" w:space="0"/>
-            <w:bottom w:val="single" w:color="auto" w:sz="4" w:space="0"/>
-            <w:right w:val="single" w:color="auto" w:sz="4" w:space="0"/>
-            <w:insideH w:val="single" w:color="auto" w:sz="4" w:space="0"/>
-            <w:insideV w:val="single" w:color="auto" w:sz="4" w:space="0"/>
-          </w:tblBorders>
-          <w:tblLayout w:type="fixed"/>
-          <w:tblCellMar>
-            <w:top w:w="0" w:type="dxa"/>
-            <w:left w:w="108" w:type="dxa"/>
-            <w:bottom w:w="0" w:type="dxa"/>
-            <w:right w:w="108" w:type="dxa"/>
-          </w:tblCellMar>
-        </w:tblPrEx>
         <w:tc>
           <w:tcPr>
             <w:tcW w:w="2511" w:type="dxa"/>
@@ -4852,23 +3992,24 @@
                 <w:szCs w:val="21"/>
               </w:rPr>
             </w:pPr>
-            <w:r>
-              <w:rPr>
-                <w:rFonts w:hint="eastAsia" w:hAnsiTheme="minorEastAsia" w:cstheme="minorEastAsia"/>
-                <w:bCs/>
-                <w:szCs w:val="21"/>
-                <w:lang w:val="en-US" w:eastAsia="zh-CN"/>
+            <w:proofErr w:type="spellStart"/>
+            <w:r>
+              <w:rPr>
+                <w:rFonts w:hAnsiTheme="minorEastAsia" w:cstheme="minorEastAsia" w:hint="eastAsia"/>
+                <w:bCs/>
+                <w:szCs w:val="21"/>
               </w:rPr>
               <w:t>m</w:t>
             </w:r>
             <w:r>
               <w:rPr>
-                <w:rFonts w:hint="eastAsia" w:hAnsiTheme="minorEastAsia" w:cstheme="minorEastAsia"/>
+                <w:rFonts w:hAnsiTheme="minorEastAsia" w:cstheme="minorEastAsia" w:hint="eastAsia"/>
                 <w:bCs/>
                 <w:szCs w:val="21"/>
               </w:rPr>
               <w:t>anager_id</w:t>
             </w:r>
+            <w:proofErr w:type="spellEnd"/>
           </w:p>
         </w:tc>
         <w:tc>
@@ -4889,12 +4030,14 @@
             <w:tcW w:w="1413" w:type="dxa"/>
           </w:tcPr>
           <w:p>
+            <w:proofErr w:type="spellStart"/>
             <w:r>
               <w:rPr>
                 <w:rFonts w:hint="eastAsia"/>
               </w:rPr>
               <w:t>int</w:t>
             </w:r>
+            <w:proofErr w:type="spellEnd"/>
           </w:p>
         </w:tc>
         <w:tc>
@@ -4913,9 +4056,9 @@
     </w:tbl>
     <w:p>
       <w:pPr>
-        <w:pStyle w:val="12"/>
+        <w:pStyle w:val="Style1"/>
         <w:spacing w:line="360" w:lineRule="auto"/>
-        <w:ind w:firstLine="0" w:firstLineChars="0"/>
+        <w:ind w:firstLineChars="0" w:firstLine="0"/>
         <w:rPr>
           <w:bCs/>
           <w:szCs w:val="21"/>
@@ -4927,29 +4070,33 @@
           <w:bCs/>
           <w:szCs w:val="21"/>
         </w:rPr>
-        <w:t>状态表（表名：NIC_status）</w:t>
+        <w:t>状态表（表名：</w:t>
+      </w:r>
+      <w:proofErr w:type="spellStart"/>
+      <w:r>
+        <w:rPr>
+          <w:rFonts w:hint="eastAsia"/>
+          <w:bCs/>
+          <w:szCs w:val="21"/>
+        </w:rPr>
+        <w:t>NIC_status</w:t>
+      </w:r>
+      <w:proofErr w:type="spellEnd"/>
+      <w:r>
+        <w:rPr>
+          <w:rFonts w:hint="eastAsia"/>
+          <w:bCs/>
+          <w:szCs w:val="21"/>
+        </w:rPr>
+        <w:t>）</w:t>
       </w:r>
     </w:p>
     <w:tbl>
       <w:tblPr>
-        <w:tblStyle w:val="11"/>
+        <w:tblStyle w:val="a9"/>
         <w:tblW w:w="8518" w:type="dxa"/>
-        <w:tblInd w:w="0" w:type="dxa"/>
-        <w:tblBorders>
-          <w:top w:val="single" w:color="auto" w:sz="4" w:space="0"/>
-          <w:left w:val="single" w:color="auto" w:sz="4" w:space="0"/>
-          <w:bottom w:val="single" w:color="auto" w:sz="4" w:space="0"/>
-          <w:right w:val="single" w:color="auto" w:sz="4" w:space="0"/>
-          <w:insideH w:val="single" w:color="auto" w:sz="4" w:space="0"/>
-          <w:insideV w:val="single" w:color="auto" w:sz="4" w:space="0"/>
-        </w:tblBorders>
         <w:tblLayout w:type="fixed"/>
-        <w:tblCellMar>
-          <w:top w:w="0" w:type="dxa"/>
-          <w:left w:w="108" w:type="dxa"/>
-          <w:bottom w:w="0" w:type="dxa"/>
-          <w:right w:w="108" w:type="dxa"/>
-        </w:tblCellMar>
+        <w:tblLook w:val="04A0" w:firstRow="1" w:lastRow="0" w:firstColumn="1" w:lastColumn="0" w:noHBand="0" w:noVBand="1"/>
       </w:tblPr>
       <w:tblGrid>
         <w:gridCol w:w="2530"/>
@@ -4959,17 +4106,6 @@
         <w:gridCol w:w="1525"/>
       </w:tblGrid>
       <w:tr>
-        <w:tblPrEx>
-          <w:tblBorders>
-            <w:top w:val="single" w:color="auto" w:sz="4" w:space="0"/>
-            <w:left w:val="single" w:color="auto" w:sz="4" w:space="0"/>
-            <w:bottom w:val="single" w:color="auto" w:sz="4" w:space="0"/>
-            <w:right w:val="single" w:color="auto" w:sz="4" w:space="0"/>
-            <w:insideH w:val="single" w:color="auto" w:sz="4" w:space="0"/>
-            <w:insideV w:val="single" w:color="auto" w:sz="4" w:space="0"/>
-          </w:tblBorders>
-          <w:tblLayout w:type="fixed"/>
-        </w:tblPrEx>
         <w:tc>
           <w:tcPr>
             <w:tcW w:w="2530" w:type="dxa"/>
@@ -5052,59 +4188,29 @@
         </w:tc>
       </w:tr>
       <w:tr>
-        <w:tblPrEx>
-          <w:tblBorders>
-            <w:top w:val="single" w:color="auto" w:sz="4" w:space="0"/>
-            <w:left w:val="single" w:color="auto" w:sz="4" w:space="0"/>
-            <w:bottom w:val="single" w:color="auto" w:sz="4" w:space="0"/>
-            <w:right w:val="single" w:color="auto" w:sz="4" w:space="0"/>
-            <w:insideH w:val="single" w:color="auto" w:sz="4" w:space="0"/>
-            <w:insideV w:val="single" w:color="auto" w:sz="4" w:space="0"/>
-          </w:tblBorders>
-          <w:tblLayout w:type="fixed"/>
-        </w:tblPrEx>
         <w:tc>
           <w:tcPr>
             <w:tcW w:w="2530" w:type="dxa"/>
           </w:tcPr>
           <w:p>
-            <w:r>
-              <w:fldChar w:fldCharType="begin"/>
-            </w:r>
-            <w:r>
-              <w:instrText xml:space="preserve"> HYPERLINK "E:/%E6%9C%89%E9%81%93%E8%AF%8D%E5%85%B8/Dict/7.0.1.0214/resultui/dict/../dict/result.html?keyword=suggest" </w:instrText>
-            </w:r>
-            <w:r>
-              <w:fldChar w:fldCharType="separate"/>
-            </w:r>
-            <w:r>
-              <w:rPr>
-                <w:rStyle w:val="8"/>
-                <w:rFonts w:hint="eastAsia" w:ascii="Arial" w:hAnsi="Arial" w:eastAsia="宋体" w:cs="Arial"/>
-                <w:color w:val="auto"/>
-                <w:sz w:val="19"/>
-                <w:szCs w:val="19"/>
-                <w:u w:val="none"/>
-                <w:shd w:val="clear" w:color="auto" w:fill="F9FBFC"/>
-              </w:rPr>
-              <w:t>s</w:t>
-            </w:r>
-            <w:r>
-              <w:rPr>
-                <w:rStyle w:val="8"/>
-                <w:rFonts w:hint="eastAsia" w:ascii="Arial" w:hAnsi="Arial" w:eastAsia="宋体" w:cs="Arial"/>
-                <w:color w:val="auto"/>
-                <w:sz w:val="19"/>
-                <w:szCs w:val="19"/>
-                <w:u w:val="none"/>
-                <w:shd w:val="clear" w:color="auto" w:fill="F9FBFC"/>
-              </w:rPr>
-              <w:fldChar w:fldCharType="end"/>
-            </w:r>
-            <w:r>
-              <w:rPr>
-                <w:rStyle w:val="7"/>
-                <w:rFonts w:hint="eastAsia" w:ascii="Arial" w:hAnsi="Arial" w:eastAsia="宋体" w:cs="Arial"/>
+            <w:hyperlink r:id="rId9" w:history="1">
+              <w:r>
+                <w:rPr>
+                  <w:rStyle w:val="a7"/>
+                  <w:rFonts w:ascii="Arial" w:eastAsia="宋体" w:hAnsi="Arial" w:cs="Arial" w:hint="eastAsia"/>
+                  <w:color w:val="auto"/>
+                  <w:sz w:val="19"/>
+                  <w:szCs w:val="19"/>
+                  <w:u w:val="none"/>
+                  <w:shd w:val="clear" w:color="auto" w:fill="F9FBFC"/>
+                </w:rPr>
+                <w:t>s</w:t>
+              </w:r>
+            </w:hyperlink>
+            <w:r>
+              <w:rPr>
+                <w:rStyle w:val="a6"/>
+                <w:rFonts w:ascii="Arial" w:eastAsia="宋体" w:hAnsi="Arial" w:cs="Arial" w:hint="eastAsia"/>
                 <w:i w:val="0"/>
                 <w:sz w:val="19"/>
                 <w:szCs w:val="19"/>
@@ -5114,7 +4220,7 @@
             </w:r>
             <w:r>
               <w:rPr>
-                <w:rFonts w:hint="eastAsia" w:hAnsiTheme="minorEastAsia" w:cstheme="minorEastAsia"/>
+                <w:rFonts w:hAnsiTheme="minorEastAsia" w:cstheme="minorEastAsia" w:hint="eastAsia"/>
                 <w:bCs/>
                 <w:color w:val="000000"/>
                 <w:szCs w:val="21"/>
@@ -5141,12 +4247,14 @@
             <w:tcW w:w="1375" w:type="dxa"/>
           </w:tcPr>
           <w:p>
+            <w:proofErr w:type="spellStart"/>
             <w:r>
               <w:rPr>
                 <w:rFonts w:hint="eastAsia"/>
               </w:rPr>
               <w:t>int</w:t>
             </w:r>
+            <w:proofErr w:type="spellEnd"/>
           </w:p>
         </w:tc>
         <w:tc>
@@ -5177,59 +4285,29 @@
         </w:tc>
       </w:tr>
       <w:tr>
-        <w:tblPrEx>
-          <w:tblBorders>
-            <w:top w:val="single" w:color="auto" w:sz="4" w:space="0"/>
-            <w:left w:val="single" w:color="auto" w:sz="4" w:space="0"/>
-            <w:bottom w:val="single" w:color="auto" w:sz="4" w:space="0"/>
-            <w:right w:val="single" w:color="auto" w:sz="4" w:space="0"/>
-            <w:insideH w:val="single" w:color="auto" w:sz="4" w:space="0"/>
-            <w:insideV w:val="single" w:color="auto" w:sz="4" w:space="0"/>
-          </w:tblBorders>
-          <w:tblLayout w:type="fixed"/>
-        </w:tblPrEx>
         <w:tc>
           <w:tcPr>
             <w:tcW w:w="2530" w:type="dxa"/>
           </w:tcPr>
           <w:p>
-            <w:r>
-              <w:fldChar w:fldCharType="begin"/>
-            </w:r>
-            <w:r>
-              <w:instrText xml:space="preserve"> HYPERLINK "E:/%E6%9C%89%E9%81%93%E8%AF%8D%E5%85%B8/Dict/7.0.1.0214/resultui/dict/../dict/result.html?keyword=suggest" </w:instrText>
-            </w:r>
-            <w:r>
-              <w:fldChar w:fldCharType="separate"/>
-            </w:r>
-            <w:r>
-              <w:rPr>
-                <w:rStyle w:val="8"/>
-                <w:rFonts w:hint="eastAsia" w:ascii="Arial" w:hAnsi="Arial" w:eastAsia="宋体" w:cs="Arial"/>
-                <w:color w:val="auto"/>
-                <w:sz w:val="19"/>
-                <w:szCs w:val="19"/>
-                <w:u w:val="none"/>
-                <w:shd w:val="clear" w:color="auto" w:fill="F9FBFC"/>
-              </w:rPr>
-              <w:t>s</w:t>
-            </w:r>
-            <w:r>
-              <w:rPr>
-                <w:rStyle w:val="8"/>
-                <w:rFonts w:hint="eastAsia" w:ascii="Arial" w:hAnsi="Arial" w:eastAsia="宋体" w:cs="Arial"/>
-                <w:color w:val="auto"/>
-                <w:sz w:val="19"/>
-                <w:szCs w:val="19"/>
-                <w:u w:val="none"/>
-                <w:shd w:val="clear" w:color="auto" w:fill="F9FBFC"/>
-              </w:rPr>
-              <w:fldChar w:fldCharType="end"/>
-            </w:r>
-            <w:r>
-              <w:rPr>
-                <w:rStyle w:val="7"/>
-                <w:rFonts w:hint="eastAsia" w:ascii="Arial" w:hAnsi="Arial" w:eastAsia="宋体" w:cs="Arial"/>
+            <w:hyperlink r:id="rId10" w:history="1">
+              <w:r>
+                <w:rPr>
+                  <w:rStyle w:val="a7"/>
+                  <w:rFonts w:ascii="Arial" w:eastAsia="宋体" w:hAnsi="Arial" w:cs="Arial" w:hint="eastAsia"/>
+                  <w:color w:val="auto"/>
+                  <w:sz w:val="19"/>
+                  <w:szCs w:val="19"/>
+                  <w:u w:val="none"/>
+                  <w:shd w:val="clear" w:color="auto" w:fill="F9FBFC"/>
+                </w:rPr>
+                <w:t>s</w:t>
+              </w:r>
+            </w:hyperlink>
+            <w:r>
+              <w:rPr>
+                <w:rStyle w:val="a6"/>
+                <w:rFonts w:ascii="Arial" w:eastAsia="宋体" w:hAnsi="Arial" w:cs="Arial" w:hint="eastAsia"/>
                 <w:i w:val="0"/>
                 <w:sz w:val="19"/>
                 <w:szCs w:val="19"/>
@@ -5239,7 +4317,7 @@
             </w:r>
             <w:r>
               <w:rPr>
-                <w:rFonts w:hint="eastAsia" w:hAnsiTheme="minorEastAsia" w:cstheme="minorEastAsia"/>
+                <w:rFonts w:hAnsiTheme="minorEastAsia" w:cstheme="minorEastAsia" w:hint="eastAsia"/>
                 <w:bCs/>
                 <w:color w:val="000000"/>
                 <w:szCs w:val="21"/>
@@ -5267,12 +4345,14 @@
             <w:tcW w:w="1375" w:type="dxa"/>
           </w:tcPr>
           <w:p>
+            <w:proofErr w:type="spellStart"/>
             <w:r>
               <w:rPr>
                 <w:rFonts w:hint="eastAsia"/>
               </w:rPr>
               <w:t>varchar</w:t>
             </w:r>
+            <w:proofErr w:type="spellEnd"/>
           </w:p>
         </w:tc>
         <w:tc>
@@ -5298,88 +4378,57 @@
     </w:tbl>
     <w:p/>
     <w:p>
-      <w:commentRangeStart w:id="0"/>
+      <w:commentRangeStart w:id="1"/>
       <w:r>
         <w:rPr>
           <w:rFonts w:hint="eastAsia"/>
         </w:rPr>
         <w:t>建议表（表名：</w:t>
       </w:r>
+      <w:proofErr w:type="spellStart"/>
       <w:r>
         <w:rPr>
-          <w:rFonts w:hint="eastAsia" w:hAnsiTheme="minorEastAsia" w:cstheme="minorEastAsia"/>
+          <w:rFonts w:hAnsiTheme="minorEastAsia" w:cstheme="minorEastAsia" w:hint="eastAsia"/>
           <w:bCs/>
           <w:szCs w:val="21"/>
         </w:rPr>
         <w:t>NIC_</w:t>
       </w:r>
-      <w:r>
-        <w:fldChar w:fldCharType="begin"/>
-      </w:r>
-      <w:r>
-        <w:instrText xml:space="preserve"> HYPERLINK "E:/%E6%9C%89%E9%81%93%E8%AF%8D%E5%85%B8/Dict/7.0.1.0214/resultui/dict/../dict/result.html?keyword=suggest" </w:instrText>
-      </w:r>
-      <w:r>
-        <w:fldChar w:fldCharType="separate"/>
-      </w:r>
-      <w:r>
-        <w:rPr>
-          <w:rStyle w:val="8"/>
-          <w:rFonts w:ascii="Arial" w:hAnsi="Arial" w:eastAsia="宋体" w:cs="Arial"/>
-          <w:color w:val="auto"/>
-          <w:sz w:val="19"/>
-          <w:szCs w:val="19"/>
-          <w:u w:val="none"/>
-          <w:shd w:val="clear" w:color="auto" w:fill="F9FBFC"/>
-        </w:rPr>
-        <w:t>suggest</w:t>
-      </w:r>
-      <w:r>
-        <w:rPr>
-          <w:rStyle w:val="8"/>
-          <w:rFonts w:ascii="Arial" w:hAnsi="Arial" w:eastAsia="宋体" w:cs="Arial"/>
-          <w:color w:val="auto"/>
-          <w:sz w:val="19"/>
-          <w:szCs w:val="19"/>
-          <w:u w:val="none"/>
-          <w:shd w:val="clear" w:color="auto" w:fill="F9FBFC"/>
-        </w:rPr>
-        <w:fldChar w:fldCharType="end"/>
-      </w:r>
+      <w:hyperlink r:id="rId11" w:history="1">
+        <w:r>
+          <w:rPr>
+            <w:rStyle w:val="a7"/>
+            <w:rFonts w:ascii="Arial" w:eastAsia="宋体" w:hAnsi="Arial" w:cs="Arial"/>
+            <w:color w:val="auto"/>
+            <w:sz w:val="19"/>
+            <w:szCs w:val="19"/>
+            <w:u w:val="none"/>
+            <w:shd w:val="clear" w:color="auto" w:fill="F9FBFC"/>
+          </w:rPr>
+          <w:t>suggest</w:t>
+        </w:r>
+        <w:proofErr w:type="spellEnd"/>
+      </w:hyperlink>
       <w:r>
         <w:rPr>
           <w:rFonts w:hint="eastAsia"/>
         </w:rPr>
         <w:t>）</w:t>
       </w:r>
-      <w:commentRangeEnd w:id="0"/>
+      <w:commentRangeEnd w:id="1"/>
       <w:r>
         <w:rPr>
-          <w:rStyle w:val="9"/>
+          <w:rStyle w:val="a8"/>
         </w:rPr>
-        <w:commentReference w:id="0"/>
+        <w:commentReference w:id="1"/>
       </w:r>
     </w:p>
     <w:tbl>
       <w:tblPr>
-        <w:tblStyle w:val="11"/>
+        <w:tblStyle w:val="a9"/>
         <w:tblW w:w="8518" w:type="dxa"/>
-        <w:tblInd w:w="0" w:type="dxa"/>
-        <w:tblBorders>
-          <w:top w:val="single" w:color="auto" w:sz="4" w:space="0"/>
-          <w:left w:val="single" w:color="auto" w:sz="4" w:space="0"/>
-          <w:bottom w:val="single" w:color="auto" w:sz="4" w:space="0"/>
-          <w:right w:val="single" w:color="auto" w:sz="4" w:space="0"/>
-          <w:insideH w:val="single" w:color="auto" w:sz="4" w:space="0"/>
-          <w:insideV w:val="single" w:color="auto" w:sz="4" w:space="0"/>
-        </w:tblBorders>
         <w:tblLayout w:type="fixed"/>
-        <w:tblCellMar>
-          <w:top w:w="0" w:type="dxa"/>
-          <w:left w:w="108" w:type="dxa"/>
-          <w:bottom w:w="0" w:type="dxa"/>
-          <w:right w:w="108" w:type="dxa"/>
-        </w:tblCellMar>
+        <w:tblLook w:val="04A0" w:firstRow="1" w:lastRow="0" w:firstColumn="1" w:lastColumn="0" w:noHBand="0" w:noVBand="1"/>
       </w:tblPr>
       <w:tblGrid>
         <w:gridCol w:w="2530"/>
@@ -5389,23 +4438,6 @@
         <w:gridCol w:w="1525"/>
       </w:tblGrid>
       <w:tr>
-        <w:tblPrEx>
-          <w:tblBorders>
-            <w:top w:val="single" w:color="auto" w:sz="4" w:space="0"/>
-            <w:left w:val="single" w:color="auto" w:sz="4" w:space="0"/>
-            <w:bottom w:val="single" w:color="auto" w:sz="4" w:space="0"/>
-            <w:right w:val="single" w:color="auto" w:sz="4" w:space="0"/>
-            <w:insideH w:val="single" w:color="auto" w:sz="4" w:space="0"/>
-            <w:insideV w:val="single" w:color="auto" w:sz="4" w:space="0"/>
-          </w:tblBorders>
-          <w:tblLayout w:type="fixed"/>
-          <w:tblCellMar>
-            <w:top w:w="0" w:type="dxa"/>
-            <w:left w:w="108" w:type="dxa"/>
-            <w:bottom w:w="0" w:type="dxa"/>
-            <w:right w:w="108" w:type="dxa"/>
-          </w:tblCellMar>
-        </w:tblPrEx>
         <w:tc>
           <w:tcPr>
             <w:tcW w:w="2530" w:type="dxa"/>
@@ -5488,69 +4520,33 @@
         </w:tc>
       </w:tr>
       <w:tr>
-        <w:tblPrEx>
-          <w:tblBorders>
-            <w:top w:val="single" w:color="auto" w:sz="4" w:space="0"/>
-            <w:left w:val="single" w:color="auto" w:sz="4" w:space="0"/>
-            <w:bottom w:val="single" w:color="auto" w:sz="4" w:space="0"/>
-            <w:right w:val="single" w:color="auto" w:sz="4" w:space="0"/>
-            <w:insideH w:val="single" w:color="auto" w:sz="4" w:space="0"/>
-            <w:insideV w:val="single" w:color="auto" w:sz="4" w:space="0"/>
-          </w:tblBorders>
-          <w:tblLayout w:type="fixed"/>
-          <w:tblCellMar>
-            <w:top w:w="0" w:type="dxa"/>
-            <w:left w:w="108" w:type="dxa"/>
-            <w:bottom w:w="0" w:type="dxa"/>
-            <w:right w:w="108" w:type="dxa"/>
-          </w:tblCellMar>
-        </w:tblPrEx>
         <w:tc>
           <w:tcPr>
             <w:tcW w:w="2530" w:type="dxa"/>
           </w:tcPr>
           <w:p>
-            <w:r>
-              <w:fldChar w:fldCharType="begin"/>
-            </w:r>
-            <w:r>
-              <w:instrText xml:space="preserve"> HYPERLINK "E:/%E6%9C%89%E9%81%93%E8%AF%8D%E5%85%B8/Dict/7.0.1.0214/resultui/dict/../dict/result.html?keyword=suggest" </w:instrText>
-            </w:r>
-            <w:r>
-              <w:fldChar w:fldCharType="separate"/>
-            </w:r>
-            <w:r>
-              <w:rPr>
-                <w:rStyle w:val="8"/>
-                <w:rFonts w:ascii="Arial" w:hAnsi="Arial" w:eastAsia="宋体" w:cs="Arial"/>
-                <w:color w:val="auto"/>
-                <w:sz w:val="19"/>
-                <w:szCs w:val="19"/>
-                <w:u w:val="none"/>
+            <w:hyperlink r:id="rId13" w:history="1">
+              <w:r>
+                <w:rPr>
+                  <w:rStyle w:val="a7"/>
+                  <w:rFonts w:ascii="Arial" w:eastAsia="宋体" w:hAnsi="Arial" w:cs="Arial"/>
+                  <w:color w:val="auto"/>
+                  <w:sz w:val="19"/>
+                  <w:szCs w:val="19"/>
+                  <w:u w:val="none"/>
+                  <w:shd w:val="clear" w:color="auto" w:fill="F9FBFC"/>
+                </w:rPr>
+                <w:t>suggest</w:t>
+              </w:r>
+            </w:hyperlink>
+            <w:r>
+              <w:rPr>
+                <w:rFonts w:hAnsiTheme="minorEastAsia" w:cstheme="minorEastAsia" w:hint="eastAsia"/>
+                <w:bCs/>
+                <w:color w:val="000000"/>
+                <w:szCs w:val="21"/>
                 <w:shd w:val="clear" w:color="auto" w:fill="F9FBFC"/>
               </w:rPr>
-              <w:t>suggest</w:t>
-            </w:r>
-            <w:r>
-              <w:rPr>
-                <w:rStyle w:val="8"/>
-                <w:rFonts w:ascii="Arial" w:hAnsi="Arial" w:eastAsia="宋体" w:cs="Arial"/>
-                <w:color w:val="auto"/>
-                <w:sz w:val="19"/>
-                <w:szCs w:val="19"/>
-                <w:u w:val="none"/>
-                <w:shd w:val="clear" w:color="auto" w:fill="F9FBFC"/>
-              </w:rPr>
-              <w:fldChar w:fldCharType="end"/>
-            </w:r>
-            <w:r>
-              <w:rPr>
-                <w:rFonts w:hint="eastAsia" w:hAnsiTheme="minorEastAsia" w:cstheme="minorEastAsia"/>
-                <w:bCs/>
-                <w:color w:val="000000"/>
-                <w:szCs w:val="21"/>
-                <w:shd w:val="clear" w:color="auto" w:fill="F9FBFC"/>
-              </w:rPr>
               <w:t>_</w:t>
             </w:r>
             <w:r>
@@ -5572,12 +4568,14 @@
             <w:tcW w:w="1375" w:type="dxa"/>
           </w:tcPr>
           <w:p>
+            <w:proofErr w:type="spellStart"/>
             <w:r>
               <w:rPr>
                 <w:rFonts w:hint="eastAsia"/>
               </w:rPr>
               <w:t>int</w:t>
             </w:r>
+            <w:proofErr w:type="spellEnd"/>
           </w:p>
         </w:tc>
         <w:tc>
@@ -5608,41 +4606,19 @@
         </w:tc>
       </w:tr>
       <w:tr>
-        <w:tblPrEx>
-          <w:tblBorders>
-            <w:top w:val="single" w:color="auto" w:sz="4" w:space="0"/>
-            <w:left w:val="single" w:color="auto" w:sz="4" w:space="0"/>
-            <w:bottom w:val="single" w:color="auto" w:sz="4" w:space="0"/>
-            <w:right w:val="single" w:color="auto" w:sz="4" w:space="0"/>
-            <w:insideH w:val="single" w:color="auto" w:sz="4" w:space="0"/>
-            <w:insideV w:val="single" w:color="auto" w:sz="4" w:space="0"/>
-          </w:tblBorders>
-          <w:tblLayout w:type="fixed"/>
-          <w:tblCellMar>
-            <w:top w:w="0" w:type="dxa"/>
-            <w:left w:w="108" w:type="dxa"/>
-            <w:bottom w:w="0" w:type="dxa"/>
-            <w:right w:w="108" w:type="dxa"/>
-          </w:tblCellMar>
-        </w:tblPrEx>
         <w:tc>
           <w:tcPr>
             <w:tcW w:w="2530" w:type="dxa"/>
           </w:tcPr>
           <w:p>
-            <w:pPr>
-              <w:rPr>
-                <w:rFonts w:hint="eastAsia" w:eastAsiaTheme="minorEastAsia"/>
-                <w:lang w:eastAsia="zh-CN"/>
-              </w:rPr>
-            </w:pPr>
-            <w:r>
-              <w:rPr>
-                <w:rFonts w:hint="eastAsia"/>
-                <w:lang w:val="en-US" w:eastAsia="zh-CN"/>
+            <w:proofErr w:type="spellStart"/>
+            <w:r>
+              <w:rPr>
+                <w:rFonts w:hint="eastAsia"/>
               </w:rPr>
               <w:t>User_id</w:t>
             </w:r>
+            <w:proofErr w:type="spellEnd"/>
           </w:p>
         </w:tc>
         <w:tc>
@@ -5650,16 +4626,9 @@
             <w:tcW w:w="1763" w:type="dxa"/>
           </w:tcPr>
           <w:p>
-            <w:pPr>
-              <w:rPr>
-                <w:rFonts w:hint="eastAsia" w:eastAsiaTheme="minorEastAsia"/>
-                <w:lang w:val="en-US" w:eastAsia="zh-CN"/>
-              </w:rPr>
-            </w:pPr>
-            <w:r>
-              <w:rPr>
-                <w:rFonts w:hint="eastAsia"/>
-                <w:lang w:val="en-US" w:eastAsia="zh-CN"/>
+            <w:r>
+              <w:rPr>
+                <w:rFonts w:hint="eastAsia"/>
               </w:rPr>
               <w:t>意见人</w:t>
             </w:r>
@@ -5670,12 +4639,14 @@
             <w:tcW w:w="1375" w:type="dxa"/>
           </w:tcPr>
           <w:p>
+            <w:proofErr w:type="spellStart"/>
             <w:r>
               <w:rPr>
                 <w:rFonts w:hint="eastAsia"/>
               </w:rPr>
               <w:t>varchar</w:t>
             </w:r>
+            <w:proofErr w:type="spellEnd"/>
           </w:p>
         </w:tc>
         <w:tc>
@@ -5699,23 +4670,6 @@
         </w:tc>
       </w:tr>
       <w:tr>
-        <w:tblPrEx>
-          <w:tblBorders>
-            <w:top w:val="single" w:color="auto" w:sz="4" w:space="0"/>
-            <w:left w:val="single" w:color="auto" w:sz="4" w:space="0"/>
-            <w:bottom w:val="single" w:color="auto" w:sz="4" w:space="0"/>
-            <w:right w:val="single" w:color="auto" w:sz="4" w:space="0"/>
-            <w:insideH w:val="single" w:color="auto" w:sz="4" w:space="0"/>
-            <w:insideV w:val="single" w:color="auto" w:sz="4" w:space="0"/>
-          </w:tblBorders>
-          <w:tblLayout w:type="fixed"/>
-          <w:tblCellMar>
-            <w:top w:w="0" w:type="dxa"/>
-            <w:left w:w="108" w:type="dxa"/>
-            <w:bottom w:w="0" w:type="dxa"/>
-            <w:right w:w="108" w:type="dxa"/>
-          </w:tblCellMar>
-        </w:tblPrEx>
         <w:tc>
           <w:tcPr>
             <w:tcW w:w="2530" w:type="dxa"/>
@@ -5726,104 +4680,74 @@
                 <w:color w:val="FF0000"/>
               </w:rPr>
             </w:pPr>
-            <w:r>
-              <w:rPr>
+            <w:hyperlink r:id="rId14" w:history="1">
+              <w:r>
+                <w:rPr>
+                  <w:rStyle w:val="a7"/>
+                  <w:rFonts w:ascii="Arial" w:eastAsia="宋体" w:hAnsi="Arial" w:cs="Arial"/>
+                  <w:color w:val="FF0000"/>
+                  <w:sz w:val="19"/>
+                  <w:szCs w:val="19"/>
+                  <w:u w:val="none"/>
+                  <w:shd w:val="clear" w:color="auto" w:fill="F9FBFC"/>
+                </w:rPr>
+                <w:t>suggest</w:t>
+              </w:r>
+            </w:hyperlink>
+            <w:r>
+              <w:rPr>
+                <w:rFonts w:hint="eastAsia"/>
                 <w:color w:val="FF0000"/>
               </w:rPr>
-              <w:fldChar w:fldCharType="begin"/>
-            </w:r>
-            <w:r>
-              <w:rPr>
+              <w:t>_</w:t>
+            </w:r>
+            <w:r>
+              <w:rPr>
+                <w:rFonts w:hint="eastAsia"/>
                 <w:color w:val="FF0000"/>
               </w:rPr>
-              <w:instrText xml:space="preserve"> HYPERLINK "E:/%E6%9C%89%E9%81%93%E8%AF%8D%E5%85%B8/Dict/7.0.1.0214/resultui/dict/../dict/result.html?keyword=suggest" </w:instrText>
-            </w:r>
-            <w:r>
+              <w:t>title</w:t>
+            </w:r>
+          </w:p>
+        </w:tc>
+        <w:tc>
+          <w:tcPr>
+            <w:tcW w:w="1763" w:type="dxa"/>
+          </w:tcPr>
+          <w:p>
+            <w:pPr>
               <w:rPr>
                 <w:color w:val="FF0000"/>
               </w:rPr>
-              <w:fldChar w:fldCharType="separate"/>
-            </w:r>
-            <w:r>
-              <w:rPr>
-                <w:rStyle w:val="8"/>
-                <w:rFonts w:ascii="Arial" w:hAnsi="Arial" w:eastAsia="宋体" w:cs="Arial"/>
+            </w:pPr>
+            <w:r>
+              <w:rPr>
+                <w:rFonts w:hint="eastAsia"/>
                 <w:color w:val="FF0000"/>
-                <w:sz w:val="19"/>
-                <w:szCs w:val="19"/>
-                <w:u w:val="none"/>
-                <w:shd w:val="clear" w:color="auto" w:fill="F9FBFC"/>
-              </w:rPr>
-              <w:t>suggest</w:t>
-            </w:r>
-            <w:r>
-              <w:rPr>
-                <w:rStyle w:val="8"/>
-                <w:rFonts w:ascii="Arial" w:hAnsi="Arial" w:eastAsia="宋体" w:cs="Arial"/>
+              </w:rPr>
+              <w:t>主题</w:t>
+            </w:r>
+          </w:p>
+        </w:tc>
+        <w:tc>
+          <w:tcPr>
+            <w:tcW w:w="1375" w:type="dxa"/>
+          </w:tcPr>
+          <w:p>
+            <w:pPr>
+              <w:rPr>
                 <w:color w:val="FF0000"/>
-                <w:sz w:val="19"/>
-                <w:szCs w:val="19"/>
-                <w:u w:val="none"/>
-                <w:shd w:val="clear" w:color="auto" w:fill="F9FBFC"/>
-              </w:rPr>
-              <w:fldChar w:fldCharType="end"/>
-            </w:r>
+              </w:rPr>
+            </w:pPr>
+            <w:proofErr w:type="spellStart"/>
             <w:r>
               <w:rPr>
                 <w:rFonts w:hint="eastAsia"/>
                 <w:color w:val="FF0000"/>
               </w:rPr>
-              <w:t>_</w:t>
-            </w:r>
-            <w:r>
-              <w:rPr>
-                <w:rFonts w:hint="eastAsia"/>
-                <w:color w:val="FF0000"/>
-                <w:lang w:val="en-US" w:eastAsia="zh-CN"/>
-              </w:rPr>
-              <w:t>title</w:t>
-            </w:r>
-          </w:p>
-        </w:tc>
-        <w:tc>
-          <w:tcPr>
-            <w:tcW w:w="1763" w:type="dxa"/>
-          </w:tcPr>
-          <w:p>
-            <w:pPr>
-              <w:rPr>
-                <w:rFonts w:hint="eastAsia" w:eastAsiaTheme="minorEastAsia"/>
-                <w:color w:val="FF0000"/>
-                <w:lang w:val="en-US" w:eastAsia="zh-CN"/>
-              </w:rPr>
-            </w:pPr>
-            <w:r>
-              <w:rPr>
-                <w:rFonts w:hint="eastAsia"/>
-                <w:color w:val="FF0000"/>
-                <w:lang w:val="en-US" w:eastAsia="zh-CN"/>
-              </w:rPr>
-              <w:t>主题</w:t>
-            </w:r>
-          </w:p>
-        </w:tc>
-        <w:tc>
-          <w:tcPr>
-            <w:tcW w:w="1375" w:type="dxa"/>
-          </w:tcPr>
-          <w:p>
-            <w:pPr>
-              <w:rPr>
-                <w:color w:val="FF0000"/>
-              </w:rPr>
-            </w:pPr>
-            <w:r>
-              <w:rPr>
-                <w:rFonts w:hint="eastAsia"/>
-                <w:color w:val="FF0000"/>
-              </w:rPr>
               <w:t>varchar</w:t>
             </w:r>
+            <w:proofErr w:type="spellEnd"/>
           </w:p>
         </w:tc>
         <w:tc>
@@ -5859,67 +4783,29 @@
         </w:tc>
       </w:tr>
       <w:tr>
-        <w:tblPrEx>
-          <w:tblBorders>
-            <w:top w:val="single" w:color="auto" w:sz="4" w:space="0"/>
-            <w:left w:val="single" w:color="auto" w:sz="4" w:space="0"/>
-            <w:bottom w:val="single" w:color="auto" w:sz="4" w:space="0"/>
-            <w:right w:val="single" w:color="auto" w:sz="4" w:space="0"/>
-            <w:insideH w:val="single" w:color="auto" w:sz="4" w:space="0"/>
-            <w:insideV w:val="single" w:color="auto" w:sz="4" w:space="0"/>
-          </w:tblBorders>
-          <w:tblLayout w:type="fixed"/>
-          <w:tblCellMar>
-            <w:top w:w="0" w:type="dxa"/>
-            <w:left w:w="108" w:type="dxa"/>
-            <w:bottom w:w="0" w:type="dxa"/>
-            <w:right w:w="108" w:type="dxa"/>
-          </w:tblCellMar>
-        </w:tblPrEx>
         <w:tc>
           <w:tcPr>
             <w:tcW w:w="2530" w:type="dxa"/>
-            <w:textDirection w:val="lrTb"/>
-            <w:vAlign w:val="top"/>
-          </w:tcPr>
-          <w:p>
-            <w:r>
-              <w:fldChar w:fldCharType="begin"/>
-            </w:r>
-            <w:r>
-              <w:instrText xml:space="preserve"> HYPERLINK "E:/%E6%9C%89%E9%81%93%E8%AF%8D%E5%85%B8/Dict/7.0.1.0214/resultui/dict/../dict/result.html?keyword=suggest" </w:instrText>
-            </w:r>
-            <w:r>
-              <w:fldChar w:fldCharType="separate"/>
-            </w:r>
-            <w:r>
-              <w:rPr>
-                <w:rStyle w:val="8"/>
-                <w:rFonts w:ascii="Arial" w:hAnsi="Arial" w:eastAsia="宋体" w:cs="Arial"/>
-                <w:color w:val="auto"/>
-                <w:sz w:val="19"/>
-                <w:szCs w:val="19"/>
-                <w:u w:val="none"/>
-                <w:shd w:val="clear" w:color="auto" w:fill="F9FBFC"/>
-              </w:rPr>
-              <w:t>suggest</w:t>
-            </w:r>
-            <w:r>
-              <w:rPr>
-                <w:rStyle w:val="8"/>
-                <w:rFonts w:ascii="Arial" w:hAnsi="Arial" w:eastAsia="宋体" w:cs="Arial"/>
-                <w:color w:val="auto"/>
-                <w:sz w:val="19"/>
-                <w:szCs w:val="19"/>
-                <w:u w:val="none"/>
-                <w:shd w:val="clear" w:color="auto" w:fill="F9FBFC"/>
-              </w:rPr>
-              <w:fldChar w:fldCharType="end"/>
-            </w:r>
-            <w:r>
-              <w:rPr>
-                <w:rStyle w:val="7"/>
-                <w:rFonts w:hint="eastAsia" w:ascii="Arial" w:hAnsi="Arial" w:eastAsia="宋体" w:cs="Arial"/>
+          </w:tcPr>
+          <w:p>
+            <w:hyperlink r:id="rId15" w:history="1">
+              <w:r>
+                <w:rPr>
+                  <w:rStyle w:val="a7"/>
+                  <w:rFonts w:ascii="Arial" w:eastAsia="宋体" w:hAnsi="Arial" w:cs="Arial"/>
+                  <w:color w:val="auto"/>
+                  <w:sz w:val="19"/>
+                  <w:szCs w:val="19"/>
+                  <w:u w:val="none"/>
+                  <w:shd w:val="clear" w:color="auto" w:fill="F9FBFC"/>
+                </w:rPr>
+                <w:t>suggest</w:t>
+              </w:r>
+            </w:hyperlink>
+            <w:r>
+              <w:rPr>
+                <w:rStyle w:val="a6"/>
+                <w:rFonts w:ascii="Arial" w:eastAsia="宋体" w:hAnsi="Arial" w:cs="Arial" w:hint="eastAsia"/>
                 <w:i w:val="0"/>
                 <w:sz w:val="19"/>
                 <w:szCs w:val="19"/>
@@ -5929,13 +4815,12 @@
             </w:r>
             <w:r>
               <w:rPr>
-                <w:rStyle w:val="7"/>
-                <w:rFonts w:hint="eastAsia" w:ascii="Arial" w:hAnsi="Arial" w:eastAsia="宋体" w:cs="Arial"/>
+                <w:rStyle w:val="a6"/>
+                <w:rFonts w:ascii="Arial" w:eastAsia="宋体" w:hAnsi="Arial" w:cs="Arial" w:hint="eastAsia"/>
                 <w:i w:val="0"/>
                 <w:sz w:val="19"/>
                 <w:szCs w:val="19"/>
                 <w:shd w:val="clear" w:color="auto" w:fill="F9FBFC"/>
-                <w:lang w:val="en-US" w:eastAsia="zh-CN"/>
               </w:rPr>
               <w:t>content</w:t>
             </w:r>
@@ -5944,8 +4829,6 @@
         <w:tc>
           <w:tcPr>
             <w:tcW w:w="1763" w:type="dxa"/>
-            <w:textDirection w:val="lrTb"/>
-            <w:vAlign w:val="top"/>
           </w:tcPr>
           <w:p>
             <w:r>
@@ -5957,7 +4840,6 @@
             <w:r>
               <w:rPr>
                 <w:rFonts w:hint="eastAsia"/>
-                <w:lang w:eastAsia="zh-CN"/>
               </w:rPr>
               <w:t>内容</w:t>
             </w:r>
@@ -5966,8 +4848,6 @@
         <w:tc>
           <w:tcPr>
             <w:tcW w:w="1375" w:type="dxa"/>
-            <w:textDirection w:val="lrTb"/>
-            <w:vAlign w:val="top"/>
           </w:tcPr>
           <w:p>
             <w:r>
@@ -5981,8 +4861,6 @@
         <w:tc>
           <w:tcPr>
             <w:tcW w:w="1325" w:type="dxa"/>
-            <w:textDirection w:val="lrTb"/>
-            <w:vAlign w:val="top"/>
           </w:tcPr>
           <w:p>
             <w:r>
@@ -5996,78 +4874,38 @@
         <w:tc>
           <w:tcPr>
             <w:tcW w:w="1525" w:type="dxa"/>
-            <w:textDirection w:val="lrTb"/>
-            <w:vAlign w:val="top"/>
           </w:tcPr>
           <w:p/>
         </w:tc>
       </w:tr>
       <w:tr>
-        <w:tblPrEx>
-          <w:tblBorders>
-            <w:top w:val="single" w:color="auto" w:sz="4" w:space="0"/>
-            <w:left w:val="single" w:color="auto" w:sz="4" w:space="0"/>
-            <w:bottom w:val="single" w:color="auto" w:sz="4" w:space="0"/>
-            <w:right w:val="single" w:color="auto" w:sz="4" w:space="0"/>
-            <w:insideH w:val="single" w:color="auto" w:sz="4" w:space="0"/>
-            <w:insideV w:val="single" w:color="auto" w:sz="4" w:space="0"/>
-          </w:tblBorders>
-          <w:tblLayout w:type="fixed"/>
-          <w:tblCellMar>
-            <w:top w:w="0" w:type="dxa"/>
-            <w:left w:w="108" w:type="dxa"/>
-            <w:bottom w:w="0" w:type="dxa"/>
-            <w:right w:w="108" w:type="dxa"/>
-          </w:tblCellMar>
-        </w:tblPrEx>
         <w:tc>
           <w:tcPr>
             <w:tcW w:w="2530" w:type="dxa"/>
-            <w:textDirection w:val="lrTb"/>
-            <w:vAlign w:val="top"/>
-          </w:tcPr>
-          <w:p>
-            <w:r>
-              <w:fldChar w:fldCharType="begin"/>
-            </w:r>
-            <w:r>
-              <w:instrText xml:space="preserve"> HYPERLINK "E:/%E6%9C%89%E9%81%93%E8%AF%8D%E5%85%B8/Dict/7.0.1.0214/resultui/dict/../dict/result.html?keyword=suggest" </w:instrText>
-            </w:r>
-            <w:r>
-              <w:fldChar w:fldCharType="separate"/>
-            </w:r>
-            <w:r>
-              <w:rPr>
-                <w:rStyle w:val="8"/>
-                <w:rFonts w:ascii="Arial" w:hAnsi="Arial" w:eastAsia="宋体" w:cs="Arial"/>
-                <w:color w:val="auto"/>
-                <w:sz w:val="19"/>
-                <w:szCs w:val="19"/>
-                <w:u w:val="none"/>
+          </w:tcPr>
+          <w:p>
+            <w:hyperlink r:id="rId16" w:history="1">
+              <w:r>
+                <w:rPr>
+                  <w:rStyle w:val="a7"/>
+                  <w:rFonts w:ascii="Arial" w:eastAsia="宋体" w:hAnsi="Arial" w:cs="Arial"/>
+                  <w:color w:val="auto"/>
+                  <w:sz w:val="19"/>
+                  <w:szCs w:val="19"/>
+                  <w:u w:val="none"/>
+                  <w:shd w:val="clear" w:color="auto" w:fill="F9FBFC"/>
+                </w:rPr>
+                <w:t>suggest</w:t>
+              </w:r>
+            </w:hyperlink>
+            <w:r>
+              <w:rPr>
+                <w:rFonts w:hAnsiTheme="minorEastAsia" w:cstheme="minorEastAsia" w:hint="eastAsia"/>
+                <w:bCs/>
+                <w:color w:val="000000"/>
+                <w:szCs w:val="21"/>
                 <w:shd w:val="clear" w:color="auto" w:fill="F9FBFC"/>
               </w:rPr>
-              <w:t>suggest</w:t>
-            </w:r>
-            <w:r>
-              <w:rPr>
-                <w:rStyle w:val="8"/>
-                <w:rFonts w:ascii="Arial" w:hAnsi="Arial" w:eastAsia="宋体" w:cs="Arial"/>
-                <w:color w:val="auto"/>
-                <w:sz w:val="19"/>
-                <w:szCs w:val="19"/>
-                <w:u w:val="none"/>
-                <w:shd w:val="clear" w:color="auto" w:fill="F9FBFC"/>
-              </w:rPr>
-              <w:fldChar w:fldCharType="end"/>
-            </w:r>
-            <w:r>
-              <w:rPr>
-                <w:rFonts w:hint="eastAsia" w:hAnsiTheme="minorEastAsia" w:cstheme="minorEastAsia"/>
-                <w:bCs/>
-                <w:color w:val="000000"/>
-                <w:szCs w:val="21"/>
-                <w:shd w:val="clear" w:color="auto" w:fill="F9FBFC"/>
-              </w:rPr>
               <w:t>_time</w:t>
             </w:r>
           </w:p>
@@ -6075,15 +4913,8 @@
         <w:tc>
           <w:tcPr>
             <w:tcW w:w="1763" w:type="dxa"/>
-            <w:textDirection w:val="lrTb"/>
-            <w:vAlign w:val="top"/>
-          </w:tcPr>
-          <w:p>
-            <w:pPr>
-              <w:rPr>
-                <w:rFonts w:hint="eastAsia"/>
-              </w:rPr>
-            </w:pPr>
+          </w:tcPr>
+          <w:p>
             <w:r>
               <w:rPr>
                 <w:rFonts w:hint="eastAsia"/>
@@ -6095,15 +4926,8 @@
         <w:tc>
           <w:tcPr>
             <w:tcW w:w="1375" w:type="dxa"/>
-            <w:textDirection w:val="lrTb"/>
-            <w:vAlign w:val="top"/>
-          </w:tcPr>
-          <w:p>
-            <w:pPr>
-              <w:rPr>
-                <w:rFonts w:hint="eastAsia"/>
-              </w:rPr>
-            </w:pPr>
+          </w:tcPr>
+          <w:p>
             <w:r>
               <w:rPr>
                 <w:rFonts w:hint="eastAsia"/>
@@ -6115,15 +4939,8 @@
         <w:tc>
           <w:tcPr>
             <w:tcW w:w="1325" w:type="dxa"/>
-            <w:textDirection w:val="lrTb"/>
-            <w:vAlign w:val="top"/>
-          </w:tcPr>
-          <w:p>
-            <w:pPr>
-              <w:rPr>
-                <w:rFonts w:hint="eastAsia"/>
-              </w:rPr>
-            </w:pPr>
+          </w:tcPr>
+          <w:p>
             <w:r>
               <w:rPr>
                 <w:rFonts w:hint="eastAsia"/>
@@ -6135,8 +4952,6 @@
         <w:tc>
           <w:tcPr>
             <w:tcW w:w="1525" w:type="dxa"/>
-            <w:textDirection w:val="lrTb"/>
-            <w:vAlign w:val="top"/>
           </w:tcPr>
           <w:p/>
         </w:tc>
@@ -6150,14 +4965,16 @@
         </w:rPr>
         <w:t>关于我们（表名：</w:t>
       </w:r>
+      <w:proofErr w:type="spellStart"/>
       <w:r>
         <w:rPr>
-          <w:rFonts w:hint="eastAsia" w:hAnsiTheme="minorEastAsia" w:cstheme="minorEastAsia"/>
+          <w:rFonts w:hAnsiTheme="minorEastAsia" w:cstheme="minorEastAsia" w:hint="eastAsia"/>
           <w:bCs/>
           <w:szCs w:val="21"/>
         </w:rPr>
         <w:t>NIC_aboutme</w:t>
       </w:r>
+      <w:proofErr w:type="spellEnd"/>
       <w:r>
         <w:rPr>
           <w:rFonts w:hint="eastAsia"/>
@@ -6167,24 +4984,10 @@
     </w:p>
     <w:tbl>
       <w:tblPr>
-        <w:tblStyle w:val="11"/>
+        <w:tblStyle w:val="a9"/>
         <w:tblW w:w="8520" w:type="dxa"/>
-        <w:tblInd w:w="0" w:type="dxa"/>
-        <w:tblBorders>
-          <w:top w:val="single" w:color="auto" w:sz="4" w:space="0"/>
-          <w:left w:val="single" w:color="auto" w:sz="4" w:space="0"/>
-          <w:bottom w:val="single" w:color="auto" w:sz="4" w:space="0"/>
-          <w:right w:val="single" w:color="auto" w:sz="4" w:space="0"/>
-          <w:insideH w:val="single" w:color="auto" w:sz="4" w:space="0"/>
-          <w:insideV w:val="single" w:color="auto" w:sz="4" w:space="0"/>
-        </w:tblBorders>
         <w:tblLayout w:type="fixed"/>
-        <w:tblCellMar>
-          <w:top w:w="0" w:type="dxa"/>
-          <w:left w:w="108" w:type="dxa"/>
-          <w:bottom w:w="0" w:type="dxa"/>
-          <w:right w:w="108" w:type="dxa"/>
-        </w:tblCellMar>
+        <w:tblLook w:val="04A0" w:firstRow="1" w:lastRow="0" w:firstColumn="1" w:lastColumn="0" w:noHBand="0" w:noVBand="1"/>
       </w:tblPr>
       <w:tblGrid>
         <w:gridCol w:w="2518"/>
@@ -6193,17 +4996,6 @@
         <w:gridCol w:w="2130"/>
       </w:tblGrid>
       <w:tr>
-        <w:tblPrEx>
-          <w:tblBorders>
-            <w:top w:val="single" w:color="auto" w:sz="4" w:space="0"/>
-            <w:left w:val="single" w:color="auto" w:sz="4" w:space="0"/>
-            <w:bottom w:val="single" w:color="auto" w:sz="4" w:space="0"/>
-            <w:right w:val="single" w:color="auto" w:sz="4" w:space="0"/>
-            <w:insideH w:val="single" w:color="auto" w:sz="4" w:space="0"/>
-            <w:insideV w:val="single" w:color="auto" w:sz="4" w:space="0"/>
-          </w:tblBorders>
-          <w:tblLayout w:type="fixed"/>
-        </w:tblPrEx>
         <w:tc>
           <w:tcPr>
             <w:tcW w:w="2518" w:type="dxa"/>
@@ -6258,25 +5050,15 @@
         </w:tc>
       </w:tr>
       <w:tr>
-        <w:tblPrEx>
-          <w:tblBorders>
-            <w:top w:val="single" w:color="auto" w:sz="4" w:space="0"/>
-            <w:left w:val="single" w:color="auto" w:sz="4" w:space="0"/>
-            <w:bottom w:val="single" w:color="auto" w:sz="4" w:space="0"/>
-            <w:right w:val="single" w:color="auto" w:sz="4" w:space="0"/>
-            <w:insideH w:val="single" w:color="auto" w:sz="4" w:space="0"/>
-            <w:insideV w:val="single" w:color="auto" w:sz="4" w:space="0"/>
-          </w:tblBorders>
-          <w:tblLayout w:type="fixed"/>
-        </w:tblPrEx>
         <w:tc>
           <w:tcPr>
             <w:tcW w:w="2518" w:type="dxa"/>
           </w:tcPr>
           <w:p>
-            <w:r>
-              <w:rPr>
-                <w:rFonts w:hint="eastAsia" w:hAnsiTheme="minorEastAsia" w:cstheme="minorEastAsia"/>
+            <w:proofErr w:type="spellStart"/>
+            <w:r>
+              <w:rPr>
+                <w:rFonts w:hAnsiTheme="minorEastAsia" w:cstheme="minorEastAsia" w:hint="eastAsia"/>
                 <w:bCs/>
                 <w:szCs w:val="21"/>
               </w:rPr>
@@ -6288,6 +5070,7 @@
               </w:rPr>
               <w:t>introduce</w:t>
             </w:r>
+            <w:proofErr w:type="spellEnd"/>
           </w:p>
         </w:tc>
         <w:tc>
@@ -6331,23 +5114,6 @@
         </w:tc>
       </w:tr>
       <w:tr>
-        <w:tblPrEx>
-          <w:tblBorders>
-            <w:top w:val="single" w:color="auto" w:sz="4" w:space="0"/>
-            <w:left w:val="single" w:color="auto" w:sz="4" w:space="0"/>
-            <w:bottom w:val="single" w:color="auto" w:sz="4" w:space="0"/>
-            <w:right w:val="single" w:color="auto" w:sz="4" w:space="0"/>
-            <w:insideH w:val="single" w:color="auto" w:sz="4" w:space="0"/>
-            <w:insideV w:val="single" w:color="auto" w:sz="4" w:space="0"/>
-          </w:tblBorders>
-          <w:tblLayout w:type="fixed"/>
-          <w:tblCellMar>
-            <w:top w:w="0" w:type="dxa"/>
-            <w:left w:w="108" w:type="dxa"/>
-            <w:bottom w:w="0" w:type="dxa"/>
-            <w:right w:w="108" w:type="dxa"/>
-          </w:tblCellMar>
-        </w:tblPrEx>
         <w:tc>
           <w:tcPr>
             <w:tcW w:w="2518" w:type="dxa"/>
@@ -6360,14 +5126,16 @@
                 <w:szCs w:val="21"/>
               </w:rPr>
             </w:pPr>
-            <w:r>
-              <w:rPr>
-                <w:rFonts w:hint="eastAsia" w:hAnsiTheme="minorEastAsia" w:cstheme="minorEastAsia"/>
+            <w:proofErr w:type="spellStart"/>
+            <w:r>
+              <w:rPr>
+                <w:rFonts w:hAnsiTheme="minorEastAsia" w:cstheme="minorEastAsia" w:hint="eastAsia"/>
                 <w:bCs/>
                 <w:szCs w:val="21"/>
               </w:rPr>
               <w:t>Aboutme_name</w:t>
             </w:r>
+            <w:proofErr w:type="spellEnd"/>
           </w:p>
         </w:tc>
         <w:tc>
@@ -6388,12 +5156,14 @@
             <w:tcW w:w="2130" w:type="dxa"/>
           </w:tcPr>
           <w:p>
+            <w:proofErr w:type="spellStart"/>
             <w:r>
               <w:rPr>
                 <w:rFonts w:hint="eastAsia"/>
               </w:rPr>
               <w:t>Varchar</w:t>
             </w:r>
+            <w:proofErr w:type="spellEnd"/>
           </w:p>
         </w:tc>
         <w:tc>
@@ -6411,23 +5181,6 @@
         </w:tc>
       </w:tr>
       <w:tr>
-        <w:tblPrEx>
-          <w:tblBorders>
-            <w:top w:val="single" w:color="auto" w:sz="4" w:space="0"/>
-            <w:left w:val="single" w:color="auto" w:sz="4" w:space="0"/>
-            <w:bottom w:val="single" w:color="auto" w:sz="4" w:space="0"/>
-            <w:right w:val="single" w:color="auto" w:sz="4" w:space="0"/>
-            <w:insideH w:val="single" w:color="auto" w:sz="4" w:space="0"/>
-            <w:insideV w:val="single" w:color="auto" w:sz="4" w:space="0"/>
-          </w:tblBorders>
-          <w:tblLayout w:type="fixed"/>
-          <w:tblCellMar>
-            <w:top w:w="0" w:type="dxa"/>
-            <w:left w:w="108" w:type="dxa"/>
-            <w:bottom w:w="0" w:type="dxa"/>
-            <w:right w:w="108" w:type="dxa"/>
-          </w:tblCellMar>
-        </w:tblPrEx>
         <w:tc>
           <w:tcPr>
             <w:tcW w:w="2518" w:type="dxa"/>
@@ -6440,9 +5193,10 @@
                 <w:szCs w:val="21"/>
               </w:rPr>
             </w:pPr>
-            <w:r>
-              <w:rPr>
-                <w:rFonts w:hint="eastAsia" w:hAnsiTheme="minorEastAsia" w:cstheme="minorEastAsia"/>
+            <w:proofErr w:type="spellStart"/>
+            <w:r>
+              <w:rPr>
+                <w:rFonts w:hAnsiTheme="minorEastAsia" w:cstheme="minorEastAsia" w:hint="eastAsia"/>
                 <w:bCs/>
                 <w:szCs w:val="21"/>
               </w:rPr>
@@ -6454,6 +5208,7 @@
               </w:rPr>
               <w:t>telephone</w:t>
             </w:r>
+            <w:proofErr w:type="spellEnd"/>
           </w:p>
         </w:tc>
         <w:tc>
@@ -6474,12 +5229,14 @@
             <w:tcW w:w="2130" w:type="dxa"/>
           </w:tcPr>
           <w:p>
+            <w:proofErr w:type="spellStart"/>
             <w:r>
               <w:rPr>
                 <w:rFonts w:hint="eastAsia"/>
               </w:rPr>
               <w:t>Varchar</w:t>
             </w:r>
+            <w:proofErr w:type="spellEnd"/>
           </w:p>
         </w:tc>
         <w:tc>
@@ -6499,65 +5256,43 @@
     </w:tbl>
     <w:p/>
     <w:p>
-      <w:commentRangeStart w:id="1"/>
+      <w:commentRangeStart w:id="2"/>
       <w:r>
         <w:rPr>
           <w:rFonts w:hint="eastAsia"/>
         </w:rPr>
         <w:t>最新消息（表名：</w:t>
       </w:r>
+      <w:proofErr w:type="spellStart"/>
       <w:r>
         <w:rPr>
-          <w:rFonts w:hint="eastAsia" w:hAnsiTheme="minorEastAsia" w:cstheme="minorEastAsia"/>
+          <w:rFonts w:hAnsiTheme="minorEastAsia" w:cstheme="minorEastAsia" w:hint="eastAsia"/>
           <w:bCs/>
           <w:szCs w:val="21"/>
         </w:rPr>
-        <w:t>NIC_</w:t>
+        <w:t>NIC_information</w:t>
       </w:r>
-      <w:bookmarkStart w:id="0" w:name="_GoBack"/>
-      <w:r>
-        <w:rPr>
-          <w:rFonts w:hint="eastAsia" w:hAnsiTheme="minorEastAsia" w:cstheme="minorEastAsia"/>
-          <w:bCs/>
-          <w:szCs w:val="21"/>
-        </w:rPr>
-        <w:t>information</w:t>
-      </w:r>
-      <w:bookmarkEnd w:id="0"/>
+      <w:proofErr w:type="spellEnd"/>
       <w:r>
         <w:rPr>
           <w:rFonts w:hint="eastAsia"/>
         </w:rPr>
         <w:t>）</w:t>
       </w:r>
-      <w:commentRangeEnd w:id="1"/>
+      <w:commentRangeEnd w:id="2"/>
       <w:r>
         <w:rPr>
-          <w:rStyle w:val="9"/>
+          <w:rStyle w:val="a8"/>
         </w:rPr>
-        <w:commentReference w:id="1"/>
+        <w:commentReference w:id="2"/>
       </w:r>
     </w:p>
     <w:tbl>
       <w:tblPr>
-        <w:tblStyle w:val="11"/>
+        <w:tblStyle w:val="a9"/>
         <w:tblW w:w="8480" w:type="dxa"/>
-        <w:tblInd w:w="0" w:type="dxa"/>
-        <w:tblBorders>
-          <w:top w:val="single" w:color="auto" w:sz="4" w:space="0"/>
-          <w:left w:val="single" w:color="auto" w:sz="4" w:space="0"/>
-          <w:bottom w:val="single" w:color="auto" w:sz="4" w:space="0"/>
-          <w:right w:val="single" w:color="auto" w:sz="4" w:space="0"/>
-          <w:insideH w:val="single" w:color="auto" w:sz="4" w:space="0"/>
-          <w:insideV w:val="single" w:color="auto" w:sz="4" w:space="0"/>
-        </w:tblBorders>
         <w:tblLayout w:type="fixed"/>
-        <w:tblCellMar>
-          <w:top w:w="0" w:type="dxa"/>
-          <w:left w:w="108" w:type="dxa"/>
-          <w:bottom w:w="0" w:type="dxa"/>
-          <w:right w:w="108" w:type="dxa"/>
-        </w:tblCellMar>
+        <w:tblLook w:val="04A0" w:firstRow="1" w:lastRow="0" w:firstColumn="1" w:lastColumn="0" w:noHBand="0" w:noVBand="1"/>
       </w:tblPr>
       <w:tblGrid>
         <w:gridCol w:w="2349"/>
@@ -6567,23 +5302,6 @@
         <w:gridCol w:w="2062"/>
       </w:tblGrid>
       <w:tr>
-        <w:tblPrEx>
-          <w:tblBorders>
-            <w:top w:val="single" w:color="auto" w:sz="4" w:space="0"/>
-            <w:left w:val="single" w:color="auto" w:sz="4" w:space="0"/>
-            <w:bottom w:val="single" w:color="auto" w:sz="4" w:space="0"/>
-            <w:right w:val="single" w:color="auto" w:sz="4" w:space="0"/>
-            <w:insideH w:val="single" w:color="auto" w:sz="4" w:space="0"/>
-            <w:insideV w:val="single" w:color="auto" w:sz="4" w:space="0"/>
-          </w:tblBorders>
-          <w:tblLayout w:type="fixed"/>
-          <w:tblCellMar>
-            <w:top w:w="0" w:type="dxa"/>
-            <w:left w:w="108" w:type="dxa"/>
-            <w:bottom w:w="0" w:type="dxa"/>
-            <w:right w:w="108" w:type="dxa"/>
-          </w:tblCellMar>
-        </w:tblPrEx>
         <w:tc>
           <w:tcPr>
             <w:tcW w:w="2349" w:type="dxa"/>
@@ -6596,6 +5314,7 @@
               <w:rPr>
                 <w:rFonts w:hint="eastAsia"/>
               </w:rPr>
+              <w:lastRenderedPageBreak/>
               <w:t>属性</w:t>
             </w:r>
           </w:p>
@@ -6666,31 +5385,15 @@
         </w:tc>
       </w:tr>
       <w:tr>
-        <w:tblPrEx>
-          <w:tblBorders>
-            <w:top w:val="single" w:color="auto" w:sz="4" w:space="0"/>
-            <w:left w:val="single" w:color="auto" w:sz="4" w:space="0"/>
-            <w:bottom w:val="single" w:color="auto" w:sz="4" w:space="0"/>
-            <w:right w:val="single" w:color="auto" w:sz="4" w:space="0"/>
-            <w:insideH w:val="single" w:color="auto" w:sz="4" w:space="0"/>
-            <w:insideV w:val="single" w:color="auto" w:sz="4" w:space="0"/>
-          </w:tblBorders>
-          <w:tblLayout w:type="fixed"/>
-          <w:tblCellMar>
-            <w:top w:w="0" w:type="dxa"/>
-            <w:left w:w="108" w:type="dxa"/>
-            <w:bottom w:w="0" w:type="dxa"/>
-            <w:right w:w="108" w:type="dxa"/>
-          </w:tblCellMar>
-        </w:tblPrEx>
         <w:tc>
           <w:tcPr>
             <w:tcW w:w="2349" w:type="dxa"/>
           </w:tcPr>
           <w:p>
-            <w:r>
-              <w:rPr>
-                <w:rFonts w:hint="eastAsia" w:hAnsiTheme="minorEastAsia" w:cstheme="minorEastAsia"/>
+            <w:proofErr w:type="spellStart"/>
+            <w:r>
+              <w:rPr>
+                <w:rFonts w:hAnsiTheme="minorEastAsia" w:cstheme="minorEastAsia" w:hint="eastAsia"/>
                 <w:bCs/>
                 <w:szCs w:val="21"/>
               </w:rPr>
@@ -6698,7 +5401,7 @@
             </w:r>
             <w:r>
               <w:rPr>
-                <w:rFonts w:hint="eastAsia" w:hAnsiTheme="minorEastAsia" w:cstheme="minorEastAsia"/>
+                <w:rFonts w:hAnsiTheme="minorEastAsia" w:cstheme="minorEastAsia" w:hint="eastAsia"/>
                 <w:bCs/>
                 <w:color w:val="000000"/>
                 <w:szCs w:val="21"/>
@@ -6712,6 +5415,7 @@
               </w:rPr>
               <w:t>id</w:t>
             </w:r>
+            <w:proofErr w:type="spellEnd"/>
           </w:p>
         </w:tc>
         <w:tc>
@@ -6725,12 +5429,14 @@
             <w:tcW w:w="1381" w:type="dxa"/>
           </w:tcPr>
           <w:p>
+            <w:proofErr w:type="spellStart"/>
             <w:r>
               <w:rPr>
                 <w:rFonts w:hint="eastAsia"/>
               </w:rPr>
               <w:t>int</w:t>
             </w:r>
+            <w:proofErr w:type="spellEnd"/>
           </w:p>
         </w:tc>
         <w:tc>
@@ -6761,31 +5467,15 @@
         </w:tc>
       </w:tr>
       <w:tr>
-        <w:tblPrEx>
-          <w:tblBorders>
-            <w:top w:val="single" w:color="auto" w:sz="4" w:space="0"/>
-            <w:left w:val="single" w:color="auto" w:sz="4" w:space="0"/>
-            <w:bottom w:val="single" w:color="auto" w:sz="4" w:space="0"/>
-            <w:right w:val="single" w:color="auto" w:sz="4" w:space="0"/>
-            <w:insideH w:val="single" w:color="auto" w:sz="4" w:space="0"/>
-            <w:insideV w:val="single" w:color="auto" w:sz="4" w:space="0"/>
-          </w:tblBorders>
-          <w:tblLayout w:type="fixed"/>
-          <w:tblCellMar>
-            <w:top w:w="0" w:type="dxa"/>
-            <w:left w:w="108" w:type="dxa"/>
-            <w:bottom w:w="0" w:type="dxa"/>
-            <w:right w:w="108" w:type="dxa"/>
-          </w:tblCellMar>
-        </w:tblPrEx>
         <w:tc>
           <w:tcPr>
             <w:tcW w:w="2349" w:type="dxa"/>
           </w:tcPr>
           <w:p>
-            <w:r>
-              <w:rPr>
-                <w:rFonts w:hint="eastAsia" w:hAnsiTheme="minorEastAsia" w:cstheme="minorEastAsia"/>
+            <w:proofErr w:type="spellStart"/>
+            <w:r>
+              <w:rPr>
+                <w:rFonts w:hAnsiTheme="minorEastAsia" w:cstheme="minorEastAsia" w:hint="eastAsia"/>
                 <w:bCs/>
                 <w:szCs w:val="21"/>
               </w:rPr>
@@ -6793,7 +5483,7 @@
             </w:r>
             <w:r>
               <w:rPr>
-                <w:rFonts w:hint="eastAsia" w:hAnsiTheme="minorEastAsia" w:cstheme="minorEastAsia"/>
+                <w:rFonts w:hAnsiTheme="minorEastAsia" w:cstheme="minorEastAsia" w:hint="eastAsia"/>
                 <w:bCs/>
                 <w:color w:val="000000"/>
                 <w:szCs w:val="21"/>
@@ -6801,6 +5491,7 @@
               </w:rPr>
               <w:t>_title</w:t>
             </w:r>
+            <w:proofErr w:type="spellEnd"/>
           </w:p>
         </w:tc>
         <w:tc>
@@ -6821,12 +5512,14 @@
             <w:tcW w:w="1381" w:type="dxa"/>
           </w:tcPr>
           <w:p>
+            <w:proofErr w:type="spellStart"/>
             <w:r>
               <w:rPr>
                 <w:rFonts w:hint="eastAsia"/>
               </w:rPr>
               <w:t>varchar</w:t>
             </w:r>
+            <w:proofErr w:type="spellEnd"/>
           </w:p>
         </w:tc>
         <w:tc>
@@ -6850,31 +5543,15 @@
         </w:tc>
       </w:tr>
       <w:tr>
-        <w:tblPrEx>
-          <w:tblBorders>
-            <w:top w:val="single" w:color="auto" w:sz="4" w:space="0"/>
-            <w:left w:val="single" w:color="auto" w:sz="4" w:space="0"/>
-            <w:bottom w:val="single" w:color="auto" w:sz="4" w:space="0"/>
-            <w:right w:val="single" w:color="auto" w:sz="4" w:space="0"/>
-            <w:insideH w:val="single" w:color="auto" w:sz="4" w:space="0"/>
-            <w:insideV w:val="single" w:color="auto" w:sz="4" w:space="0"/>
-          </w:tblBorders>
-          <w:tblLayout w:type="fixed"/>
-          <w:tblCellMar>
-            <w:top w:w="0" w:type="dxa"/>
-            <w:left w:w="108" w:type="dxa"/>
-            <w:bottom w:w="0" w:type="dxa"/>
-            <w:right w:w="108" w:type="dxa"/>
-          </w:tblCellMar>
-        </w:tblPrEx>
         <w:tc>
           <w:tcPr>
             <w:tcW w:w="2349" w:type="dxa"/>
           </w:tcPr>
           <w:p>
-            <w:r>
-              <w:rPr>
-                <w:rFonts w:hint="eastAsia" w:hAnsiTheme="minorEastAsia" w:cstheme="minorEastAsia"/>
+            <w:proofErr w:type="spellStart"/>
+            <w:r>
+              <w:rPr>
+                <w:rFonts w:hAnsiTheme="minorEastAsia" w:cstheme="minorEastAsia" w:hint="eastAsia"/>
                 <w:bCs/>
                 <w:szCs w:val="21"/>
               </w:rPr>
@@ -6886,6 +5563,7 @@
               </w:rPr>
               <w:t>_link</w:t>
             </w:r>
+            <w:proofErr w:type="spellEnd"/>
           </w:p>
         </w:tc>
         <w:tc>
@@ -6906,12 +5584,14 @@
             <w:tcW w:w="1381" w:type="dxa"/>
           </w:tcPr>
           <w:p>
+            <w:proofErr w:type="spellStart"/>
             <w:r>
               <w:rPr>
                 <w:rFonts w:hint="eastAsia"/>
               </w:rPr>
               <w:t>varchar</w:t>
             </w:r>
+            <w:proofErr w:type="spellEnd"/>
           </w:p>
         </w:tc>
         <w:tc>
@@ -6935,31 +5615,15 @@
         </w:tc>
       </w:tr>
       <w:tr>
-        <w:tblPrEx>
-          <w:tblBorders>
-            <w:top w:val="single" w:color="auto" w:sz="4" w:space="0"/>
-            <w:left w:val="single" w:color="auto" w:sz="4" w:space="0"/>
-            <w:bottom w:val="single" w:color="auto" w:sz="4" w:space="0"/>
-            <w:right w:val="single" w:color="auto" w:sz="4" w:space="0"/>
-            <w:insideH w:val="single" w:color="auto" w:sz="4" w:space="0"/>
-            <w:insideV w:val="single" w:color="auto" w:sz="4" w:space="0"/>
-          </w:tblBorders>
-          <w:tblLayout w:type="fixed"/>
-          <w:tblCellMar>
-            <w:top w:w="0" w:type="dxa"/>
-            <w:left w:w="108" w:type="dxa"/>
-            <w:bottom w:w="0" w:type="dxa"/>
-            <w:right w:w="108" w:type="dxa"/>
-          </w:tblCellMar>
-        </w:tblPrEx>
         <w:tc>
           <w:tcPr>
             <w:tcW w:w="2349" w:type="dxa"/>
           </w:tcPr>
           <w:p>
-            <w:r>
-              <w:rPr>
-                <w:rFonts w:hint="eastAsia" w:hAnsiTheme="minorEastAsia" w:cstheme="minorEastAsia"/>
+            <w:proofErr w:type="spellStart"/>
+            <w:r>
+              <w:rPr>
+                <w:rFonts w:hAnsiTheme="minorEastAsia" w:cstheme="minorEastAsia" w:hint="eastAsia"/>
                 <w:bCs/>
                 <w:szCs w:val="21"/>
               </w:rPr>
@@ -6967,7 +5631,7 @@
             </w:r>
             <w:r>
               <w:rPr>
-                <w:rFonts w:hint="eastAsia" w:hAnsiTheme="minorEastAsia" w:cstheme="minorEastAsia"/>
+                <w:rFonts w:hAnsiTheme="minorEastAsia" w:cstheme="minorEastAsia" w:hint="eastAsia"/>
                 <w:bCs/>
                 <w:color w:val="000000"/>
                 <w:szCs w:val="21"/>
@@ -6975,6 +5639,7 @@
               </w:rPr>
               <w:t>_time</w:t>
             </w:r>
+            <w:proofErr w:type="spellEnd"/>
           </w:p>
         </w:tc>
         <w:tc>
@@ -7024,23 +5689,6 @@
         </w:tc>
       </w:tr>
       <w:tr>
-        <w:tblPrEx>
-          <w:tblBorders>
-            <w:top w:val="single" w:color="auto" w:sz="4" w:space="0"/>
-            <w:left w:val="single" w:color="auto" w:sz="4" w:space="0"/>
-            <w:bottom w:val="single" w:color="auto" w:sz="4" w:space="0"/>
-            <w:right w:val="single" w:color="auto" w:sz="4" w:space="0"/>
-            <w:insideH w:val="single" w:color="auto" w:sz="4" w:space="0"/>
-            <w:insideV w:val="single" w:color="auto" w:sz="4" w:space="0"/>
-          </w:tblBorders>
-          <w:tblLayout w:type="fixed"/>
-          <w:tblCellMar>
-            <w:top w:w="0" w:type="dxa"/>
-            <w:left w:w="108" w:type="dxa"/>
-            <w:bottom w:w="0" w:type="dxa"/>
-            <w:right w:w="108" w:type="dxa"/>
-          </w:tblCellMar>
-        </w:tblPrEx>
         <w:tc>
           <w:tcPr>
             <w:tcW w:w="2349" w:type="dxa"/>
@@ -7048,15 +5696,16 @@
           <w:p>
             <w:pPr>
               <w:rPr>
-                <w:rFonts w:hint="eastAsia" w:hAnsiTheme="minorEastAsia" w:cstheme="minorEastAsia"/>
+                <w:rFonts w:hAnsiTheme="minorEastAsia" w:cstheme="minorEastAsia"/>
                 <w:bCs/>
                 <w:color w:val="FF0000"/>
                 <w:szCs w:val="21"/>
               </w:rPr>
             </w:pPr>
-            <w:r>
-              <w:rPr>
-                <w:rFonts w:hint="eastAsia" w:hAnsiTheme="minorEastAsia" w:cstheme="minorEastAsia"/>
+            <w:proofErr w:type="spellStart"/>
+            <w:r>
+              <w:rPr>
+                <w:rFonts w:hAnsiTheme="minorEastAsia" w:cstheme="minorEastAsia" w:hint="eastAsia"/>
                 <w:bCs/>
                 <w:color w:val="FF0000"/>
                 <w:szCs w:val="21"/>
@@ -7065,7 +5714,7 @@
             </w:r>
             <w:r>
               <w:rPr>
-                <w:rFonts w:hint="eastAsia" w:hAnsiTheme="minorEastAsia" w:cstheme="minorEastAsia"/>
+                <w:rFonts w:hAnsiTheme="minorEastAsia" w:cstheme="minorEastAsia" w:hint="eastAsia"/>
                 <w:bCs/>
                 <w:color w:val="FF0000"/>
                 <w:szCs w:val="21"/>
@@ -7075,15 +5724,15 @@
             </w:r>
             <w:r>
               <w:rPr>
-                <w:rFonts w:hint="eastAsia" w:hAnsiTheme="minorEastAsia" w:cstheme="minorEastAsia"/>
+                <w:rFonts w:hAnsiTheme="minorEastAsia" w:cstheme="minorEastAsia" w:hint="eastAsia"/>
                 <w:bCs/>
                 <w:color w:val="FF0000"/>
                 <w:szCs w:val="21"/>
                 <w:shd w:val="clear" w:color="auto" w:fill="F9FBFC"/>
-                <w:lang w:val="en-US" w:eastAsia="zh-CN"/>
               </w:rPr>
               <w:t>content</w:t>
             </w:r>
+            <w:proofErr w:type="spellEnd"/>
           </w:p>
         </w:tc>
         <w:tc>
@@ -7093,16 +5742,13 @@
           <w:p>
             <w:pPr>
               <w:rPr>
-                <w:rFonts w:hint="eastAsia" w:eastAsiaTheme="minorEastAsia"/>
                 <w:color w:val="FF0000"/>
-                <w:lang w:eastAsia="zh-CN"/>
               </w:rPr>
             </w:pPr>
             <w:r>
               <w:rPr>
                 <w:rFonts w:hint="eastAsia"/>
                 <w:color w:val="FF0000"/>
-                <w:lang w:eastAsia="zh-CN"/>
               </w:rPr>
               <w:t>内容</w:t>
             </w:r>
@@ -7115,16 +5761,13 @@
           <w:p>
             <w:pPr>
               <w:rPr>
-                <w:rFonts w:hint="eastAsia" w:eastAsiaTheme="minorEastAsia"/>
                 <w:color w:val="FF0000"/>
-                <w:lang w:val="en-US" w:eastAsia="zh-CN"/>
               </w:rPr>
             </w:pPr>
             <w:r>
               <w:rPr>
                 <w:rFonts w:hint="eastAsia"/>
                 <w:color w:val="FF0000"/>
-                <w:lang w:val="en-US" w:eastAsia="zh-CN"/>
               </w:rPr>
               <w:t>Text</w:t>
             </w:r>
@@ -7137,7 +5780,6 @@
           <w:p>
             <w:pPr>
               <w:rPr>
-                <w:rFonts w:hint="eastAsia"/>
                 <w:color w:val="FF0000"/>
               </w:rPr>
             </w:pPr>
@@ -7176,23 +5818,19 @@
     <w:sectPr>
       <w:pgSz w:w="11906" w:h="16838"/>
       <w:pgMar w:top="1440" w:right="1800" w:bottom="1440" w:left="1800" w:header="851" w:footer="992" w:gutter="0"/>
-      <w:cols w:space="425" w:num="1"/>
-      <w:docGrid w:type="lines" w:linePitch="312" w:charSpace="0"/>
+      <w:cols w:space="425"/>
+      <w:docGrid w:type="lines" w:linePitch="312"/>
     </w:sectPr>
   </w:body>
 </w:document>
 </file>
 
 <file path=word/comments.xml><?xml version="1.0" encoding="utf-8"?>
-<w:comments xmlns:wpc="http://schemas.microsoft.com/office/word/2010/wordprocessingCanvas" xmlns:mc="http://schemas.openxmlformats.org/markup-compatibility/2006" xmlns:o="urn:schemas-microsoft-com:office:office" xmlns:r="http://schemas.openxmlformats.org/officeDocument/2006/relationships" xmlns:m="http://schemas.openxmlformats.org/officeDocument/2006/math" xmlns:v="urn:schemas-microsoft-com:vml" xmlns:wp14="http://schemas.microsoft.com/office/word/2010/wordprocessingDrawing" xmlns:wp="http://schemas.openxmlformats.org/drawingml/2006/wordprocessingDrawing" xmlns:w="http://schemas.openxmlformats.org/wordprocessingml/2006/main" xmlns:w14="http://schemas.microsoft.com/office/word/2010/wordml" xmlns:w15="http://schemas.microsoft.com/office/word/2012/wordml" xmlns:w10="urn:schemas-microsoft-com:office:word" xmlns:wpg="http://schemas.microsoft.com/office/word/2010/wordprocessingGroup" xmlns:wpi="http://schemas.microsoft.com/office/word/2010/wordprocessingInk" xmlns:wne="http://schemas.microsoft.com/office/word/2006/wordml" xmlns:wps="http://schemas.microsoft.com/office/word/2010/wordprocessingShape" xmlns:wpsCustomData="http://www.wps.cn/officeDocument/2013/wpsCustomData" mc:Ignorable="w14 w15 wp14">
-  <w:comment w:id="0" w:author="yhj_0@outlook.com" w:date="2017-07-20T18:18:00Z" w:initials="y">
+<w:comments xmlns:wpc="http://schemas.microsoft.com/office/word/2010/wordprocessingCanvas" xmlns:mc="http://schemas.openxmlformats.org/markup-compatibility/2006" xmlns:o="urn:schemas-microsoft-com:office:office" xmlns:r="http://schemas.openxmlformats.org/officeDocument/2006/relationships" xmlns:m="http://schemas.openxmlformats.org/officeDocument/2006/math" xmlns:v="urn:schemas-microsoft-com:vml" xmlns:wp14="http://schemas.microsoft.com/office/word/2010/wordprocessingDrawing" xmlns:wp="http://schemas.openxmlformats.org/drawingml/2006/wordprocessingDrawing" xmlns:w10="urn:schemas-microsoft-com:office:word" xmlns:w="http://schemas.openxmlformats.org/wordprocessingml/2006/main" xmlns:w14="http://schemas.microsoft.com/office/word/2010/wordml" xmlns:wpg="http://schemas.microsoft.com/office/word/2010/wordprocessingGroup" xmlns:wpi="http://schemas.microsoft.com/office/word/2010/wordprocessingInk" xmlns:wne="http://schemas.microsoft.com/office/word/2006/wordml" xmlns:wps="http://schemas.microsoft.com/office/word/2010/wordprocessingShape" mc:Ignorable="w14 wp14">
+  <w:comment w:id="1" w:author="yhj_0@outlook.com" w:date="2017-07-20T18:18:00Z" w:initials="y">
     <w:p>
       <w:pPr>
-        <w:pStyle w:val="4"/>
-        <w:rPr>
-          <w:rFonts w:hint="eastAsia" w:eastAsiaTheme="minorEastAsia"/>
-          <w:lang w:eastAsia="zh-CN"/>
-        </w:rPr>
+        <w:pStyle w:val="a4"/>
       </w:pPr>
       <w:r>
         <w:rPr>
@@ -7202,17 +5840,14 @@
       </w:r>
     </w:p>
   </w:comment>
-  <w:comment w:id="1" w:author="yhj_0@outlook.com" w:date="2017-07-20T18:06:00Z" w:initials="y">
+  <w:comment w:id="2" w:author="yhj_0@outlook.com" w:date="2017-07-20T18:06:00Z" w:initials="y">
     <w:p>
       <w:pPr>
-        <w:pStyle w:val="4"/>
+        <w:pStyle w:val="a4"/>
         <w:numPr>
           <w:ilvl w:val="0"/>
           <w:numId w:val="1"/>
         </w:numPr>
-        <w:rPr>
-          <w:rFonts w:hint="eastAsia"/>
-        </w:rPr>
       </w:pPr>
       <w:r>
         <w:rPr>
@@ -7223,14 +5858,11 @@
     </w:p>
     <w:p>
       <w:pPr>
-        <w:pStyle w:val="4"/>
+        <w:pStyle w:val="a4"/>
         <w:numPr>
           <w:ilvl w:val="0"/>
           <w:numId w:val="1"/>
         </w:numPr>
-        <w:rPr>
-          <w:rFonts w:hint="eastAsia"/>
-        </w:rPr>
       </w:pPr>
       <w:r>
         <w:rPr>
@@ -7241,7 +5873,7 @@
     </w:p>
     <w:p>
       <w:pPr>
-        <w:pStyle w:val="4"/>
+        <w:pStyle w:val="a4"/>
         <w:numPr>
           <w:ilvl w:val="0"/>
           <w:numId w:val="1"/>
@@ -7264,7 +5896,7 @@
     <w:nsid w:val="33AD2E6C"/>
     <w:multiLevelType w:val="multilevel"/>
     <w:tmpl w:val="33AD2E6C"/>
-    <w:lvl w:ilvl="0" w:tentative="0">
+    <w:lvl w:ilvl="0">
       <w:start w:val="1"/>
       <w:numFmt w:val="decimal"/>
       <w:lvlText w:val="%1、"/>
@@ -7276,7 +5908,7 @@
         <w:rFonts w:hint="default"/>
       </w:rPr>
     </w:lvl>
-    <w:lvl w:ilvl="1" w:tentative="0">
+    <w:lvl w:ilvl="1">
       <w:start w:val="1"/>
       <w:numFmt w:val="lowerLetter"/>
       <w:lvlText w:val="%2)"/>
@@ -7285,7 +5917,7 @@
         <w:ind w:left="840" w:hanging="420"/>
       </w:pPr>
     </w:lvl>
-    <w:lvl w:ilvl="2" w:tentative="0">
+    <w:lvl w:ilvl="2">
       <w:start w:val="1"/>
       <w:numFmt w:val="lowerRoman"/>
       <w:lvlText w:val="%3."/>
@@ -7294,7 +5926,7 @@
         <w:ind w:left="1260" w:hanging="420"/>
       </w:pPr>
     </w:lvl>
-    <w:lvl w:ilvl="3" w:tentative="0">
+    <w:lvl w:ilvl="3">
       <w:start w:val="1"/>
       <w:numFmt w:val="decimal"/>
       <w:lvlText w:val="%4."/>
@@ -7303,7 +5935,7 @@
         <w:ind w:left="1680" w:hanging="420"/>
       </w:pPr>
     </w:lvl>
-    <w:lvl w:ilvl="4" w:tentative="0">
+    <w:lvl w:ilvl="4">
       <w:start w:val="1"/>
       <w:numFmt w:val="lowerLetter"/>
       <w:lvlText w:val="%5)"/>
@@ -7312,7 +5944,7 @@
         <w:ind w:left="2100" w:hanging="420"/>
       </w:pPr>
     </w:lvl>
-    <w:lvl w:ilvl="5" w:tentative="0">
+    <w:lvl w:ilvl="5">
       <w:start w:val="1"/>
       <w:numFmt w:val="lowerRoman"/>
       <w:lvlText w:val="%6."/>
@@ -7321,7 +5953,7 @@
         <w:ind w:left="2520" w:hanging="420"/>
       </w:pPr>
     </w:lvl>
-    <w:lvl w:ilvl="6" w:tentative="0">
+    <w:lvl w:ilvl="6">
       <w:start w:val="1"/>
       <w:numFmt w:val="decimal"/>
       <w:lvlText w:val="%7."/>
@@ -7330,7 +5962,7 @@
         <w:ind w:left="2940" w:hanging="420"/>
       </w:pPr>
     </w:lvl>
-    <w:lvl w:ilvl="7" w:tentative="0">
+    <w:lvl w:ilvl="7">
       <w:start w:val="1"/>
       <w:numFmt w:val="lowerLetter"/>
       <w:lvlText w:val="%8)"/>
@@ -7339,7 +5971,7 @@
         <w:ind w:left="3360" w:hanging="420"/>
       </w:pPr>
     </w:lvl>
-    <w:lvl w:ilvl="8" w:tentative="0">
+    <w:lvl w:ilvl="8">
       <w:start w:val="1"/>
       <w:numFmt w:val="lowerRoman"/>
       <w:lvlText w:val="%9."/>
@@ -7356,312 +5988,201 @@
 </file>
 
 <file path=word/styles.xml><?xml version="1.0" encoding="utf-8"?>
-<w:styles xmlns:mc="http://schemas.openxmlformats.org/markup-compatibility/2006" xmlns:o="urn:schemas-microsoft-com:office:office" xmlns:r="http://schemas.openxmlformats.org/officeDocument/2006/relationships" xmlns:m="http://schemas.openxmlformats.org/officeDocument/2006/math" xmlns:v="urn:schemas-microsoft-com:vml" xmlns:w="http://schemas.openxmlformats.org/wordprocessingml/2006/main" xmlns:w14="http://schemas.microsoft.com/office/word/2010/wordml" xmlns:w10="urn:schemas-microsoft-com:office:word" xmlns:sl="http://schemas.openxmlformats.org/schemaLibrary/2006/main" mc:Ignorable="w14">
+<w:styles xmlns:mc="http://schemas.openxmlformats.org/markup-compatibility/2006" xmlns:r="http://schemas.openxmlformats.org/officeDocument/2006/relationships" xmlns:w="http://schemas.openxmlformats.org/wordprocessingml/2006/main" xmlns:w14="http://schemas.microsoft.com/office/word/2010/wordml" mc:Ignorable="w14">
   <w:docDefaults>
     <w:rPrDefault>
       <w:rPr>
-        <w:rFonts w:ascii="Times New Roman" w:hAnsi="Times New Roman" w:eastAsia="宋体" w:cs="Times New Roman"/>
+        <w:rFonts w:ascii="Times New Roman" w:eastAsia="宋体" w:hAnsi="Times New Roman" w:cs="Times New Roman"/>
+        <w:lang w:val="en-US" w:eastAsia="zh-CN" w:bidi="ar-SA"/>
       </w:rPr>
     </w:rPrDefault>
+    <w:pPrDefault/>
   </w:docDefaults>
-  <w:latentStyles w:count="260" w:defQFormat="0" w:defUnhideWhenUsed="1" w:defSemiHidden="1" w:defUIPriority="99" w:defLockedState="0">
-    <w:lsdException w:qFormat="1" w:unhideWhenUsed="0" w:uiPriority="0" w:semiHidden="0" w:name="Normal"/>
-    <w:lsdException w:qFormat="1" w:unhideWhenUsed="0" w:uiPriority="0" w:semiHidden="0" w:name="heading 1"/>
-    <w:lsdException w:qFormat="1" w:uiPriority="0" w:name="heading 2"/>
-    <w:lsdException w:qFormat="1" w:uiPriority="0" w:name="heading 3"/>
-    <w:lsdException w:qFormat="1" w:uiPriority="0" w:name="heading 4"/>
-    <w:lsdException w:qFormat="1" w:uiPriority="0" w:name="heading 5"/>
-    <w:lsdException w:qFormat="1" w:uiPriority="0" w:name="heading 6"/>
-    <w:lsdException w:qFormat="1" w:uiPriority="0" w:name="heading 7"/>
-    <w:lsdException w:qFormat="1" w:uiPriority="0" w:name="heading 8"/>
-    <w:lsdException w:qFormat="1" w:uiPriority="0" w:name="heading 9"/>
-    <w:lsdException w:unhideWhenUsed="0" w:uiPriority="0" w:semiHidden="0" w:name="index 1"/>
-    <w:lsdException w:unhideWhenUsed="0" w:uiPriority="0" w:semiHidden="0" w:name="index 2"/>
-    <w:lsdException w:unhideWhenUsed="0" w:uiPriority="0" w:semiHidden="0" w:name="index 3"/>
-    <w:lsdException w:unhideWhenUsed="0" w:uiPriority="0" w:semiHidden="0" w:name="index 4"/>
-    <w:lsdException w:unhideWhenUsed="0" w:uiPriority="0" w:semiHidden="0" w:name="index 5"/>
-    <w:lsdException w:unhideWhenUsed="0" w:uiPriority="0" w:semiHidden="0" w:name="index 6"/>
-    <w:lsdException w:unhideWhenUsed="0" w:uiPriority="0" w:semiHidden="0" w:name="index 7"/>
-    <w:lsdException w:unhideWhenUsed="0" w:uiPriority="0" w:semiHidden="0" w:name="index 8"/>
-    <w:lsdException w:unhideWhenUsed="0" w:uiPriority="0" w:semiHidden="0" w:name="index 9"/>
-    <w:lsdException w:unhideWhenUsed="0" w:uiPriority="0" w:semiHidden="0" w:name="toc 1"/>
-    <w:lsdException w:unhideWhenUsed="0" w:uiPriority="0" w:semiHidden="0" w:name="toc 2"/>
-    <w:lsdException w:unhideWhenUsed="0" w:uiPriority="0" w:semiHidden="0" w:name="toc 3"/>
-    <w:lsdException w:unhideWhenUsed="0" w:uiPriority="0" w:semiHidden="0" w:name="toc 4"/>
-    <w:lsdException w:unhideWhenUsed="0" w:uiPriority="0" w:semiHidden="0" w:name="toc 5"/>
-    <w:lsdException w:unhideWhenUsed="0" w:uiPriority="0" w:semiHidden="0" w:name="toc 6"/>
-    <w:lsdException w:unhideWhenUsed="0" w:uiPriority="0" w:semiHidden="0" w:name="toc 7"/>
-    <w:lsdException w:unhideWhenUsed="0" w:uiPriority="0" w:semiHidden="0" w:name="toc 8"/>
-    <w:lsdException w:unhideWhenUsed="0" w:uiPriority="0" w:semiHidden="0" w:name="toc 9"/>
-    <w:lsdException w:unhideWhenUsed="0" w:uiPriority="0" w:semiHidden="0" w:name="Normal Indent"/>
-    <w:lsdException w:unhideWhenUsed="0" w:uiPriority="0" w:semiHidden="0" w:name="footnote text"/>
-    <w:lsdException w:unhideWhenUsed="0" w:uiPriority="0" w:semiHidden="0" w:name="annotation text"/>
-    <w:lsdException w:unhideWhenUsed="0" w:uiPriority="0" w:semiHidden="0" w:name="header"/>
-    <w:lsdException w:unhideWhenUsed="0" w:uiPriority="0" w:semiHidden="0" w:name="footer"/>
-    <w:lsdException w:unhideWhenUsed="0" w:uiPriority="0" w:semiHidden="0" w:name="index heading"/>
-    <w:lsdException w:qFormat="1" w:uiPriority="0" w:name="caption"/>
-    <w:lsdException w:unhideWhenUsed="0" w:uiPriority="0" w:semiHidden="0" w:name="table of figures"/>
-    <w:lsdException w:unhideWhenUsed="0" w:uiPriority="0" w:semiHidden="0" w:name="envelope address"/>
-    <w:lsdException w:unhideWhenUsed="0" w:uiPriority="0" w:semiHidden="0" w:name="envelope return"/>
-    <w:lsdException w:unhideWhenUsed="0" w:uiPriority="0" w:semiHidden="0" w:name="footnote reference"/>
-    <w:lsdException w:qFormat="1" w:unhideWhenUsed="0" w:uiPriority="0" w:semiHidden="0" w:name="annotation reference"/>
-    <w:lsdException w:unhideWhenUsed="0" w:uiPriority="0" w:semiHidden="0" w:name="line number"/>
-    <w:lsdException w:unhideWhenUsed="0" w:uiPriority="0" w:semiHidden="0" w:name="page number"/>
-    <w:lsdException w:unhideWhenUsed="0" w:uiPriority="0" w:semiHidden="0" w:name="endnote reference"/>
-    <w:lsdException w:unhideWhenUsed="0" w:uiPriority="0" w:semiHidden="0" w:name="endnote text"/>
-    <w:lsdException w:unhideWhenUsed="0" w:uiPriority="0" w:semiHidden="0" w:name="table of authorities"/>
-    <w:lsdException w:unhideWhenUsed="0" w:uiPriority="0" w:semiHidden="0" w:name="macro"/>
-    <w:lsdException w:unhideWhenUsed="0" w:uiPriority="0" w:semiHidden="0" w:name="toa heading"/>
-    <w:lsdException w:unhideWhenUsed="0" w:uiPriority="0" w:semiHidden="0" w:name="List"/>
-    <w:lsdException w:unhideWhenUsed="0" w:uiPriority="0" w:semiHidden="0" w:name="List Bullet"/>
-    <w:lsdException w:unhideWhenUsed="0" w:uiPriority="0" w:semiHidden="0" w:name="List Number"/>
-    <w:lsdException w:unhideWhenUsed="0" w:uiPriority="0" w:semiHidden="0" w:name="List 2"/>
-    <w:lsdException w:unhideWhenUsed="0" w:uiPriority="0" w:semiHidden="0" w:name="List 3"/>
-    <w:lsdException w:unhideWhenUsed="0" w:uiPriority="0" w:semiHidden="0" w:name="List 4"/>
-    <w:lsdException w:unhideWhenUsed="0" w:uiPriority="0" w:semiHidden="0" w:name="List 5"/>
-    <w:lsdException w:unhideWhenUsed="0" w:uiPriority="0" w:semiHidden="0" w:name="List Bullet 2"/>
-    <w:lsdException w:unhideWhenUsed="0" w:uiPriority="0" w:semiHidden="0" w:name="List Bullet 3"/>
-    <w:lsdException w:unhideWhenUsed="0" w:uiPriority="0" w:semiHidden="0" w:name="List Bullet 4"/>
-    <w:lsdException w:unhideWhenUsed="0" w:uiPriority="0" w:semiHidden="0" w:name="List Bullet 5"/>
-    <w:lsdException w:unhideWhenUsed="0" w:uiPriority="0" w:semiHidden="0" w:name="List Number 2"/>
-    <w:lsdException w:unhideWhenUsed="0" w:uiPriority="0" w:semiHidden="0" w:name="List Number 3"/>
-    <w:lsdException w:unhideWhenUsed="0" w:uiPriority="0" w:semiHidden="0" w:name="List Number 4"/>
-    <w:lsdException w:unhideWhenUsed="0" w:uiPriority="0" w:semiHidden="0" w:name="List Number 5"/>
-    <w:lsdException w:qFormat="1" w:unhideWhenUsed="0" w:uiPriority="0" w:semiHidden="0" w:name="Title"/>
-    <w:lsdException w:unhideWhenUsed="0" w:uiPriority="0" w:semiHidden="0" w:name="Closing"/>
-    <w:lsdException w:unhideWhenUsed="0" w:uiPriority="0" w:semiHidden="0" w:name="Signature"/>
-    <w:lsdException w:qFormat="1" w:uiPriority="1" w:semiHidden="0" w:name="Default Paragraph Font"/>
-    <w:lsdException w:unhideWhenUsed="0" w:uiPriority="0" w:semiHidden="0" w:name="Body Text"/>
-    <w:lsdException w:unhideWhenUsed="0" w:uiPriority="0" w:semiHidden="0" w:name="Body Text Indent"/>
-    <w:lsdException w:unhideWhenUsed="0" w:uiPriority="0" w:semiHidden="0" w:name="List Continue"/>
-    <w:lsdException w:unhideWhenUsed="0" w:uiPriority="0" w:semiHidden="0" w:name="List Continue 2"/>
-    <w:lsdException w:unhideWhenUsed="0" w:uiPriority="0" w:semiHidden="0" w:name="List Continue 3"/>
-    <w:lsdException w:unhideWhenUsed="0" w:uiPriority="0" w:semiHidden="0" w:name="List Continue 4"/>
-    <w:lsdException w:unhideWhenUsed="0" w:uiPriority="0" w:semiHidden="0" w:name="List Continue 5"/>
-    <w:lsdException w:unhideWhenUsed="0" w:uiPriority="0" w:semiHidden="0" w:name="Message Header"/>
-    <w:lsdException w:qFormat="1" w:unhideWhenUsed="0" w:uiPriority="0" w:semiHidden="0" w:name="Subtitle"/>
-    <w:lsdException w:unhideWhenUsed="0" w:uiPriority="0" w:semiHidden="0" w:name="Salutation"/>
-    <w:lsdException w:unhideWhenUsed="0" w:uiPriority="0" w:semiHidden="0" w:name="Date"/>
-    <w:lsdException w:unhideWhenUsed="0" w:uiPriority="0" w:semiHidden="0" w:name="Body Text First Indent"/>
-    <w:lsdException w:unhideWhenUsed="0" w:uiPriority="0" w:semiHidden="0" w:name="Body Text First Indent 2"/>
-    <w:lsdException w:unhideWhenUsed="0" w:uiPriority="0" w:semiHidden="0" w:name="Note Heading"/>
-    <w:lsdException w:unhideWhenUsed="0" w:uiPriority="0" w:semiHidden="0" w:name="Body Text 2"/>
-    <w:lsdException w:unhideWhenUsed="0" w:uiPriority="0" w:semiHidden="0" w:name="Body Text 3"/>
-    <w:lsdException w:unhideWhenUsed="0" w:uiPriority="0" w:semiHidden="0" w:name="Body Text Indent 2"/>
-    <w:lsdException w:unhideWhenUsed="0" w:uiPriority="0" w:semiHidden="0" w:name="Body Text Indent 3"/>
-    <w:lsdException w:unhideWhenUsed="0" w:uiPriority="0" w:semiHidden="0" w:name="Block Text"/>
-    <w:lsdException w:qFormat="1" w:unhideWhenUsed="0" w:uiPriority="0" w:semiHidden="0" w:name="Hyperlink"/>
-    <w:lsdException w:unhideWhenUsed="0" w:uiPriority="0" w:semiHidden="0" w:name="FollowedHyperlink"/>
-    <w:lsdException w:qFormat="1" w:unhideWhenUsed="0" w:uiPriority="0" w:semiHidden="0" w:name="Strong"/>
-    <w:lsdException w:qFormat="1" w:unhideWhenUsed="0" w:uiPriority="0" w:semiHidden="0" w:name="Emphasis"/>
-    <w:lsdException w:unhideWhenUsed="0" w:uiPriority="0" w:semiHidden="0" w:name="Document Map"/>
-    <w:lsdException w:unhideWhenUsed="0" w:uiPriority="0" w:semiHidden="0" w:name="Plain Text"/>
-    <w:lsdException w:unhideWhenUsed="0" w:uiPriority="0" w:semiHidden="0" w:name="E-mail Signature"/>
-    <w:lsdException w:unhideWhenUsed="0" w:uiPriority="0" w:semiHidden="0" w:name="Normal (Web)"/>
-    <w:lsdException w:unhideWhenUsed="0" w:uiPriority="0" w:semiHidden="0" w:name="HTML Acronym"/>
-    <w:lsdException w:unhideWhenUsed="0" w:uiPriority="0" w:semiHidden="0" w:name="HTML Address"/>
-    <w:lsdException w:unhideWhenUsed="0" w:uiPriority="0" w:semiHidden="0" w:name="HTML Cite"/>
-    <w:lsdException w:unhideWhenUsed="0" w:uiPriority="0" w:semiHidden="0" w:name="HTML Code"/>
-    <w:lsdException w:unhideWhenUsed="0" w:uiPriority="0" w:semiHidden="0" w:name="HTML Definition"/>
-    <w:lsdException w:unhideWhenUsed="0" w:uiPriority="0" w:semiHidden="0" w:name="HTML Keyboard"/>
-    <w:lsdException w:unhideWhenUsed="0" w:uiPriority="0" w:semiHidden="0" w:name="HTML Preformatted"/>
-    <w:lsdException w:unhideWhenUsed="0" w:uiPriority="0" w:semiHidden="0" w:name="HTML Sample"/>
-    <w:lsdException w:unhideWhenUsed="0" w:uiPriority="0" w:semiHidden="0" w:name="HTML Typewriter"/>
-    <w:lsdException w:unhideWhenUsed="0" w:uiPriority="0" w:semiHidden="0" w:name="HTML Variable"/>
-    <w:lsdException w:qFormat="1" w:uiPriority="99" w:semiHidden="0" w:name="Normal Table"/>
-    <w:lsdException w:qFormat="1" w:unhideWhenUsed="0" w:uiPriority="0" w:semiHidden="0" w:name="annotation subject"/>
-    <w:lsdException w:unhideWhenUsed="0" w:uiPriority="0" w:semiHidden="0" w:name="Table Simple 1"/>
-    <w:lsdException w:unhideWhenUsed="0" w:uiPriority="0" w:semiHidden="0" w:name="Table Simple 2"/>
-    <w:lsdException w:unhideWhenUsed="0" w:uiPriority="0" w:semiHidden="0" w:name="Table Simple 3"/>
-    <w:lsdException w:unhideWhenUsed="0" w:uiPriority="0" w:semiHidden="0" w:name="Table Classic 1"/>
-    <w:lsdException w:unhideWhenUsed="0" w:uiPriority="0" w:semiHidden="0" w:name="Table Classic 2"/>
-    <w:lsdException w:unhideWhenUsed="0" w:uiPriority="0" w:semiHidden="0" w:name="Table Classic 3"/>
-    <w:lsdException w:unhideWhenUsed="0" w:uiPriority="0" w:semiHidden="0" w:name="Table Classic 4"/>
-    <w:lsdException w:unhideWhenUsed="0" w:uiPriority="0" w:semiHidden="0" w:name="Table Colorful 1"/>
-    <w:lsdException w:unhideWhenUsed="0" w:uiPriority="0" w:semiHidden="0" w:name="Table Colorful 2"/>
-    <w:lsdException w:unhideWhenUsed="0" w:uiPriority="0" w:semiHidden="0" w:name="Table Colorful 3"/>
-    <w:lsdException w:unhideWhenUsed="0" w:uiPriority="0" w:semiHidden="0" w:name="Table Columns 1"/>
-    <w:lsdException w:unhideWhenUsed="0" w:uiPriority="0" w:semiHidden="0" w:name="Table Columns 2"/>
-    <w:lsdException w:unhideWhenUsed="0" w:uiPriority="0" w:semiHidden="0" w:name="Table Columns 3"/>
-    <w:lsdException w:unhideWhenUsed="0" w:uiPriority="0" w:semiHidden="0" w:name="Table Columns 4"/>
-    <w:lsdException w:unhideWhenUsed="0" w:uiPriority="0" w:semiHidden="0" w:name="Table Columns 5"/>
-    <w:lsdException w:unhideWhenUsed="0" w:uiPriority="0" w:semiHidden="0" w:name="Table Grid 1"/>
-    <w:lsdException w:unhideWhenUsed="0" w:uiPriority="0" w:semiHidden="0" w:name="Table Grid 2"/>
-    <w:lsdException w:unhideWhenUsed="0" w:uiPriority="0" w:semiHidden="0" w:name="Table Grid 3"/>
-    <w:lsdException w:unhideWhenUsed="0" w:uiPriority="0" w:semiHidden="0" w:name="Table Grid 4"/>
-    <w:lsdException w:unhideWhenUsed="0" w:uiPriority="0" w:semiHidden="0" w:name="Table Grid 5"/>
-    <w:lsdException w:unhideWhenUsed="0" w:uiPriority="0" w:semiHidden="0" w:name="Table Grid 6"/>
-    <w:lsdException w:unhideWhenUsed="0" w:uiPriority="0" w:semiHidden="0" w:name="Table Grid 7"/>
-    <w:lsdException w:unhideWhenUsed="0" w:uiPriority="0" w:semiHidden="0" w:name="Table Grid 8"/>
-    <w:lsdException w:unhideWhenUsed="0" w:uiPriority="0" w:semiHidden="0" w:name="Table List 1"/>
-    <w:lsdException w:unhideWhenUsed="0" w:uiPriority="0" w:semiHidden="0" w:name="Table List 2"/>
-    <w:lsdException w:unhideWhenUsed="0" w:uiPriority="0" w:semiHidden="0" w:name="Table List 3"/>
-    <w:lsdException w:unhideWhenUsed="0" w:uiPriority="0" w:semiHidden="0" w:name="Table List 4"/>
-    <w:lsdException w:unhideWhenUsed="0" w:uiPriority="0" w:semiHidden="0" w:name="Table List 5"/>
-    <w:lsdException w:unhideWhenUsed="0" w:uiPriority="0" w:semiHidden="0" w:name="Table List 6"/>
-    <w:lsdException w:unhideWhenUsed="0" w:uiPriority="0" w:semiHidden="0" w:name="Table List 7"/>
-    <w:lsdException w:unhideWhenUsed="0" w:uiPriority="0" w:semiHidden="0" w:name="Table List 8"/>
-    <w:lsdException w:unhideWhenUsed="0" w:uiPriority="0" w:semiHidden="0" w:name="Table 3D effects 1"/>
-    <w:lsdException w:unhideWhenUsed="0" w:uiPriority="0" w:semiHidden="0" w:name="Table 3D effects 2"/>
-    <w:lsdException w:unhideWhenUsed="0" w:uiPriority="0" w:semiHidden="0" w:name="Table 3D effects 3"/>
-    <w:lsdException w:unhideWhenUsed="0" w:uiPriority="0" w:semiHidden="0" w:name="Table Contemporary"/>
-    <w:lsdException w:unhideWhenUsed="0" w:uiPriority="0" w:semiHidden="0" w:name="Table Elegant"/>
-    <w:lsdException w:unhideWhenUsed="0" w:uiPriority="0" w:semiHidden="0" w:name="Table Professional"/>
-    <w:lsdException w:unhideWhenUsed="0" w:uiPriority="0" w:semiHidden="0" w:name="Table Subtle 1"/>
-    <w:lsdException w:unhideWhenUsed="0" w:uiPriority="0" w:semiHidden="0" w:name="Table Subtle 2"/>
-    <w:lsdException w:unhideWhenUsed="0" w:uiPriority="0" w:semiHidden="0" w:name="Table Web 1"/>
-    <w:lsdException w:unhideWhenUsed="0" w:uiPriority="0" w:semiHidden="0" w:name="Table Web 2"/>
-    <w:lsdException w:unhideWhenUsed="0" w:uiPriority="0" w:semiHidden="0" w:name="Table Web 3"/>
-    <w:lsdException w:unhideWhenUsed="0" w:uiPriority="0" w:semiHidden="0" w:name="Balloon Text"/>
-    <w:lsdException w:qFormat="1" w:unhideWhenUsed="0" w:uiPriority="0" w:semiHidden="0" w:name="Table Grid"/>
-    <w:lsdException w:unhideWhenUsed="0" w:uiPriority="0" w:semiHidden="0" w:name="Table Theme"/>
-    <w:lsdException w:unhideWhenUsed="0" w:uiPriority="60" w:semiHidden="0" w:name="Light Shading"/>
-    <w:lsdException w:unhideWhenUsed="0" w:uiPriority="61" w:semiHidden="0" w:name="Light List"/>
-    <w:lsdException w:unhideWhenUsed="0" w:uiPriority="62" w:semiHidden="0" w:name="Light Grid"/>
-    <w:lsdException w:unhideWhenUsed="0" w:uiPriority="63" w:semiHidden="0" w:name="Medium Shading 1"/>
-    <w:lsdException w:unhideWhenUsed="0" w:uiPriority="64" w:semiHidden="0" w:name="Medium Shading 2"/>
-    <w:lsdException w:unhideWhenUsed="0" w:uiPriority="65" w:semiHidden="0" w:name="Medium List 1"/>
-    <w:lsdException w:unhideWhenUsed="0" w:uiPriority="66" w:semiHidden="0" w:name="Medium List 2"/>
-    <w:lsdException w:unhideWhenUsed="0" w:uiPriority="67" w:semiHidden="0" w:name="Medium Grid 1"/>
-    <w:lsdException w:unhideWhenUsed="0" w:uiPriority="68" w:semiHidden="0" w:name="Medium Grid 2"/>
-    <w:lsdException w:unhideWhenUsed="0" w:uiPriority="69" w:semiHidden="0" w:name="Medium Grid 3"/>
-    <w:lsdException w:unhideWhenUsed="0" w:uiPriority="70" w:semiHidden="0" w:name="Dark List"/>
-    <w:lsdException w:unhideWhenUsed="0" w:uiPriority="71" w:semiHidden="0" w:name="Colorful Shading"/>
-    <w:lsdException w:unhideWhenUsed="0" w:uiPriority="72" w:semiHidden="0" w:name="Colorful List"/>
-    <w:lsdException w:unhideWhenUsed="0" w:uiPriority="73" w:semiHidden="0" w:name="Colorful Grid"/>
-    <w:lsdException w:unhideWhenUsed="0" w:uiPriority="60" w:semiHidden="0" w:name="Light Shading Accent 1"/>
-    <w:lsdException w:unhideWhenUsed="0" w:uiPriority="61" w:semiHidden="0" w:name="Light List Accent 1"/>
-    <w:lsdException w:unhideWhenUsed="0" w:uiPriority="62" w:semiHidden="0" w:name="Light Grid Accent 1"/>
-    <w:lsdException w:unhideWhenUsed="0" w:uiPriority="63" w:semiHidden="0" w:name="Medium Shading 1 Accent 1"/>
-    <w:lsdException w:unhideWhenUsed="0" w:uiPriority="64" w:semiHidden="0" w:name="Medium Shading 2 Accent 1"/>
-    <w:lsdException w:unhideWhenUsed="0" w:uiPriority="65" w:semiHidden="0" w:name="Medium List 1 Accent 1"/>
-    <w:lsdException w:unhideWhenUsed="0" w:uiPriority="66" w:semiHidden="0" w:name="Medium List 2 Accent 1"/>
-    <w:lsdException w:unhideWhenUsed="0" w:uiPriority="67" w:semiHidden="0" w:name="Medium Grid 1 Accent 1"/>
-    <w:lsdException w:unhideWhenUsed="0" w:uiPriority="68" w:semiHidden="0" w:name="Medium Grid 2 Accent 1"/>
-    <w:lsdException w:unhideWhenUsed="0" w:uiPriority="69" w:semiHidden="0" w:name="Medium Grid 3 Accent 1"/>
-    <w:lsdException w:unhideWhenUsed="0" w:uiPriority="70" w:semiHidden="0" w:name="Dark List Accent 1"/>
-    <w:lsdException w:unhideWhenUsed="0" w:uiPriority="71" w:semiHidden="0" w:name="Colorful Shading Accent 1"/>
-    <w:lsdException w:unhideWhenUsed="0" w:uiPriority="72" w:semiHidden="0" w:name="Colorful List Accent 1"/>
-    <w:lsdException w:unhideWhenUsed="0" w:uiPriority="73" w:semiHidden="0" w:name="Colorful Grid Accent 1"/>
-    <w:lsdException w:unhideWhenUsed="0" w:uiPriority="60" w:semiHidden="0" w:name="Light Shading Accent 2"/>
-    <w:lsdException w:unhideWhenUsed="0" w:uiPriority="61" w:semiHidden="0" w:name="Light List Accent 2"/>
-    <w:lsdException w:unhideWhenUsed="0" w:uiPriority="62" w:semiHidden="0" w:name="Light Grid Accent 2"/>
-    <w:lsdException w:unhideWhenUsed="0" w:uiPriority="63" w:semiHidden="0" w:name="Medium Shading 1 Accent 2"/>
-    <w:lsdException w:unhideWhenUsed="0" w:uiPriority="64" w:semiHidden="0" w:name="Medium Shading 2 Accent 2"/>
-    <w:lsdException w:unhideWhenUsed="0" w:uiPriority="65" w:semiHidden="0" w:name="Medium List 1 Accent 2"/>
-    <w:lsdException w:unhideWhenUsed="0" w:uiPriority="66" w:semiHidden="0" w:name="Medium List 2 Accent 2"/>
-    <w:lsdException w:unhideWhenUsed="0" w:uiPriority="67" w:semiHidden="0" w:name="Medium Grid 1 Accent 2"/>
-    <w:lsdException w:unhideWhenUsed="0" w:uiPriority="68" w:semiHidden="0" w:name="Medium Grid 2 Accent 2"/>
-    <w:lsdException w:unhideWhenUsed="0" w:uiPriority="69" w:semiHidden="0" w:name="Medium Grid 3 Accent 2"/>
-    <w:lsdException w:unhideWhenUsed="0" w:uiPriority="70" w:semiHidden="0" w:name="Dark List Accent 2"/>
-    <w:lsdException w:unhideWhenUsed="0" w:uiPriority="71" w:semiHidden="0" w:name="Colorful Shading Accent 2"/>
-    <w:lsdException w:unhideWhenUsed="0" w:uiPriority="72" w:semiHidden="0" w:name="Colorful List Accent 2"/>
-    <w:lsdException w:unhideWhenUsed="0" w:uiPriority="73" w:semiHidden="0" w:name="Colorful Grid Accent 2"/>
-    <w:lsdException w:unhideWhenUsed="0" w:uiPriority="60" w:semiHidden="0" w:name="Light Shading Accent 3"/>
-    <w:lsdException w:unhideWhenUsed="0" w:uiPriority="61" w:semiHidden="0" w:name="Light List Accent 3"/>
-    <w:lsdException w:unhideWhenUsed="0" w:uiPriority="62" w:semiHidden="0" w:name="Light Grid Accent 3"/>
-    <w:lsdException w:unhideWhenUsed="0" w:uiPriority="63" w:semiHidden="0" w:name="Medium Shading 1 Accent 3"/>
-    <w:lsdException w:unhideWhenUsed="0" w:uiPriority="64" w:semiHidden="0" w:name="Medium Shading 2 Accent 3"/>
-    <w:lsdException w:unhideWhenUsed="0" w:uiPriority="65" w:semiHidden="0" w:name="Medium List 1 Accent 3"/>
-    <w:lsdException w:unhideWhenUsed="0" w:uiPriority="66" w:semiHidden="0" w:name="Medium List 2 Accent 3"/>
-    <w:lsdException w:unhideWhenUsed="0" w:uiPriority="67" w:semiHidden="0" w:name="Medium Grid 1 Accent 3"/>
-    <w:lsdException w:unhideWhenUsed="0" w:uiPriority="68" w:semiHidden="0" w:name="Medium Grid 2 Accent 3"/>
-    <w:lsdException w:unhideWhenUsed="0" w:uiPriority="69" w:semiHidden="0" w:name="Medium Grid 3 Accent 3"/>
-    <w:lsdException w:unhideWhenUsed="0" w:uiPriority="70" w:semiHidden="0" w:name="Dark List Accent 3"/>
-    <w:lsdException w:unhideWhenUsed="0" w:uiPriority="71" w:semiHidden="0" w:name="Colorful Shading Accent 3"/>
-    <w:lsdException w:unhideWhenUsed="0" w:uiPriority="72" w:semiHidden="0" w:name="Colorful List Accent 3"/>
-    <w:lsdException w:unhideWhenUsed="0" w:uiPriority="73" w:semiHidden="0" w:name="Colorful Grid Accent 3"/>
-    <w:lsdException w:unhideWhenUsed="0" w:uiPriority="60" w:semiHidden="0" w:name="Light Shading Accent 4"/>
-    <w:lsdException w:unhideWhenUsed="0" w:uiPriority="61" w:semiHidden="0" w:name="Light List Accent 4"/>
-    <w:lsdException w:unhideWhenUsed="0" w:uiPriority="62" w:semiHidden="0" w:name="Light Grid Accent 4"/>
-    <w:lsdException w:unhideWhenUsed="0" w:uiPriority="63" w:semiHidden="0" w:name="Medium Shading 1 Accent 4"/>
-    <w:lsdException w:unhideWhenUsed="0" w:uiPriority="64" w:semiHidden="0" w:name="Medium Shading 2 Accent 4"/>
-    <w:lsdException w:unhideWhenUsed="0" w:uiPriority="65" w:semiHidden="0" w:name="Medium List 1 Accent 4"/>
-    <w:lsdException w:unhideWhenUsed="0" w:uiPriority="66" w:semiHidden="0" w:name="Medium List 2 Accent 4"/>
-    <w:lsdException w:unhideWhenUsed="0" w:uiPriority="67" w:semiHidden="0" w:name="Medium Grid 1 Accent 4"/>
-    <w:lsdException w:unhideWhenUsed="0" w:uiPriority="68" w:semiHidden="0" w:name="Medium Grid 2 Accent 4"/>
-    <w:lsdException w:unhideWhenUsed="0" w:uiPriority="69" w:semiHidden="0" w:name="Medium Grid 3 Accent 4"/>
-    <w:lsdException w:unhideWhenUsed="0" w:uiPriority="70" w:semiHidden="0" w:name="Dark List Accent 4"/>
-    <w:lsdException w:unhideWhenUsed="0" w:uiPriority="71" w:semiHidden="0" w:name="Colorful Shading Accent 4"/>
-    <w:lsdException w:unhideWhenUsed="0" w:uiPriority="72" w:semiHidden="0" w:name="Colorful List Accent 4"/>
-    <w:lsdException w:unhideWhenUsed="0" w:uiPriority="73" w:semiHidden="0" w:name="Colorful Grid Accent 4"/>
-    <w:lsdException w:unhideWhenUsed="0" w:uiPriority="60" w:semiHidden="0" w:name="Light Shading Accent 5"/>
-    <w:lsdException w:unhideWhenUsed="0" w:uiPriority="61" w:semiHidden="0" w:name="Light List Accent 5"/>
-    <w:lsdException w:unhideWhenUsed="0" w:uiPriority="62" w:semiHidden="0" w:name="Light Grid Accent 5"/>
-    <w:lsdException w:unhideWhenUsed="0" w:uiPriority="63" w:semiHidden="0" w:name="Medium Shading 1 Accent 5"/>
-    <w:lsdException w:unhideWhenUsed="0" w:uiPriority="64" w:semiHidden="0" w:name="Medium Shading 2 Accent 5"/>
-    <w:lsdException w:unhideWhenUsed="0" w:uiPriority="65" w:semiHidden="0" w:name="Medium List 1 Accent 5"/>
-    <w:lsdException w:unhideWhenUsed="0" w:uiPriority="66" w:semiHidden="0" w:name="Medium List 2 Accent 5"/>
-    <w:lsdException w:unhideWhenUsed="0" w:uiPriority="67" w:semiHidden="0" w:name="Medium Grid 1 Accent 5"/>
-    <w:lsdException w:unhideWhenUsed="0" w:uiPriority="68" w:semiHidden="0" w:name="Medium Grid 2 Accent 5"/>
-    <w:lsdException w:unhideWhenUsed="0" w:uiPriority="69" w:semiHidden="0" w:name="Medium Grid 3 Accent 5"/>
-    <w:lsdException w:unhideWhenUsed="0" w:uiPriority="70" w:semiHidden="0" w:name="Dark List Accent 5"/>
-    <w:lsdException w:unhideWhenUsed="0" w:uiPriority="71" w:semiHidden="0" w:name="Colorful Shading Accent 5"/>
-    <w:lsdException w:unhideWhenUsed="0" w:uiPriority="72" w:semiHidden="0" w:name="Colorful List Accent 5"/>
-    <w:lsdException w:unhideWhenUsed="0" w:uiPriority="73" w:semiHidden="0" w:name="Colorful Grid Accent 5"/>
-    <w:lsdException w:unhideWhenUsed="0" w:uiPriority="60" w:semiHidden="0" w:name="Light Shading Accent 6"/>
-    <w:lsdException w:unhideWhenUsed="0" w:uiPriority="61" w:semiHidden="0" w:name="Light List Accent 6"/>
-    <w:lsdException w:unhideWhenUsed="0" w:uiPriority="62" w:semiHidden="0" w:name="Light Grid Accent 6"/>
-    <w:lsdException w:unhideWhenUsed="0" w:uiPriority="63" w:semiHidden="0" w:name="Medium Shading 1 Accent 6"/>
-    <w:lsdException w:unhideWhenUsed="0" w:uiPriority="64" w:semiHidden="0" w:name="Medium Shading 2 Accent 6"/>
-    <w:lsdException w:unhideWhenUsed="0" w:uiPriority="65" w:semiHidden="0" w:name="Medium List 1 Accent 6"/>
-    <w:lsdException w:unhideWhenUsed="0" w:uiPriority="66" w:semiHidden="0" w:name="Medium List 2 Accent 6"/>
-    <w:lsdException w:unhideWhenUsed="0" w:uiPriority="67" w:semiHidden="0" w:name="Medium Grid 1 Accent 6"/>
-    <w:lsdException w:unhideWhenUsed="0" w:uiPriority="68" w:semiHidden="0" w:name="Medium Grid 2 Accent 6"/>
-    <w:lsdException w:unhideWhenUsed="0" w:uiPriority="69" w:semiHidden="0" w:name="Medium Grid 3 Accent 6"/>
-    <w:lsdException w:unhideWhenUsed="0" w:uiPriority="70" w:semiHidden="0" w:name="Dark List Accent 6"/>
-    <w:lsdException w:unhideWhenUsed="0" w:uiPriority="71" w:semiHidden="0" w:name="Colorful Shading Accent 6"/>
-    <w:lsdException w:unhideWhenUsed="0" w:uiPriority="72" w:semiHidden="0" w:name="Colorful List Accent 6"/>
-    <w:lsdException w:unhideWhenUsed="0" w:uiPriority="73" w:semiHidden="0" w:name="Colorful Grid Accent 6"/>
+  <w:latentStyles w:defLockedState="0" w:defUIPriority="0" w:defSemiHidden="0" w:defUnhideWhenUsed="0" w:defQFormat="0" w:count="267">
+    <w:lsdException w:name="Normal" w:qFormat="1"/>
+    <w:lsdException w:name="heading 1" w:qFormat="1"/>
+    <w:lsdException w:name="heading 2" w:semiHidden="1" w:unhideWhenUsed="1" w:qFormat="1"/>
+    <w:lsdException w:name="heading 3" w:semiHidden="1" w:unhideWhenUsed="1" w:qFormat="1"/>
+    <w:lsdException w:name="heading 4" w:semiHidden="1" w:unhideWhenUsed="1" w:qFormat="1"/>
+    <w:lsdException w:name="heading 5" w:semiHidden="1" w:unhideWhenUsed="1" w:qFormat="1"/>
+    <w:lsdException w:name="heading 6" w:semiHidden="1" w:unhideWhenUsed="1" w:qFormat="1"/>
+    <w:lsdException w:name="heading 7" w:semiHidden="1" w:unhideWhenUsed="1" w:qFormat="1"/>
+    <w:lsdException w:name="heading 8" w:semiHidden="1" w:unhideWhenUsed="1" w:qFormat="1"/>
+    <w:lsdException w:name="heading 9" w:semiHidden="1" w:unhideWhenUsed="1" w:qFormat="1"/>
+    <w:lsdException w:name="caption" w:semiHidden="1" w:unhideWhenUsed="1" w:qFormat="1"/>
+    <w:lsdException w:name="annotation reference" w:qFormat="1"/>
+    <w:lsdException w:name="Title" w:qFormat="1"/>
+    <w:lsdException w:name="Default Paragraph Font" w:uiPriority="1" w:unhideWhenUsed="1" w:qFormat="1"/>
+    <w:lsdException w:name="Subtitle" w:qFormat="1"/>
+    <w:lsdException w:name="Hyperlink" w:qFormat="1"/>
+    <w:lsdException w:name="Strong" w:qFormat="1"/>
+    <w:lsdException w:name="Emphasis" w:qFormat="1"/>
+    <w:lsdException w:name="HTML Top of Form" w:semiHidden="1" w:uiPriority="99" w:unhideWhenUsed="1"/>
+    <w:lsdException w:name="HTML Bottom of Form" w:semiHidden="1" w:uiPriority="99" w:unhideWhenUsed="1"/>
+    <w:lsdException w:name="Normal Table" w:uiPriority="99" w:unhideWhenUsed="1" w:qFormat="1"/>
+    <w:lsdException w:name="annotation subject" w:qFormat="1"/>
+    <w:lsdException w:name="No List" w:semiHidden="1" w:uiPriority="99" w:unhideWhenUsed="1"/>
+    <w:lsdException w:name="Outline List 1" w:semiHidden="1" w:uiPriority="99" w:unhideWhenUsed="1"/>
+    <w:lsdException w:name="Outline List 2" w:semiHidden="1" w:uiPriority="99" w:unhideWhenUsed="1"/>
+    <w:lsdException w:name="Outline List 3" w:semiHidden="1" w:uiPriority="99" w:unhideWhenUsed="1"/>
+    <w:lsdException w:name="Table Grid" w:qFormat="1"/>
+    <w:lsdException w:name="Placeholder Text" w:semiHidden="1" w:uiPriority="99" w:unhideWhenUsed="1"/>
+    <w:lsdException w:name="No Spacing" w:semiHidden="1" w:uiPriority="99" w:unhideWhenUsed="1"/>
+    <w:lsdException w:name="Light Shading" w:uiPriority="60"/>
+    <w:lsdException w:name="Light List" w:uiPriority="61"/>
+    <w:lsdException w:name="Light Grid" w:uiPriority="62"/>
+    <w:lsdException w:name="Medium Shading 1" w:uiPriority="63"/>
+    <w:lsdException w:name="Medium Shading 2" w:uiPriority="64"/>
+    <w:lsdException w:name="Medium List 1" w:uiPriority="65"/>
+    <w:lsdException w:name="Medium List 2" w:uiPriority="66"/>
+    <w:lsdException w:name="Medium Grid 1" w:uiPriority="67"/>
+    <w:lsdException w:name="Medium Grid 2" w:uiPriority="68"/>
+    <w:lsdException w:name="Medium Grid 3" w:uiPriority="69"/>
+    <w:lsdException w:name="Dark List" w:uiPriority="70"/>
+    <w:lsdException w:name="Colorful Shading" w:uiPriority="71"/>
+    <w:lsdException w:name="Colorful List" w:uiPriority="72"/>
+    <w:lsdException w:name="Colorful Grid" w:uiPriority="73"/>
+    <w:lsdException w:name="Light Shading Accent 1" w:uiPriority="60"/>
+    <w:lsdException w:name="Light List Accent 1" w:uiPriority="61"/>
+    <w:lsdException w:name="Light Grid Accent 1" w:uiPriority="62"/>
+    <w:lsdException w:name="Medium Shading 1 Accent 1" w:uiPriority="63"/>
+    <w:lsdException w:name="Medium Shading 2 Accent 1" w:uiPriority="64"/>
+    <w:lsdException w:name="Medium List 1 Accent 1" w:uiPriority="65"/>
+    <w:lsdException w:name="Revision" w:semiHidden="1" w:uiPriority="99" w:unhideWhenUsed="1"/>
+    <w:lsdException w:name="List Paragraph" w:semiHidden="1" w:uiPriority="99" w:unhideWhenUsed="1"/>
+    <w:lsdException w:name="Quote" w:semiHidden="1" w:uiPriority="99" w:unhideWhenUsed="1"/>
+    <w:lsdException w:name="Intense Quote" w:semiHidden="1" w:uiPriority="99" w:unhideWhenUsed="1"/>
+    <w:lsdException w:name="Medium List 2 Accent 1" w:uiPriority="66"/>
+    <w:lsdException w:name="Medium Grid 1 Accent 1" w:uiPriority="67"/>
+    <w:lsdException w:name="Medium Grid 2 Accent 1" w:uiPriority="68"/>
+    <w:lsdException w:name="Medium Grid 3 Accent 1" w:uiPriority="69"/>
+    <w:lsdException w:name="Dark List Accent 1" w:uiPriority="70"/>
+    <w:lsdException w:name="Colorful Shading Accent 1" w:uiPriority="71"/>
+    <w:lsdException w:name="Colorful List Accent 1" w:uiPriority="72"/>
+    <w:lsdException w:name="Colorful Grid Accent 1" w:uiPriority="73"/>
+    <w:lsdException w:name="Light Shading Accent 2" w:uiPriority="60"/>
+    <w:lsdException w:name="Light List Accent 2" w:uiPriority="61"/>
+    <w:lsdException w:name="Light Grid Accent 2" w:uiPriority="62"/>
+    <w:lsdException w:name="Medium Shading 1 Accent 2" w:uiPriority="63"/>
+    <w:lsdException w:name="Medium Shading 2 Accent 2" w:uiPriority="64"/>
+    <w:lsdException w:name="Medium List 1 Accent 2" w:uiPriority="65"/>
+    <w:lsdException w:name="Medium List 2 Accent 2" w:uiPriority="66"/>
+    <w:lsdException w:name="Medium Grid 1 Accent 2" w:uiPriority="67"/>
+    <w:lsdException w:name="Medium Grid 2 Accent 2" w:uiPriority="68"/>
+    <w:lsdException w:name="Medium Grid 3 Accent 2" w:uiPriority="69"/>
+    <w:lsdException w:name="Dark List Accent 2" w:uiPriority="70"/>
+    <w:lsdException w:name="Colorful Shading Accent 2" w:uiPriority="71"/>
+    <w:lsdException w:name="Colorful List Accent 2" w:uiPriority="72"/>
+    <w:lsdException w:name="Colorful Grid Accent 2" w:uiPriority="73"/>
+    <w:lsdException w:name="Light Shading Accent 3" w:uiPriority="60"/>
+    <w:lsdException w:name="Light List Accent 3" w:uiPriority="61"/>
+    <w:lsdException w:name="Light Grid Accent 3" w:uiPriority="62"/>
+    <w:lsdException w:name="Medium Shading 1 Accent 3" w:uiPriority="63"/>
+    <w:lsdException w:name="Medium Shading 2 Accent 3" w:uiPriority="64"/>
+    <w:lsdException w:name="Medium List 1 Accent 3" w:uiPriority="65"/>
+    <w:lsdException w:name="Medium List 2 Accent 3" w:uiPriority="66"/>
+    <w:lsdException w:name="Medium Grid 1 Accent 3" w:uiPriority="67"/>
+    <w:lsdException w:name="Medium Grid 2 Accent 3" w:uiPriority="68"/>
+    <w:lsdException w:name="Medium Grid 3 Accent 3" w:uiPriority="69"/>
+    <w:lsdException w:name="Dark List Accent 3" w:uiPriority="70"/>
+    <w:lsdException w:name="Colorful Shading Accent 3" w:uiPriority="71"/>
+    <w:lsdException w:name="Colorful List Accent 3" w:uiPriority="72"/>
+    <w:lsdException w:name="Colorful Grid Accent 3" w:uiPriority="73"/>
+    <w:lsdException w:name="Light Shading Accent 4" w:uiPriority="60"/>
+    <w:lsdException w:name="Light List Accent 4" w:uiPriority="61"/>
+    <w:lsdException w:name="Light Grid Accent 4" w:uiPriority="62"/>
+    <w:lsdException w:name="Medium Shading 1 Accent 4" w:uiPriority="63"/>
+    <w:lsdException w:name="Medium Shading 2 Accent 4" w:uiPriority="64"/>
+    <w:lsdException w:name="Medium List 1 Accent 4" w:uiPriority="65"/>
+    <w:lsdException w:name="Medium List 2 Accent 4" w:uiPriority="66"/>
+    <w:lsdException w:name="Medium Grid 1 Accent 4" w:uiPriority="67"/>
+    <w:lsdException w:name="Medium Grid 2 Accent 4" w:uiPriority="68"/>
+    <w:lsdException w:name="Medium Grid 3 Accent 4" w:uiPriority="69"/>
+    <w:lsdException w:name="Dark List Accent 4" w:uiPriority="70"/>
+    <w:lsdException w:name="Colorful Shading Accent 4" w:uiPriority="71"/>
+    <w:lsdException w:name="Colorful List Accent 4" w:uiPriority="72"/>
+    <w:lsdException w:name="Colorful Grid Accent 4" w:uiPriority="73"/>
+    <w:lsdException w:name="Light Shading Accent 5" w:uiPriority="60"/>
+    <w:lsdException w:name="Light List Accent 5" w:uiPriority="61"/>
+    <w:lsdException w:name="Light Grid Accent 5" w:uiPriority="62"/>
+    <w:lsdException w:name="Medium Shading 1 Accent 5" w:uiPriority="63"/>
+    <w:lsdException w:name="Medium Shading 2 Accent 5" w:uiPriority="64"/>
+    <w:lsdException w:name="Medium List 1 Accent 5" w:uiPriority="65"/>
+    <w:lsdException w:name="Medium List 2 Accent 5" w:uiPriority="66"/>
+    <w:lsdException w:name="Medium Grid 1 Accent 5" w:uiPriority="67"/>
+    <w:lsdException w:name="Medium Grid 2 Accent 5" w:uiPriority="68"/>
+    <w:lsdException w:name="Medium Grid 3 Accent 5" w:uiPriority="69"/>
+    <w:lsdException w:name="Dark List Accent 5" w:uiPriority="70"/>
+    <w:lsdException w:name="Colorful Shading Accent 5" w:uiPriority="71"/>
+    <w:lsdException w:name="Colorful List Accent 5" w:uiPriority="72"/>
+    <w:lsdException w:name="Colorful Grid Accent 5" w:uiPriority="73"/>
+    <w:lsdException w:name="Light Shading Accent 6" w:uiPriority="60"/>
+    <w:lsdException w:name="Light List Accent 6" w:uiPriority="61"/>
+    <w:lsdException w:name="Light Grid Accent 6" w:uiPriority="62"/>
+    <w:lsdException w:name="Medium Shading 1 Accent 6" w:uiPriority="63"/>
+    <w:lsdException w:name="Medium Shading 2 Accent 6" w:uiPriority="64"/>
+    <w:lsdException w:name="Medium List 1 Accent 6" w:uiPriority="65"/>
+    <w:lsdException w:name="Medium List 2 Accent 6" w:uiPriority="66"/>
+    <w:lsdException w:name="Medium Grid 1 Accent 6" w:uiPriority="67"/>
+    <w:lsdException w:name="Medium Grid 2 Accent 6" w:uiPriority="68"/>
+    <w:lsdException w:name="Medium Grid 3 Accent 6" w:uiPriority="69"/>
+    <w:lsdException w:name="Dark List Accent 6" w:uiPriority="70"/>
+    <w:lsdException w:name="Colorful Shading Accent 6" w:uiPriority="71"/>
+    <w:lsdException w:name="Colorful List Accent 6" w:uiPriority="72"/>
+    <w:lsdException w:name="Colorful Grid Accent 6" w:uiPriority="73"/>
+    <w:lsdException w:name="Subtle Emphasis" w:uiPriority="19" w:qFormat="1"/>
+    <w:lsdException w:name="Intense Emphasis" w:uiPriority="21" w:qFormat="1"/>
+    <w:lsdException w:name="Subtle Reference" w:uiPriority="31" w:qFormat="1"/>
+    <w:lsdException w:name="Intense Reference" w:uiPriority="32" w:qFormat="1"/>
+    <w:lsdException w:name="Book Title" w:uiPriority="33" w:qFormat="1"/>
+    <w:lsdException w:name="Bibliography" w:semiHidden="1" w:uiPriority="37" w:unhideWhenUsed="1"/>
+    <w:lsdException w:name="TOC Heading" w:semiHidden="1" w:uiPriority="39" w:unhideWhenUsed="1" w:qFormat="1"/>
   </w:latentStyles>
-  <w:style w:type="paragraph" w:default="1" w:styleId="1">
+  <w:style w:type="paragraph" w:default="1" w:styleId="a">
     <w:name w:val="Normal"/>
     <w:qFormat/>
-    <w:uiPriority w:val="0"/>
     <w:pPr>
       <w:widowControl w:val="0"/>
       <w:jc w:val="both"/>
     </w:pPr>
     <w:rPr>
-      <w:rFonts w:asciiTheme="minorHAnsi" w:hAnsiTheme="minorHAnsi" w:eastAsiaTheme="minorEastAsia" w:cstheme="minorBidi"/>
+      <w:rFonts w:asciiTheme="minorHAnsi" w:eastAsiaTheme="minorEastAsia" w:hAnsiTheme="minorHAnsi" w:cstheme="minorBidi"/>
       <w:kern w:val="2"/>
       <w:sz w:val="21"/>
       <w:szCs w:val="24"/>
-      <w:lang w:val="en-US" w:eastAsia="zh-CN" w:bidi="ar-SA"/>
     </w:rPr>
   </w:style>
-  <w:style w:type="paragraph" w:styleId="2">
+  <w:style w:type="paragraph" w:styleId="1">
     <w:name w:val="heading 1"/>
-    <w:basedOn w:val="1"/>
-    <w:next w:val="1"/>
+    <w:basedOn w:val="a"/>
+    <w:next w:val="a"/>
     <w:qFormat/>
-    <w:uiPriority w:val="0"/>
     <w:pPr>
       <w:spacing w:beforeAutospacing="1" w:afterAutospacing="1"/>
       <w:jc w:val="left"/>
       <w:outlineLvl w:val="0"/>
     </w:pPr>
     <w:rPr>
-      <w:rFonts w:hint="eastAsia" w:ascii="宋体" w:hAnsi="宋体" w:eastAsia="宋体" w:cs="Times New Roman"/>
+      <w:rFonts w:ascii="宋体" w:eastAsia="宋体" w:hAnsi="宋体" w:cs="Times New Roman" w:hint="eastAsia"/>
       <w:b/>
       <w:kern w:val="44"/>
       <w:sz w:val="48"/>
       <w:szCs w:val="48"/>
     </w:rPr>
   </w:style>
-  <w:style w:type="character" w:default="1" w:styleId="6">
+  <w:style w:type="character" w:default="1" w:styleId="a0">
     <w:name w:val="Default Paragraph Font"/>
+    <w:uiPriority w:val="1"/>
+    <w:semiHidden/>
     <w:unhideWhenUsed/>
-    <w:qFormat/>
-    <w:uiPriority w:val="1"/>
   </w:style>
-  <w:style w:type="table" w:default="1" w:styleId="10">
+  <w:style w:type="table" w:default="1" w:styleId="a1">
     <w:name w:val="Normal Table"/>
+    <w:uiPriority w:val="99"/>
+    <w:semiHidden/>
     <w:unhideWhenUsed/>
-    <w:qFormat/>
-    <w:uiPriority w:val="99"/>
     <w:tblPr>
-      <w:tblLayout w:type="fixed"/>
+      <w:tblInd w:w="0" w:type="dxa"/>
       <w:tblCellMar>
         <w:top w:w="0" w:type="dxa"/>
         <w:left w:w="108" w:type="dxa"/>
@@ -7670,116 +6191,119 @@
       </w:tblCellMar>
     </w:tblPr>
   </w:style>
-  <w:style w:type="paragraph" w:styleId="3">
+  <w:style w:type="numbering" w:default="1" w:styleId="a2">
+    <w:name w:val="No List"/>
+    <w:uiPriority w:val="99"/>
+    <w:semiHidden/>
+    <w:unhideWhenUsed/>
+  </w:style>
+  <w:style w:type="paragraph" w:styleId="a3">
     <w:name w:val="annotation subject"/>
-    <w:basedOn w:val="4"/>
-    <w:next w:val="4"/>
-    <w:link w:val="14"/>
+    <w:basedOn w:val="a4"/>
+    <w:next w:val="a4"/>
+    <w:link w:val="Char"/>
     <w:qFormat/>
-    <w:uiPriority w:val="0"/>
     <w:rPr>
       <w:b/>
       <w:bCs/>
     </w:rPr>
   </w:style>
-  <w:style w:type="paragraph" w:styleId="4">
+  <w:style w:type="paragraph" w:styleId="a4">
     <w:name w:val="annotation text"/>
-    <w:basedOn w:val="1"/>
-    <w:link w:val="13"/>
-    <w:uiPriority w:val="0"/>
+    <w:basedOn w:val="a"/>
+    <w:link w:val="Char0"/>
     <w:pPr>
       <w:jc w:val="left"/>
     </w:pPr>
   </w:style>
-  <w:style w:type="paragraph" w:styleId="5">
+  <w:style w:type="paragraph" w:styleId="a5">
     <w:name w:val="Balloon Text"/>
-    <w:basedOn w:val="1"/>
-    <w:link w:val="15"/>
-    <w:uiPriority w:val="0"/>
+    <w:basedOn w:val="a"/>
+    <w:link w:val="Char1"/>
     <w:rPr>
       <w:sz w:val="18"/>
       <w:szCs w:val="18"/>
     </w:rPr>
   </w:style>
-  <w:style w:type="character" w:styleId="7">
+  <w:style w:type="character" w:styleId="a6">
     <w:name w:val="Emphasis"/>
-    <w:basedOn w:val="6"/>
+    <w:basedOn w:val="a0"/>
     <w:qFormat/>
-    <w:uiPriority w:val="0"/>
     <w:rPr>
       <w:i/>
     </w:rPr>
   </w:style>
-  <w:style w:type="character" w:styleId="8">
+  <w:style w:type="character" w:styleId="a7">
     <w:name w:val="Hyperlink"/>
-    <w:basedOn w:val="6"/>
+    <w:basedOn w:val="a0"/>
     <w:qFormat/>
-    <w:uiPriority w:val="0"/>
     <w:rPr>
       <w:color w:val="0000FF"/>
       <w:u w:val="single"/>
     </w:rPr>
   </w:style>
-  <w:style w:type="character" w:styleId="9">
+  <w:style w:type="character" w:styleId="a8">
     <w:name w:val="annotation reference"/>
-    <w:basedOn w:val="6"/>
+    <w:basedOn w:val="a0"/>
     <w:qFormat/>
-    <w:uiPriority w:val="0"/>
     <w:rPr>
       <w:sz w:val="21"/>
       <w:szCs w:val="21"/>
     </w:rPr>
   </w:style>
-  <w:style w:type="table" w:styleId="11">
+  <w:style w:type="table" w:styleId="a9">
     <w:name w:val="Table Grid"/>
-    <w:basedOn w:val="10"/>
+    <w:basedOn w:val="a1"/>
     <w:qFormat/>
-    <w:uiPriority w:val="0"/>
     <w:pPr>
       <w:widowControl w:val="0"/>
       <w:jc w:val="both"/>
     </w:pPr>
     <w:tblPr>
+      <w:tblInd w:w="0" w:type="dxa"/>
       <w:tblBorders>
-        <w:top w:val="single" w:color="auto" w:sz="4" w:space="0"/>
-        <w:left w:val="single" w:color="auto" w:sz="4" w:space="0"/>
-        <w:bottom w:val="single" w:color="auto" w:sz="4" w:space="0"/>
-        <w:right w:val="single" w:color="auto" w:sz="4" w:space="0"/>
-        <w:insideH w:val="single" w:color="auto" w:sz="4" w:space="0"/>
-        <w:insideV w:val="single" w:color="auto" w:sz="4" w:space="0"/>
+        <w:top w:val="single" w:sz="4" w:space="0" w:color="auto"/>
+        <w:left w:val="single" w:sz="4" w:space="0" w:color="auto"/>
+        <w:bottom w:val="single" w:sz="4" w:space="0" w:color="auto"/>
+        <w:right w:val="single" w:sz="4" w:space="0" w:color="auto"/>
+        <w:insideH w:val="single" w:sz="4" w:space="0" w:color="auto"/>
+        <w:insideV w:val="single" w:sz="4" w:space="0" w:color="auto"/>
       </w:tblBorders>
-      <w:tblLayout w:type="fixed"/>
+      <w:tblCellMar>
+        <w:top w:w="0" w:type="dxa"/>
+        <w:left w:w="108" w:type="dxa"/>
+        <w:bottom w:w="0" w:type="dxa"/>
+        <w:right w:w="108" w:type="dxa"/>
+      </w:tblCellMar>
     </w:tblPr>
   </w:style>
-  <w:style w:type="paragraph" w:customStyle="1" w:styleId="12">
+  <w:style w:type="paragraph" w:customStyle="1" w:styleId="Style1">
     <w:name w:val="_Style 1"/>
-    <w:basedOn w:val="1"/>
+    <w:basedOn w:val="a"/>
+    <w:uiPriority w:val="34"/>
     <w:qFormat/>
-    <w:uiPriority w:val="34"/>
     <w:pPr>
-      <w:ind w:firstLine="420" w:firstLineChars="200"/>
+      <w:ind w:firstLineChars="200" w:firstLine="420"/>
     </w:pPr>
   </w:style>
-  <w:style w:type="character" w:customStyle="1" w:styleId="13">
+  <w:style w:type="character" w:customStyle="1" w:styleId="Char0">
     <w:name w:val="批注文字 Char"/>
-    <w:basedOn w:val="6"/>
-    <w:link w:val="4"/>
-    <w:uiPriority w:val="0"/>
+    <w:basedOn w:val="a0"/>
+    <w:link w:val="a4"/>
     <w:rPr>
-      <w:rFonts w:asciiTheme="minorHAnsi" w:hAnsiTheme="minorHAnsi" w:eastAsiaTheme="minorEastAsia" w:cstheme="minorBidi"/>
+      <w:rFonts w:asciiTheme="minorHAnsi" w:eastAsiaTheme="minorEastAsia" w:hAnsiTheme="minorHAnsi" w:cstheme="minorBidi"/>
       <w:kern w:val="2"/>
       <w:sz w:val="21"/>
       <w:szCs w:val="24"/>
     </w:rPr>
   </w:style>
-  <w:style w:type="character" w:customStyle="1" w:styleId="14">
+  <w:style w:type="character" w:customStyle="1" w:styleId="Char">
     <w:name w:val="批注主题 Char"/>
-    <w:basedOn w:val="13"/>
-    <w:link w:val="3"/>
+    <w:basedOn w:val="Char0"/>
+    <w:link w:val="a3"/>
     <w:qFormat/>
-    <w:uiPriority w:val="0"/>
     <w:rPr>
-      <w:rFonts w:asciiTheme="minorHAnsi" w:hAnsiTheme="minorHAnsi" w:eastAsiaTheme="minorEastAsia" w:cstheme="minorBidi"/>
+      <w:rFonts w:asciiTheme="minorHAnsi" w:eastAsiaTheme="minorEastAsia" w:hAnsiTheme="minorHAnsi" w:cstheme="minorBidi"/>
       <w:b/>
       <w:bCs/>
       <w:kern w:val="2"/>
@@ -7787,13 +6311,350 @@
       <w:szCs w:val="24"/>
     </w:rPr>
   </w:style>
-  <w:style w:type="character" w:customStyle="1" w:styleId="15">
+  <w:style w:type="character" w:customStyle="1" w:styleId="Char1">
     <w:name w:val="批注框文本 Char"/>
-    <w:basedOn w:val="6"/>
-    <w:link w:val="5"/>
-    <w:uiPriority w:val="0"/>
+    <w:basedOn w:val="a0"/>
+    <w:link w:val="a5"/>
     <w:rPr>
-      <w:rFonts w:asciiTheme="minorHAnsi" w:hAnsiTheme="minorHAnsi" w:eastAsiaTheme="minorEastAsia" w:cstheme="minorBidi"/>
+      <w:rFonts w:asciiTheme="minorHAnsi" w:eastAsiaTheme="minorEastAsia" w:hAnsiTheme="minorHAnsi" w:cstheme="minorBidi"/>
+      <w:kern w:val="2"/>
+      <w:sz w:val="18"/>
+      <w:szCs w:val="18"/>
+    </w:rPr>
+  </w:style>
+</w:styles>
+</file>
+
+<file path=word/stylesWithEffects.xml><?xml version="1.0" encoding="utf-8"?>
+<w:styles xmlns:wpc="http://schemas.microsoft.com/office/word/2010/wordprocessingCanvas" xmlns:mc="http://schemas.openxmlformats.org/markup-compatibility/2006" xmlns:o="urn:schemas-microsoft-com:office:office" xmlns:r="http://schemas.openxmlformats.org/officeDocument/2006/relationships" xmlns:m="http://schemas.openxmlformats.org/officeDocument/2006/math" xmlns:v="urn:schemas-microsoft-com:vml" xmlns:wp14="http://schemas.microsoft.com/office/word/2010/wordprocessingDrawing" xmlns:wp="http://schemas.openxmlformats.org/drawingml/2006/wordprocessingDrawing" xmlns:w10="urn:schemas-microsoft-com:office:word" xmlns:w="http://schemas.openxmlformats.org/wordprocessingml/2006/main" xmlns:w14="http://schemas.microsoft.com/office/word/2010/wordml" xmlns:wpg="http://schemas.microsoft.com/office/word/2010/wordprocessingGroup" xmlns:wpi="http://schemas.microsoft.com/office/word/2010/wordprocessingInk" xmlns:wne="http://schemas.microsoft.com/office/word/2006/wordml" xmlns:wps="http://schemas.microsoft.com/office/word/2010/wordprocessingShape" mc:Ignorable="w14 wp14">
+  <w:docDefaults>
+    <w:rPrDefault>
+      <w:rPr>
+        <w:rFonts w:ascii="Times New Roman" w:eastAsia="宋体" w:hAnsi="Times New Roman" w:cs="Times New Roman"/>
+        <w:lang w:val="en-US" w:eastAsia="zh-CN" w:bidi="ar-SA"/>
+      </w:rPr>
+    </w:rPrDefault>
+    <w:pPrDefault/>
+  </w:docDefaults>
+  <w:latentStyles w:defLockedState="0" w:defUIPriority="0" w:defSemiHidden="0" w:defUnhideWhenUsed="0" w:defQFormat="0" w:count="267">
+    <w:lsdException w:name="Normal" w:qFormat="1"/>
+    <w:lsdException w:name="heading 1" w:qFormat="1"/>
+    <w:lsdException w:name="heading 2" w:semiHidden="1" w:unhideWhenUsed="1" w:qFormat="1"/>
+    <w:lsdException w:name="heading 3" w:semiHidden="1" w:unhideWhenUsed="1" w:qFormat="1"/>
+    <w:lsdException w:name="heading 4" w:semiHidden="1" w:unhideWhenUsed="1" w:qFormat="1"/>
+    <w:lsdException w:name="heading 5" w:semiHidden="1" w:unhideWhenUsed="1" w:qFormat="1"/>
+    <w:lsdException w:name="heading 6" w:semiHidden="1" w:unhideWhenUsed="1" w:qFormat="1"/>
+    <w:lsdException w:name="heading 7" w:semiHidden="1" w:unhideWhenUsed="1" w:qFormat="1"/>
+    <w:lsdException w:name="heading 8" w:semiHidden="1" w:unhideWhenUsed="1" w:qFormat="1"/>
+    <w:lsdException w:name="heading 9" w:semiHidden="1" w:unhideWhenUsed="1" w:qFormat="1"/>
+    <w:lsdException w:name="caption" w:semiHidden="1" w:unhideWhenUsed="1" w:qFormat="1"/>
+    <w:lsdException w:name="annotation reference" w:qFormat="1"/>
+    <w:lsdException w:name="Title" w:qFormat="1"/>
+    <w:lsdException w:name="Default Paragraph Font" w:uiPriority="1" w:unhideWhenUsed="1" w:qFormat="1"/>
+    <w:lsdException w:name="Subtitle" w:qFormat="1"/>
+    <w:lsdException w:name="Hyperlink" w:qFormat="1"/>
+    <w:lsdException w:name="Strong" w:qFormat="1"/>
+    <w:lsdException w:name="Emphasis" w:qFormat="1"/>
+    <w:lsdException w:name="HTML Top of Form" w:semiHidden="1" w:uiPriority="99" w:unhideWhenUsed="1"/>
+    <w:lsdException w:name="HTML Bottom of Form" w:semiHidden="1" w:uiPriority="99" w:unhideWhenUsed="1"/>
+    <w:lsdException w:name="Normal Table" w:uiPriority="99" w:unhideWhenUsed="1" w:qFormat="1"/>
+    <w:lsdException w:name="annotation subject" w:qFormat="1"/>
+    <w:lsdException w:name="No List" w:semiHidden="1" w:uiPriority="99" w:unhideWhenUsed="1"/>
+    <w:lsdException w:name="Outline List 1" w:semiHidden="1" w:uiPriority="99" w:unhideWhenUsed="1"/>
+    <w:lsdException w:name="Outline List 2" w:semiHidden="1" w:uiPriority="99" w:unhideWhenUsed="1"/>
+    <w:lsdException w:name="Outline List 3" w:semiHidden="1" w:uiPriority="99" w:unhideWhenUsed="1"/>
+    <w:lsdException w:name="Table Grid" w:qFormat="1"/>
+    <w:lsdException w:name="Placeholder Text" w:semiHidden="1" w:uiPriority="99" w:unhideWhenUsed="1"/>
+    <w:lsdException w:name="No Spacing" w:semiHidden="1" w:uiPriority="99" w:unhideWhenUsed="1"/>
+    <w:lsdException w:name="Light Shading" w:uiPriority="60"/>
+    <w:lsdException w:name="Light List" w:uiPriority="61"/>
+    <w:lsdException w:name="Light Grid" w:uiPriority="62"/>
+    <w:lsdException w:name="Medium Shading 1" w:uiPriority="63"/>
+    <w:lsdException w:name="Medium Shading 2" w:uiPriority="64"/>
+    <w:lsdException w:name="Medium List 1" w:uiPriority="65"/>
+    <w:lsdException w:name="Medium List 2" w:uiPriority="66"/>
+    <w:lsdException w:name="Medium Grid 1" w:uiPriority="67"/>
+    <w:lsdException w:name="Medium Grid 2" w:uiPriority="68"/>
+    <w:lsdException w:name="Medium Grid 3" w:uiPriority="69"/>
+    <w:lsdException w:name="Dark List" w:uiPriority="70"/>
+    <w:lsdException w:name="Colorful Shading" w:uiPriority="71"/>
+    <w:lsdException w:name="Colorful List" w:uiPriority="72"/>
+    <w:lsdException w:name="Colorful Grid" w:uiPriority="73"/>
+    <w:lsdException w:name="Light Shading Accent 1" w:uiPriority="60"/>
+    <w:lsdException w:name="Light List Accent 1" w:uiPriority="61"/>
+    <w:lsdException w:name="Light Grid Accent 1" w:uiPriority="62"/>
+    <w:lsdException w:name="Medium Shading 1 Accent 1" w:uiPriority="63"/>
+    <w:lsdException w:name="Medium Shading 2 Accent 1" w:uiPriority="64"/>
+    <w:lsdException w:name="Medium List 1 Accent 1" w:uiPriority="65"/>
+    <w:lsdException w:name="Revision" w:semiHidden="1" w:uiPriority="99" w:unhideWhenUsed="1"/>
+    <w:lsdException w:name="List Paragraph" w:semiHidden="1" w:uiPriority="99" w:unhideWhenUsed="1"/>
+    <w:lsdException w:name="Quote" w:semiHidden="1" w:uiPriority="99" w:unhideWhenUsed="1"/>
+    <w:lsdException w:name="Intense Quote" w:semiHidden="1" w:uiPriority="99" w:unhideWhenUsed="1"/>
+    <w:lsdException w:name="Medium List 2 Accent 1" w:uiPriority="66"/>
+    <w:lsdException w:name="Medium Grid 1 Accent 1" w:uiPriority="67"/>
+    <w:lsdException w:name="Medium Grid 2 Accent 1" w:uiPriority="68"/>
+    <w:lsdException w:name="Medium Grid 3 Accent 1" w:uiPriority="69"/>
+    <w:lsdException w:name="Dark List Accent 1" w:uiPriority="70"/>
+    <w:lsdException w:name="Colorful Shading Accent 1" w:uiPriority="71"/>
+    <w:lsdException w:name="Colorful List Accent 1" w:uiPriority="72"/>
+    <w:lsdException w:name="Colorful Grid Accent 1" w:uiPriority="73"/>
+    <w:lsdException w:name="Light Shading Accent 2" w:uiPriority="60"/>
+    <w:lsdException w:name="Light List Accent 2" w:uiPriority="61"/>
+    <w:lsdException w:name="Light Grid Accent 2" w:uiPriority="62"/>
+    <w:lsdException w:name="Medium Shading 1 Accent 2" w:uiPriority="63"/>
+    <w:lsdException w:name="Medium Shading 2 Accent 2" w:uiPriority="64"/>
+    <w:lsdException w:name="Medium List 1 Accent 2" w:uiPriority="65"/>
+    <w:lsdException w:name="Medium List 2 Accent 2" w:uiPriority="66"/>
+    <w:lsdException w:name="Medium Grid 1 Accent 2" w:uiPriority="67"/>
+    <w:lsdException w:name="Medium Grid 2 Accent 2" w:uiPriority="68"/>
+    <w:lsdException w:name="Medium Grid 3 Accent 2" w:uiPriority="69"/>
+    <w:lsdException w:name="Dark List Accent 2" w:uiPriority="70"/>
+    <w:lsdException w:name="Colorful Shading Accent 2" w:uiPriority="71"/>
+    <w:lsdException w:name="Colorful List Accent 2" w:uiPriority="72"/>
+    <w:lsdException w:name="Colorful Grid Accent 2" w:uiPriority="73"/>
+    <w:lsdException w:name="Light Shading Accent 3" w:uiPriority="60"/>
+    <w:lsdException w:name="Light List Accent 3" w:uiPriority="61"/>
+    <w:lsdException w:name="Light Grid Accent 3" w:uiPriority="62"/>
+    <w:lsdException w:name="Medium Shading 1 Accent 3" w:uiPriority="63"/>
+    <w:lsdException w:name="Medium Shading 2 Accent 3" w:uiPriority="64"/>
+    <w:lsdException w:name="Medium List 1 Accent 3" w:uiPriority="65"/>
+    <w:lsdException w:name="Medium List 2 Accent 3" w:uiPriority="66"/>
+    <w:lsdException w:name="Medium Grid 1 Accent 3" w:uiPriority="67"/>
+    <w:lsdException w:name="Medium Grid 2 Accent 3" w:uiPriority="68"/>
+    <w:lsdException w:name="Medium Grid 3 Accent 3" w:uiPriority="69"/>
+    <w:lsdException w:name="Dark List Accent 3" w:uiPriority="70"/>
+    <w:lsdException w:name="Colorful Shading Accent 3" w:uiPriority="71"/>
+    <w:lsdException w:name="Colorful List Accent 3" w:uiPriority="72"/>
+    <w:lsdException w:name="Colorful Grid Accent 3" w:uiPriority="73"/>
+    <w:lsdException w:name="Light Shading Accent 4" w:uiPriority="60"/>
+    <w:lsdException w:name="Light List Accent 4" w:uiPriority="61"/>
+    <w:lsdException w:name="Light Grid Accent 4" w:uiPriority="62"/>
+    <w:lsdException w:name="Medium Shading 1 Accent 4" w:uiPriority="63"/>
+    <w:lsdException w:name="Medium Shading 2 Accent 4" w:uiPriority="64"/>
+    <w:lsdException w:name="Medium List 1 Accent 4" w:uiPriority="65"/>
+    <w:lsdException w:name="Medium List 2 Accent 4" w:uiPriority="66"/>
+    <w:lsdException w:name="Medium Grid 1 Accent 4" w:uiPriority="67"/>
+    <w:lsdException w:name="Medium Grid 2 Accent 4" w:uiPriority="68"/>
+    <w:lsdException w:name="Medium Grid 3 Accent 4" w:uiPriority="69"/>
+    <w:lsdException w:name="Dark List Accent 4" w:uiPriority="70"/>
+    <w:lsdException w:name="Colorful Shading Accent 4" w:uiPriority="71"/>
+    <w:lsdException w:name="Colorful List Accent 4" w:uiPriority="72"/>
+    <w:lsdException w:name="Colorful Grid Accent 4" w:uiPriority="73"/>
+    <w:lsdException w:name="Light Shading Accent 5" w:uiPriority="60"/>
+    <w:lsdException w:name="Light List Accent 5" w:uiPriority="61"/>
+    <w:lsdException w:name="Light Grid Accent 5" w:uiPriority="62"/>
+    <w:lsdException w:name="Medium Shading 1 Accent 5" w:uiPriority="63"/>
+    <w:lsdException w:name="Medium Shading 2 Accent 5" w:uiPriority="64"/>
+    <w:lsdException w:name="Medium List 1 Accent 5" w:uiPriority="65"/>
+    <w:lsdException w:name="Medium List 2 Accent 5" w:uiPriority="66"/>
+    <w:lsdException w:name="Medium Grid 1 Accent 5" w:uiPriority="67"/>
+    <w:lsdException w:name="Medium Grid 2 Accent 5" w:uiPriority="68"/>
+    <w:lsdException w:name="Medium Grid 3 Accent 5" w:uiPriority="69"/>
+    <w:lsdException w:name="Dark List Accent 5" w:uiPriority="70"/>
+    <w:lsdException w:name="Colorful Shading Accent 5" w:uiPriority="71"/>
+    <w:lsdException w:name="Colorful List Accent 5" w:uiPriority="72"/>
+    <w:lsdException w:name="Colorful Grid Accent 5" w:uiPriority="73"/>
+    <w:lsdException w:name="Light Shading Accent 6" w:uiPriority="60"/>
+    <w:lsdException w:name="Light List Accent 6" w:uiPriority="61"/>
+    <w:lsdException w:name="Light Grid Accent 6" w:uiPriority="62"/>
+    <w:lsdException w:name="Medium Shading 1 Accent 6" w:uiPriority="63"/>
+    <w:lsdException w:name="Medium Shading 2 Accent 6" w:uiPriority="64"/>
+    <w:lsdException w:name="Medium List 1 Accent 6" w:uiPriority="65"/>
+    <w:lsdException w:name="Medium List 2 Accent 6" w:uiPriority="66"/>
+    <w:lsdException w:name="Medium Grid 1 Accent 6" w:uiPriority="67"/>
+    <w:lsdException w:name="Medium Grid 2 Accent 6" w:uiPriority="68"/>
+    <w:lsdException w:name="Medium Grid 3 Accent 6" w:uiPriority="69"/>
+    <w:lsdException w:name="Dark List Accent 6" w:uiPriority="70"/>
+    <w:lsdException w:name="Colorful Shading Accent 6" w:uiPriority="71"/>
+    <w:lsdException w:name="Colorful List Accent 6" w:uiPriority="72"/>
+    <w:lsdException w:name="Colorful Grid Accent 6" w:uiPriority="73"/>
+    <w:lsdException w:name="Subtle Emphasis" w:uiPriority="19" w:qFormat="1"/>
+    <w:lsdException w:name="Intense Emphasis" w:uiPriority="21" w:qFormat="1"/>
+    <w:lsdException w:name="Subtle Reference" w:uiPriority="31" w:qFormat="1"/>
+    <w:lsdException w:name="Intense Reference" w:uiPriority="32" w:qFormat="1"/>
+    <w:lsdException w:name="Book Title" w:uiPriority="33" w:qFormat="1"/>
+    <w:lsdException w:name="Bibliography" w:semiHidden="1" w:uiPriority="37" w:unhideWhenUsed="1"/>
+    <w:lsdException w:name="TOC Heading" w:semiHidden="1" w:uiPriority="39" w:unhideWhenUsed="1" w:qFormat="1"/>
+  </w:latentStyles>
+  <w:style w:type="paragraph" w:default="1" w:styleId="a">
+    <w:name w:val="Normal"/>
+    <w:qFormat/>
+    <w:pPr>
+      <w:widowControl w:val="0"/>
+      <w:jc w:val="both"/>
+    </w:pPr>
+    <w:rPr>
+      <w:rFonts w:asciiTheme="minorHAnsi" w:eastAsiaTheme="minorEastAsia" w:hAnsiTheme="minorHAnsi" w:cstheme="minorBidi"/>
+      <w:kern w:val="2"/>
+      <w:sz w:val="21"/>
+      <w:szCs w:val="24"/>
+    </w:rPr>
+  </w:style>
+  <w:style w:type="paragraph" w:styleId="1">
+    <w:name w:val="heading 1"/>
+    <w:basedOn w:val="a"/>
+    <w:next w:val="a"/>
+    <w:qFormat/>
+    <w:pPr>
+      <w:spacing w:beforeAutospacing="1" w:afterAutospacing="1"/>
+      <w:jc w:val="left"/>
+      <w:outlineLvl w:val="0"/>
+    </w:pPr>
+    <w:rPr>
+      <w:rFonts w:ascii="宋体" w:eastAsia="宋体" w:hAnsi="宋体" w:cs="Times New Roman" w:hint="eastAsia"/>
+      <w:b/>
+      <w:kern w:val="44"/>
+      <w:sz w:val="48"/>
+      <w:szCs w:val="48"/>
+    </w:rPr>
+  </w:style>
+  <w:style w:type="character" w:default="1" w:styleId="a0">
+    <w:name w:val="Default Paragraph Font"/>
+    <w:uiPriority w:val="1"/>
+    <w:semiHidden/>
+    <w:unhideWhenUsed/>
+  </w:style>
+  <w:style w:type="table" w:default="1" w:styleId="a1">
+    <w:name w:val="Normal Table"/>
+    <w:uiPriority w:val="99"/>
+    <w:semiHidden/>
+    <w:unhideWhenUsed/>
+    <w:tblPr>
+      <w:tblInd w:w="0" w:type="dxa"/>
+      <w:tblCellMar>
+        <w:top w:w="0" w:type="dxa"/>
+        <w:left w:w="108" w:type="dxa"/>
+        <w:bottom w:w="0" w:type="dxa"/>
+        <w:right w:w="108" w:type="dxa"/>
+      </w:tblCellMar>
+    </w:tblPr>
+  </w:style>
+  <w:style w:type="numbering" w:default="1" w:styleId="a2">
+    <w:name w:val="No List"/>
+    <w:uiPriority w:val="99"/>
+    <w:semiHidden/>
+    <w:unhideWhenUsed/>
+  </w:style>
+  <w:style w:type="paragraph" w:styleId="a3">
+    <w:name w:val="annotation subject"/>
+    <w:basedOn w:val="a4"/>
+    <w:next w:val="a4"/>
+    <w:link w:val="Char"/>
+    <w:qFormat/>
+    <w:rPr>
+      <w:b/>
+      <w:bCs/>
+    </w:rPr>
+  </w:style>
+  <w:style w:type="paragraph" w:styleId="a4">
+    <w:name w:val="annotation text"/>
+    <w:basedOn w:val="a"/>
+    <w:link w:val="Char0"/>
+    <w:pPr>
+      <w:jc w:val="left"/>
+    </w:pPr>
+  </w:style>
+  <w:style w:type="paragraph" w:styleId="a5">
+    <w:name w:val="Balloon Text"/>
+    <w:basedOn w:val="a"/>
+    <w:link w:val="Char1"/>
+    <w:rPr>
+      <w:sz w:val="18"/>
+      <w:szCs w:val="18"/>
+    </w:rPr>
+  </w:style>
+  <w:style w:type="character" w:styleId="a6">
+    <w:name w:val="Emphasis"/>
+    <w:basedOn w:val="a0"/>
+    <w:qFormat/>
+    <w:rPr>
+      <w:i/>
+    </w:rPr>
+  </w:style>
+  <w:style w:type="character" w:styleId="a7">
+    <w:name w:val="Hyperlink"/>
+    <w:basedOn w:val="a0"/>
+    <w:qFormat/>
+    <w:rPr>
+      <w:color w:val="0000FF"/>
+      <w:u w:val="single"/>
+    </w:rPr>
+  </w:style>
+  <w:style w:type="character" w:styleId="a8">
+    <w:name w:val="annotation reference"/>
+    <w:basedOn w:val="a0"/>
+    <w:qFormat/>
+    <w:rPr>
+      <w:sz w:val="21"/>
+      <w:szCs w:val="21"/>
+    </w:rPr>
+  </w:style>
+  <w:style w:type="table" w:styleId="a9">
+    <w:name w:val="Table Grid"/>
+    <w:basedOn w:val="a1"/>
+    <w:qFormat/>
+    <w:pPr>
+      <w:widowControl w:val="0"/>
+      <w:jc w:val="both"/>
+    </w:pPr>
+    <w:tblPr>
+      <w:tblInd w:w="0" w:type="dxa"/>
+      <w:tblBorders>
+        <w:top w:val="single" w:sz="4" w:space="0" w:color="auto"/>
+        <w:left w:val="single" w:sz="4" w:space="0" w:color="auto"/>
+        <w:bottom w:val="single" w:sz="4" w:space="0" w:color="auto"/>
+        <w:right w:val="single" w:sz="4" w:space="0" w:color="auto"/>
+        <w:insideH w:val="single" w:sz="4" w:space="0" w:color="auto"/>
+        <w:insideV w:val="single" w:sz="4" w:space="0" w:color="auto"/>
+      </w:tblBorders>
+      <w:tblCellMar>
+        <w:top w:w="0" w:type="dxa"/>
+        <w:left w:w="108" w:type="dxa"/>
+        <w:bottom w:w="0" w:type="dxa"/>
+        <w:right w:w="108" w:type="dxa"/>
+      </w:tblCellMar>
+    </w:tblPr>
+  </w:style>
+  <w:style w:type="paragraph" w:customStyle="1" w:styleId="Style1">
+    <w:name w:val="_Style 1"/>
+    <w:basedOn w:val="a"/>
+    <w:uiPriority w:val="34"/>
+    <w:qFormat/>
+    <w:pPr>
+      <w:ind w:firstLineChars="200" w:firstLine="420"/>
+    </w:pPr>
+  </w:style>
+  <w:style w:type="character" w:customStyle="1" w:styleId="Char0">
+    <w:name w:val="批注文字 Char"/>
+    <w:basedOn w:val="a0"/>
+    <w:link w:val="a4"/>
+    <w:rPr>
+      <w:rFonts w:asciiTheme="minorHAnsi" w:eastAsiaTheme="minorEastAsia" w:hAnsiTheme="minorHAnsi" w:cstheme="minorBidi"/>
+      <w:kern w:val="2"/>
+      <w:sz w:val="21"/>
+      <w:szCs w:val="24"/>
+    </w:rPr>
+  </w:style>
+  <w:style w:type="character" w:customStyle="1" w:styleId="Char">
+    <w:name w:val="批注主题 Char"/>
+    <w:basedOn w:val="Char0"/>
+    <w:link w:val="a3"/>
+    <w:qFormat/>
+    <w:rPr>
+      <w:rFonts w:asciiTheme="minorHAnsi" w:eastAsiaTheme="minorEastAsia" w:hAnsiTheme="minorHAnsi" w:cstheme="minorBidi"/>
+      <w:b/>
+      <w:bCs/>
+      <w:kern w:val="2"/>
+      <w:sz w:val="21"/>
+      <w:szCs w:val="24"/>
+    </w:rPr>
+  </w:style>
+  <w:style w:type="character" w:customStyle="1" w:styleId="Char1">
+    <w:name w:val="批注框文本 Char"/>
+    <w:basedOn w:val="a0"/>
+    <w:link w:val="a5"/>
+    <w:rPr>
+      <w:rFonts w:asciiTheme="minorHAnsi" w:eastAsiaTheme="minorEastAsia" w:hAnsiTheme="minorHAnsi" w:cstheme="minorBidi"/>
       <w:kern w:val="2"/>
       <w:sz w:val="18"/>
       <w:szCs w:val="18"/>
